--- a/Procédure installation et test.docx
+++ b/Procédure installation et test.docx
@@ -89,7 +89,51 @@
           <w:sz w:val="24"/>
           <w:szCs w:val="24"/>
         </w:rPr>
-        <w:t>psql (outil en ligne de commande PostgreSQL) installé et accessible depuis le terminal ou pgAdmin</w:t>
+        <w:t xml:space="preserve">psql (outil en ligne de commande PostgreSQL) installé et accessible depuis le terminal ou </w:t>
+      </w:r>
+      <w:r>
+        <w:rPr>
+          <w:rFonts w:ascii="Arial" w:hAnsi="Arial" w:cs="Arial"/>
+          <w:sz w:val="24"/>
+          <w:szCs w:val="24"/>
+        </w:rPr>
+        <w:t xml:space="preserve">l’outil en ligne </w:t>
+      </w:r>
+      <w:proofErr w:type="spellStart"/>
+      <w:r>
+        <w:rPr>
+          <w:rFonts w:ascii="Arial" w:hAnsi="Arial" w:cs="Arial"/>
+          <w:sz w:val="24"/>
+          <w:szCs w:val="24"/>
+        </w:rPr>
+        <w:t>pgAdmin</w:t>
+      </w:r>
+      <w:proofErr w:type="spellEnd"/>
+      <w:r>
+        <w:rPr>
+          <w:rFonts w:ascii="Arial" w:hAnsi="Arial" w:cs="Arial"/>
+          <w:sz w:val="24"/>
+          <w:szCs w:val="24"/>
+        </w:rPr>
+        <w:t>.</w:t>
+      </w:r>
+    </w:p>
+    <w:p>
+      <w:pPr>
+        <w:spacing w:line="360" w:lineRule="auto"/>
+        <w:rPr>
+          <w:rFonts w:ascii="Arial" w:hAnsi="Arial" w:cs="Arial"/>
+          <w:sz w:val="24"/>
+          <w:szCs w:val="24"/>
+        </w:rPr>
+      </w:pPr>
+      <w:r>
+        <w:rPr>
+          <w:rFonts w:ascii="Arial" w:hAnsi="Arial" w:cs="Arial"/>
+          <w:sz w:val="24"/>
+          <w:szCs w:val="24"/>
+        </w:rPr>
+        <w:t>Java Development Kit (JDK) installé (version 11 ou supérieure)</w:t>
       </w:r>
     </w:p>
     <w:p>
@@ -139,34 +183,120 @@
     </w:p>
     <w:p>
       <w:pPr>
-        <w:spacing w:line="360" w:lineRule="auto"/>
-        <w:rPr>
-          <w:rFonts w:ascii="Arial" w:hAnsi="Arial" w:cs="Arial"/>
-          <w:sz w:val="24"/>
-          <w:szCs w:val="24"/>
-        </w:rPr>
-      </w:pPr>
-      <w:r>
-        <w:rPr>
-          <w:rFonts w:ascii="Arial" w:hAnsi="Arial" w:cs="Arial"/>
-          <w:sz w:val="24"/>
-          <w:szCs w:val="24"/>
-        </w:rPr>
-        <w:t>Java Development Kit (JDK) installé (version 11 ou supérieure)</w:t>
-      </w:r>
-    </w:p>
-    <w:p>
-      <w:pPr>
         <w:pStyle w:val="Titre3"/>
         <w:spacing w:line="360" w:lineRule="auto"/>
-        <w:rPr>
-          <w:rFonts w:ascii="Arial" w:hAnsi="Arial" w:cs="Arial"/>
-        </w:rPr>
-      </w:pPr>
-      <w:r>
-        <w:rPr>
-          <w:rFonts w:ascii="Arial" w:hAnsi="Arial" w:cs="Arial"/>
-        </w:rPr>
+        <w:jc w:val="center"/>
+      </w:pPr>
+      <w:r>
+        <w:rPr>
+          <w:rFonts w:ascii="Arial" w:hAnsi="Arial" w:cs="Arial"/>
+          <w:noProof/>
+        </w:rPr>
+        <w:drawing>
+          <wp:inline distT="0" distB="0" distL="0" distR="0" wp14:anchorId="799A9460" wp14:editId="092CA953">
+            <wp:extent cx="3558540" cy="3905649"/>
+            <wp:effectExtent l="0" t="0" r="3810" b="0"/>
+            <wp:docPr id="6" name="Image 6"/>
+            <wp:cNvGraphicFramePr>
+              <a:graphicFrameLocks xmlns:a="http://schemas.openxmlformats.org/drawingml/2006/main" noChangeAspect="1"/>
+            </wp:cNvGraphicFramePr>
+            <a:graphic xmlns:a="http://schemas.openxmlformats.org/drawingml/2006/main">
+              <a:graphicData uri="http://schemas.openxmlformats.org/drawingml/2006/picture">
+                <pic:pic xmlns:pic="http://schemas.openxmlformats.org/drawingml/2006/picture">
+                  <pic:nvPicPr>
+                    <pic:cNvPr id="1" name=""/>
+                    <pic:cNvPicPr/>
+                  </pic:nvPicPr>
+                  <pic:blipFill>
+                    <a:blip r:embed="rId6"/>
+                    <a:stretch>
+                      <a:fillRect/>
+                    </a:stretch>
+                  </pic:blipFill>
+                  <pic:spPr>
+                    <a:xfrm>
+                      <a:off x="0" y="0"/>
+                      <a:ext cx="3571163" cy="3919503"/>
+                    </a:xfrm>
+                    <a:prstGeom prst="rect">
+                      <a:avLst/>
+                    </a:prstGeom>
+                  </pic:spPr>
+                </pic:pic>
+              </a:graphicData>
+            </a:graphic>
+          </wp:inline>
+        </w:drawing>
+      </w:r>
+    </w:p>
+    <w:p>
+      <w:pPr>
+        <w:pStyle w:val="Lgende"/>
+        <w:jc w:val="center"/>
+        <w:rPr>
+          <w:rFonts w:ascii="Arial" w:hAnsi="Arial" w:cs="Arial"/>
+        </w:rPr>
+      </w:pPr>
+      <w:r>
+        <w:t xml:space="preserve">Figure </w:t>
+      </w:r>
+      <w:r>
+        <w:fldChar w:fldCharType="begin"/>
+      </w:r>
+      <w:r>
+        <w:instrText xml:space="preserve"> SEQ Figure \* ARABIC </w:instrText>
+      </w:r>
+      <w:r>
+        <w:fldChar w:fldCharType="separate"/>
+      </w:r>
+      <w:r>
+        <w:rPr>
+          <w:noProof/>
+        </w:rPr>
+        <w:t>1</w:t>
+      </w:r>
+      <w:r>
+        <w:rPr>
+          <w:noProof/>
+        </w:rPr>
+        <w:fldChar w:fldCharType="end"/>
+      </w:r>
+      <w:r>
+        <w:t xml:space="preserve"> - </w:t>
+      </w:r>
+      <w:r>
+        <w:t>Exécutable</w:t>
+      </w:r>
+      <w:r>
+        <w:t xml:space="preserve"> de Talend </w:t>
+      </w:r>
+      <w:r>
+        <w:t>après</w:t>
+      </w:r>
+      <w:r>
+        <w:t xml:space="preserve"> extraction du fichier Talend</w:t>
+      </w:r>
+      <w:r>
+        <w:rPr>
+          <w:noProof/>
+        </w:rPr>
+        <w:t xml:space="preserve"> télécharger</w:t>
+      </w:r>
+    </w:p>
+    <w:p/>
+    <w:p>
+      <w:pPr>
+        <w:pStyle w:val="Titre3"/>
+        <w:spacing w:line="360" w:lineRule="auto"/>
+        <w:rPr>
+          <w:rFonts w:ascii="Arial" w:hAnsi="Arial" w:cs="Arial"/>
+        </w:rPr>
+      </w:pPr>
+      <w:r>
+        <w:rPr>
+          <w:rFonts w:ascii="Arial" w:hAnsi="Arial" w:cs="Arial"/>
+        </w:rPr>
+        <w:lastRenderedPageBreak/>
         <w:t>Configuration de la base de données :</w:t>
       </w:r>
     </w:p>
@@ -255,7 +385,95 @@
           <w:sz w:val="24"/>
           <w:szCs w:val="24"/>
         </w:rPr>
-        <w:t xml:space="preserve">Connectez-vous à PostgreSQL en tant qu'utilisateur postgres : « psql -U postgres -f setup.sql », Entrez le mot de passe lorsqu'il vous est demandé. Vous pouvez aussi </w:t>
+        <w:t xml:space="preserve">Connectez-vous à PostgreSQL en tant qu'utilisateur </w:t>
+      </w:r>
+      <w:proofErr w:type="spellStart"/>
+      <w:r>
+        <w:rPr>
+          <w:rFonts w:ascii="Arial" w:hAnsi="Arial" w:cs="Arial"/>
+          <w:sz w:val="24"/>
+          <w:szCs w:val="24"/>
+        </w:rPr>
+        <w:t>postgres</w:t>
+      </w:r>
+      <w:proofErr w:type="spellEnd"/>
+      <w:r>
+        <w:rPr>
+          <w:rFonts w:ascii="Arial" w:hAnsi="Arial" w:cs="Arial"/>
+          <w:sz w:val="24"/>
+          <w:szCs w:val="24"/>
+        </w:rPr>
+        <w:t xml:space="preserve"> : « </w:t>
+      </w:r>
+      <w:proofErr w:type="spellStart"/>
+      <w:r>
+        <w:rPr>
+          <w:rFonts w:ascii="Arial" w:hAnsi="Arial" w:cs="Arial"/>
+          <w:sz w:val="24"/>
+          <w:szCs w:val="24"/>
+        </w:rPr>
+        <w:t>psql</w:t>
+      </w:r>
+      <w:proofErr w:type="spellEnd"/>
+      <w:r>
+        <w:rPr>
+          <w:rFonts w:ascii="Arial" w:hAnsi="Arial" w:cs="Arial"/>
+          <w:sz w:val="24"/>
+          <w:szCs w:val="24"/>
+        </w:rPr>
+        <w:t xml:space="preserve"> -U </w:t>
+      </w:r>
+      <w:proofErr w:type="spellStart"/>
+      <w:r>
+        <w:rPr>
+          <w:rFonts w:ascii="Arial" w:hAnsi="Arial" w:cs="Arial"/>
+          <w:sz w:val="24"/>
+          <w:szCs w:val="24"/>
+        </w:rPr>
+        <w:t>postgres</w:t>
+      </w:r>
+      <w:proofErr w:type="spellEnd"/>
+      <w:r>
+        <w:rPr>
+          <w:rFonts w:ascii="Arial" w:hAnsi="Arial" w:cs="Arial"/>
+          <w:sz w:val="24"/>
+          <w:szCs w:val="24"/>
+        </w:rPr>
+        <w:t xml:space="preserve"> -f </w:t>
+      </w:r>
+      <w:proofErr w:type="spellStart"/>
+      <w:r>
+        <w:rPr>
+          <w:rFonts w:ascii="Arial" w:hAnsi="Arial" w:cs="Arial"/>
+          <w:sz w:val="24"/>
+          <w:szCs w:val="24"/>
+        </w:rPr>
+        <w:t>s</w:t>
+      </w:r>
+      <w:r>
+        <w:rPr>
+          <w:rFonts w:ascii="Arial" w:hAnsi="Arial" w:cs="Arial"/>
+          <w:sz w:val="24"/>
+          <w:szCs w:val="24"/>
+        </w:rPr>
+        <w:t>cript</w:t>
+      </w:r>
+      <w:r>
+        <w:rPr>
+          <w:rFonts w:ascii="Arial" w:hAnsi="Arial" w:cs="Arial"/>
+          <w:sz w:val="24"/>
+          <w:szCs w:val="24"/>
+        </w:rPr>
+        <w:t>.sql</w:t>
+      </w:r>
+      <w:proofErr w:type="spellEnd"/>
+      <w:r>
+        <w:rPr>
+          <w:rFonts w:ascii="Arial" w:hAnsi="Arial" w:cs="Arial"/>
+          <w:sz w:val="24"/>
+          <w:szCs w:val="24"/>
+        </w:rPr>
+        <w:t xml:space="preserve"> », Entrez le mot de passe lorsqu'il vous est demandé. Vous pouvez aussi </w:t>
       </w:r>
       <w:r>
         <w:rPr>
@@ -307,6 +525,289 @@
     </w:p>
     <w:p>
       <w:pPr>
+        <w:keepNext/>
+        <w:spacing w:line="360" w:lineRule="auto"/>
+        <w:jc w:val="center"/>
+      </w:pPr>
+      <w:r>
+        <w:rPr>
+          <w:rFonts w:ascii="Arial" w:hAnsi="Arial" w:cs="Arial"/>
+          <w:noProof/>
+          <w:sz w:val="24"/>
+          <w:szCs w:val="24"/>
+        </w:rPr>
+        <w:drawing>
+          <wp:inline distT="0" distB="0" distL="0" distR="0" wp14:anchorId="172D03AE" wp14:editId="71A6DBE6">
+            <wp:extent cx="3596640" cy="4643355"/>
+            <wp:effectExtent l="0" t="0" r="3810" b="5080"/>
+            <wp:docPr id="1" name="Image 1"/>
+            <wp:cNvGraphicFramePr>
+              <a:graphicFrameLocks xmlns:a="http://schemas.openxmlformats.org/drawingml/2006/main" noChangeAspect="1"/>
+            </wp:cNvGraphicFramePr>
+            <a:graphic xmlns:a="http://schemas.openxmlformats.org/drawingml/2006/main">
+              <a:graphicData uri="http://schemas.openxmlformats.org/drawingml/2006/picture">
+                <pic:pic xmlns:pic="http://schemas.openxmlformats.org/drawingml/2006/picture">
+                  <pic:nvPicPr>
+                    <pic:cNvPr id="1" name="Image 1"/>
+                    <pic:cNvPicPr/>
+                  </pic:nvPicPr>
+                  <pic:blipFill>
+                    <a:blip r:embed="rId7">
+                      <a:extLst>
+                        <a:ext uri="{28A0092B-C50C-407E-A947-70E740481C1C}">
+                          <a14:useLocalDpi xmlns:a14="http://schemas.microsoft.com/office/drawing/2010/main" val="0"/>
+                        </a:ext>
+                      </a:extLst>
+                    </a:blip>
+                    <a:stretch>
+                      <a:fillRect/>
+                    </a:stretch>
+                  </pic:blipFill>
+                  <pic:spPr>
+                    <a:xfrm>
+                      <a:off x="0" y="0"/>
+                      <a:ext cx="3613651" cy="4665316"/>
+                    </a:xfrm>
+                    <a:prstGeom prst="rect">
+                      <a:avLst/>
+                    </a:prstGeom>
+                  </pic:spPr>
+                </pic:pic>
+              </a:graphicData>
+            </a:graphic>
+          </wp:inline>
+        </w:drawing>
+      </w:r>
+    </w:p>
+    <w:p>
+      <w:pPr>
+        <w:pStyle w:val="Lgende"/>
+        <w:jc w:val="center"/>
+      </w:pPr>
+      <w:r>
+        <w:t xml:space="preserve">Figure </w:t>
+      </w:r>
+      <w:r>
+        <w:fldChar w:fldCharType="begin"/>
+      </w:r>
+      <w:r>
+        <w:instrText xml:space="preserve"> SEQ Figure \* ARABIC </w:instrText>
+      </w:r>
+      <w:r>
+        <w:fldChar w:fldCharType="separate"/>
+      </w:r>
+      <w:r>
+        <w:rPr>
+          <w:noProof/>
+        </w:rPr>
+        <w:t>2</w:t>
+      </w:r>
+      <w:r>
+        <w:rPr>
+          <w:noProof/>
+        </w:rPr>
+        <w:fldChar w:fldCharType="end"/>
+      </w:r>
+      <w:r>
+        <w:t xml:space="preserve"> - Script de </w:t>
+      </w:r>
+      <w:r>
+        <w:t>création</w:t>
+      </w:r>
+      <w:r>
+        <w:t xml:space="preserve"> de la BD</w:t>
+      </w:r>
+    </w:p>
+    <w:p>
+      <w:pPr>
+        <w:keepNext/>
+        <w:jc w:val="center"/>
+      </w:pPr>
+      <w:r>
+        <w:rPr>
+          <w:noProof/>
+        </w:rPr>
+        <w:lastRenderedPageBreak/>
+        <w:drawing>
+          <wp:inline distT="0" distB="0" distL="0" distR="0" wp14:anchorId="053F4411" wp14:editId="60247772">
+            <wp:extent cx="5943600" cy="1795145"/>
+            <wp:effectExtent l="0" t="0" r="0" b="0"/>
+            <wp:docPr id="7" name="Image 7"/>
+            <wp:cNvGraphicFramePr>
+              <a:graphicFrameLocks xmlns:a="http://schemas.openxmlformats.org/drawingml/2006/main" noChangeAspect="1"/>
+            </wp:cNvGraphicFramePr>
+            <a:graphic xmlns:a="http://schemas.openxmlformats.org/drawingml/2006/main">
+              <a:graphicData uri="http://schemas.openxmlformats.org/drawingml/2006/picture">
+                <pic:pic xmlns:pic="http://schemas.openxmlformats.org/drawingml/2006/picture">
+                  <pic:nvPicPr>
+                    <pic:cNvPr id="1" name=""/>
+                    <pic:cNvPicPr/>
+                  </pic:nvPicPr>
+                  <pic:blipFill>
+                    <a:blip r:embed="rId8"/>
+                    <a:stretch>
+                      <a:fillRect/>
+                    </a:stretch>
+                  </pic:blipFill>
+                  <pic:spPr>
+                    <a:xfrm>
+                      <a:off x="0" y="0"/>
+                      <a:ext cx="5943600" cy="1795145"/>
+                    </a:xfrm>
+                    <a:prstGeom prst="rect">
+                      <a:avLst/>
+                    </a:prstGeom>
+                  </pic:spPr>
+                </pic:pic>
+              </a:graphicData>
+            </a:graphic>
+          </wp:inline>
+        </w:drawing>
+      </w:r>
+    </w:p>
+    <w:p>
+      <w:pPr>
+        <w:pStyle w:val="Lgende"/>
+        <w:jc w:val="center"/>
+      </w:pPr>
+      <w:r>
+        <w:t xml:space="preserve">Figure </w:t>
+      </w:r>
+      <w:r>
+        <w:fldChar w:fldCharType="begin"/>
+      </w:r>
+      <w:r>
+        <w:instrText xml:space="preserve"> SEQ Figure \* ARABIC </w:instrText>
+      </w:r>
+      <w:r>
+        <w:fldChar w:fldCharType="separate"/>
+      </w:r>
+      <w:r>
+        <w:rPr>
+          <w:noProof/>
+        </w:rPr>
+        <w:t>3</w:t>
+      </w:r>
+      <w:r>
+        <w:rPr>
+          <w:noProof/>
+        </w:rPr>
+        <w:fldChar w:fldCharType="end"/>
+      </w:r>
+      <w:r>
+        <w:t xml:space="preserve"> - </w:t>
+      </w:r>
+      <w:r>
+        <w:t>script d'exécution du script</w:t>
+      </w:r>
+    </w:p>
+    <w:p>
+      <w:pPr>
+        <w:pStyle w:val="Lgende"/>
+        <w:keepNext/>
+        <w:jc w:val="center"/>
+      </w:pPr>
+    </w:p>
+    <w:p>
+      <w:pPr>
+        <w:keepNext/>
+        <w:jc w:val="center"/>
+      </w:pPr>
+      <w:r>
+        <w:rPr>
+          <w:noProof/>
+        </w:rPr>
+        <w:drawing>
+          <wp:inline distT="0" distB="0" distL="0" distR="0" wp14:anchorId="6236D68F" wp14:editId="4B30399B">
+            <wp:extent cx="4378230" cy="2545080"/>
+            <wp:effectExtent l="0" t="0" r="3810" b="7620"/>
+            <wp:docPr id="2" name="Image 2"/>
+            <wp:cNvGraphicFramePr>
+              <a:graphicFrameLocks xmlns:a="http://schemas.openxmlformats.org/drawingml/2006/main" noChangeAspect="1"/>
+            </wp:cNvGraphicFramePr>
+            <a:graphic xmlns:a="http://schemas.openxmlformats.org/drawingml/2006/main">
+              <a:graphicData uri="http://schemas.openxmlformats.org/drawingml/2006/picture">
+                <pic:pic xmlns:pic="http://schemas.openxmlformats.org/drawingml/2006/picture">
+                  <pic:nvPicPr>
+                    <pic:cNvPr id="2" name="Image 2"/>
+                    <pic:cNvPicPr/>
+                  </pic:nvPicPr>
+                  <pic:blipFill>
+                    <a:blip r:embed="rId9">
+                      <a:extLst>
+                        <a:ext uri="{28A0092B-C50C-407E-A947-70E740481C1C}">
+                          <a14:useLocalDpi xmlns:a14="http://schemas.microsoft.com/office/drawing/2010/main" val="0"/>
+                        </a:ext>
+                      </a:extLst>
+                    </a:blip>
+                    <a:stretch>
+                      <a:fillRect/>
+                    </a:stretch>
+                  </pic:blipFill>
+                  <pic:spPr>
+                    <a:xfrm>
+                      <a:off x="0" y="0"/>
+                      <a:ext cx="4385336" cy="2549211"/>
+                    </a:xfrm>
+                    <a:prstGeom prst="rect">
+                      <a:avLst/>
+                    </a:prstGeom>
+                  </pic:spPr>
+                </pic:pic>
+              </a:graphicData>
+            </a:graphic>
+          </wp:inline>
+        </w:drawing>
+      </w:r>
+    </w:p>
+    <w:p>
+      <w:pPr>
+        <w:pStyle w:val="Lgende"/>
+        <w:jc w:val="center"/>
+      </w:pPr>
+      <w:r>
+        <w:t xml:space="preserve">Figure </w:t>
+      </w:r>
+      <w:r>
+        <w:fldChar w:fldCharType="begin"/>
+      </w:r>
+      <w:r>
+        <w:instrText xml:space="preserve"> SEQ Figure \* ARABIC </w:instrText>
+      </w:r>
+      <w:r>
+        <w:fldChar w:fldCharType="separate"/>
+      </w:r>
+      <w:r>
+        <w:rPr>
+          <w:noProof/>
+        </w:rPr>
+        <w:t>4</w:t>
+      </w:r>
+      <w:r>
+        <w:rPr>
+          <w:noProof/>
+        </w:rPr>
+        <w:fldChar w:fldCharType="end"/>
+      </w:r>
+      <w:r>
+        <w:t xml:space="preserve"> - </w:t>
+      </w:r>
+      <w:r>
+        <w:t>Vérification</w:t>
+      </w:r>
+      <w:r>
+        <w:t xml:space="preserve"> du </w:t>
+      </w:r>
+      <w:r>
+        <w:t>résultat</w:t>
+      </w:r>
+      <w:r>
+        <w:t xml:space="preserve"> de l'exécution du script</w:t>
+      </w:r>
+    </w:p>
+    <w:p/>
+    <w:p>
+      <w:pPr>
         <w:pStyle w:val="Titre3"/>
         <w:spacing w:line="360" w:lineRule="auto"/>
         <w:rPr>
@@ -419,7 +920,6 @@
           <w:sz w:val="24"/>
           <w:szCs w:val="24"/>
         </w:rPr>
-        <w:lastRenderedPageBreak/>
         <w:t>Importation du job :</w:t>
       </w:r>
     </w:p>
@@ -443,7 +943,15 @@
           <w:sz w:val="24"/>
           <w:szCs w:val="24"/>
         </w:rPr>
-        <w:t xml:space="preserve"> Cliquez sur "File" &gt; "Import Items".</w:t>
+        <w:t xml:space="preserve"> Cliquez sur </w:t>
+      </w:r>
+      <w:r>
+        <w:rPr>
+          <w:rFonts w:ascii="Arial" w:hAnsi="Arial" w:cs="Arial"/>
+          <w:sz w:val="24"/>
+          <w:szCs w:val="24"/>
+        </w:rPr>
+        <w:t>importer un projet existant</w:t>
       </w:r>
     </w:p>
     <w:p>
@@ -466,7 +974,48 @@
           <w:sz w:val="24"/>
           <w:szCs w:val="24"/>
         </w:rPr>
-        <w:t xml:space="preserve"> Sélectionnez "Select Root Directory" et naviguez jusqu'au dossier contenant les fichiers exportés du job « Job_exporte\PROJET_GROUPE3 » ou le fichier zip « job_exporte.zip »</w:t>
+        <w:lastRenderedPageBreak/>
+        <w:t xml:space="preserve"> Sélectionnez </w:t>
+      </w:r>
+      <w:r>
+        <w:rPr>
+          <w:rFonts w:ascii="Arial" w:hAnsi="Arial" w:cs="Arial"/>
+          <w:sz w:val="24"/>
+          <w:szCs w:val="24"/>
+        </w:rPr>
+        <w:t xml:space="preserve">un </w:t>
+      </w:r>
+      <w:r>
+        <w:rPr>
+          <w:rFonts w:ascii="Arial" w:hAnsi="Arial" w:cs="Arial"/>
+          <w:sz w:val="24"/>
+          <w:szCs w:val="24"/>
+        </w:rPr>
+        <w:t>répertoire</w:t>
+      </w:r>
+      <w:r>
+        <w:rPr>
+          <w:rFonts w:ascii="Arial" w:hAnsi="Arial" w:cs="Arial"/>
+          <w:sz w:val="24"/>
+          <w:szCs w:val="24"/>
+        </w:rPr>
+        <w:t xml:space="preserve"> racine</w:t>
+      </w:r>
+      <w:r>
+        <w:rPr>
+          <w:rFonts w:ascii="Arial" w:hAnsi="Arial" w:cs="Arial"/>
+          <w:sz w:val="24"/>
+          <w:szCs w:val="24"/>
+        </w:rPr>
+        <w:t xml:space="preserve"> et naviguez jusqu'au dossier contenant les fichiers exportés du job « Job_exporte\PROJET_GROUPE3 » ou le fichier zip « job_exporte.zip »</w:t>
+      </w:r>
+      <w:r>
+        <w:rPr>
+          <w:rFonts w:ascii="Arial" w:hAnsi="Arial" w:cs="Arial"/>
+          <w:sz w:val="24"/>
+          <w:szCs w:val="24"/>
+        </w:rPr>
+        <w:t xml:space="preserve"> si vous sélectionnez archive.</w:t>
       </w:r>
     </w:p>
     <w:p>
@@ -489,7 +1038,23 @@
           <w:sz w:val="24"/>
           <w:szCs w:val="24"/>
         </w:rPr>
-        <w:t>Cochez les éléments à importer (job, métadonnées, contextes).</w:t>
+        <w:t>Cliquez sur "</w:t>
+      </w:r>
+      <w:r>
+        <w:rPr>
+          <w:rFonts w:ascii="Arial" w:hAnsi="Arial" w:cs="Arial"/>
+          <w:sz w:val="24"/>
+          <w:szCs w:val="24"/>
+        </w:rPr>
+        <w:t>Terminer</w:t>
+      </w:r>
+      <w:r>
+        <w:rPr>
+          <w:rFonts w:ascii="Arial" w:hAnsi="Arial" w:cs="Arial"/>
+          <w:sz w:val="24"/>
+          <w:szCs w:val="24"/>
+        </w:rPr>
+        <w:t>".</w:t>
       </w:r>
     </w:p>
     <w:p>
@@ -512,7 +1077,318 @@
           <w:sz w:val="24"/>
           <w:szCs w:val="24"/>
         </w:rPr>
-        <w:t xml:space="preserve"> Cliquez sur "Finish".</w:t>
+        <w:t xml:space="preserve">On vous indiquera que le projet a bien été importé dans votre </w:t>
+      </w:r>
+      <w:proofErr w:type="spellStart"/>
+      <w:r>
+        <w:rPr>
+          <w:rFonts w:ascii="Arial" w:hAnsi="Arial" w:cs="Arial"/>
+          <w:sz w:val="24"/>
+          <w:szCs w:val="24"/>
+        </w:rPr>
+        <w:t>workspace</w:t>
+      </w:r>
+      <w:proofErr w:type="spellEnd"/>
+      <w:r>
+        <w:rPr>
+          <w:rFonts w:ascii="Arial" w:hAnsi="Arial" w:cs="Arial"/>
+          <w:sz w:val="24"/>
+          <w:szCs w:val="24"/>
+        </w:rPr>
+        <w:t>, et le logiciel vous redirigera vers la page de sélection des projets existants.</w:t>
+      </w:r>
+    </w:p>
+    <w:p>
+      <w:pPr>
+        <w:pStyle w:val="Paragraphedeliste"/>
+        <w:numPr>
+          <w:ilvl w:val="1"/>
+          <w:numId w:val="3"/>
+        </w:numPr>
+        <w:spacing w:line="360" w:lineRule="auto"/>
+        <w:rPr>
+          <w:rFonts w:ascii="Arial" w:hAnsi="Arial" w:cs="Arial"/>
+          <w:sz w:val="24"/>
+          <w:szCs w:val="24"/>
+        </w:rPr>
+      </w:pPr>
+      <w:r>
+        <w:rPr>
+          <w:rFonts w:ascii="Arial" w:hAnsi="Arial" w:cs="Arial"/>
+          <w:sz w:val="24"/>
+          <w:szCs w:val="24"/>
+        </w:rPr>
+        <w:t>Sélectionnez le projet et cliquez terminer.</w:t>
+      </w:r>
+    </w:p>
+    <w:p>
+      <w:pPr>
+        <w:keepNext/>
+        <w:spacing w:line="360" w:lineRule="auto"/>
+        <w:jc w:val="center"/>
+      </w:pPr>
+      <w:r>
+        <w:rPr>
+          <w:rFonts w:ascii="Arial" w:hAnsi="Arial" w:cs="Arial"/>
+          <w:noProof/>
+          <w:sz w:val="24"/>
+          <w:szCs w:val="24"/>
+        </w:rPr>
+        <w:drawing>
+          <wp:inline distT="0" distB="0" distL="0" distR="0" wp14:anchorId="2C7A137A" wp14:editId="2B1EEBD9">
+            <wp:extent cx="3878580" cy="1983628"/>
+            <wp:effectExtent l="0" t="0" r="7620" b="0"/>
+            <wp:docPr id="4" name="Image 4"/>
+            <wp:cNvGraphicFramePr>
+              <a:graphicFrameLocks xmlns:a="http://schemas.openxmlformats.org/drawingml/2006/main" noChangeAspect="1"/>
+            </wp:cNvGraphicFramePr>
+            <a:graphic xmlns:a="http://schemas.openxmlformats.org/drawingml/2006/main">
+              <a:graphicData uri="http://schemas.openxmlformats.org/drawingml/2006/picture">
+                <pic:pic xmlns:pic="http://schemas.openxmlformats.org/drawingml/2006/picture">
+                  <pic:nvPicPr>
+                    <pic:cNvPr id="4" name="Image 4"/>
+                    <pic:cNvPicPr/>
+                  </pic:nvPicPr>
+                  <pic:blipFill>
+                    <a:blip r:embed="rId10">
+                      <a:extLst>
+                        <a:ext uri="{28A0092B-C50C-407E-A947-70E740481C1C}">
+                          <a14:useLocalDpi xmlns:a14="http://schemas.microsoft.com/office/drawing/2010/main" val="0"/>
+                        </a:ext>
+                      </a:extLst>
+                    </a:blip>
+                    <a:stretch>
+                      <a:fillRect/>
+                    </a:stretch>
+                  </pic:blipFill>
+                  <pic:spPr>
+                    <a:xfrm>
+                      <a:off x="0" y="0"/>
+                      <a:ext cx="3911753" cy="2000593"/>
+                    </a:xfrm>
+                    <a:prstGeom prst="rect">
+                      <a:avLst/>
+                    </a:prstGeom>
+                  </pic:spPr>
+                </pic:pic>
+              </a:graphicData>
+            </a:graphic>
+          </wp:inline>
+        </w:drawing>
+      </w:r>
+    </w:p>
+    <w:p>
+      <w:pPr>
+        <w:pStyle w:val="Lgende"/>
+        <w:jc w:val="center"/>
+      </w:pPr>
+      <w:r>
+        <w:t xml:space="preserve">Figure </w:t>
+      </w:r>
+      <w:r>
+        <w:fldChar w:fldCharType="begin"/>
+      </w:r>
+      <w:r>
+        <w:instrText xml:space="preserve"> SEQ Figure \* ARABIC </w:instrText>
+      </w:r>
+      <w:r>
+        <w:fldChar w:fldCharType="separate"/>
+      </w:r>
+      <w:r>
+        <w:rPr>
+          <w:noProof/>
+        </w:rPr>
+        <w:t>5</w:t>
+      </w:r>
+      <w:r>
+        <w:rPr>
+          <w:noProof/>
+        </w:rPr>
+        <w:fldChar w:fldCharType="end"/>
+      </w:r>
+      <w:r>
+        <w:t xml:space="preserve"> - Ouverture de Talend Open Studio</w:t>
+      </w:r>
+    </w:p>
+    <w:p>
+      <w:pPr>
+        <w:keepNext/>
+        <w:spacing w:line="360" w:lineRule="auto"/>
+        <w:jc w:val="center"/>
+      </w:pPr>
+      <w:r>
+        <w:rPr>
+          <w:rFonts w:ascii="Arial" w:hAnsi="Arial" w:cs="Arial"/>
+          <w:noProof/>
+          <w:sz w:val="24"/>
+          <w:szCs w:val="24"/>
+        </w:rPr>
+        <w:drawing>
+          <wp:inline distT="0" distB="0" distL="0" distR="0" wp14:anchorId="1E7C148D" wp14:editId="041EED5C">
+            <wp:extent cx="3103568" cy="3215640"/>
+            <wp:effectExtent l="0" t="0" r="1905" b="3810"/>
+            <wp:docPr id="8" name="Image 8"/>
+            <wp:cNvGraphicFramePr>
+              <a:graphicFrameLocks xmlns:a="http://schemas.openxmlformats.org/drawingml/2006/main" noChangeAspect="1"/>
+            </wp:cNvGraphicFramePr>
+            <a:graphic xmlns:a="http://schemas.openxmlformats.org/drawingml/2006/main">
+              <a:graphicData uri="http://schemas.openxmlformats.org/drawingml/2006/picture">
+                <pic:pic xmlns:pic="http://schemas.openxmlformats.org/drawingml/2006/picture">
+                  <pic:nvPicPr>
+                    <pic:cNvPr id="1" name=""/>
+                    <pic:cNvPicPr/>
+                  </pic:nvPicPr>
+                  <pic:blipFill>
+                    <a:blip r:embed="rId11"/>
+                    <a:stretch>
+                      <a:fillRect/>
+                    </a:stretch>
+                  </pic:blipFill>
+                  <pic:spPr>
+                    <a:xfrm>
+                      <a:off x="0" y="0"/>
+                      <a:ext cx="3117075" cy="3229635"/>
+                    </a:xfrm>
+                    <a:prstGeom prst="rect">
+                      <a:avLst/>
+                    </a:prstGeom>
+                  </pic:spPr>
+                </pic:pic>
+              </a:graphicData>
+            </a:graphic>
+          </wp:inline>
+        </w:drawing>
+      </w:r>
+    </w:p>
+    <w:p>
+      <w:pPr>
+        <w:pStyle w:val="Lgende"/>
+        <w:jc w:val="center"/>
+      </w:pPr>
+      <w:r>
+        <w:t xml:space="preserve">Figure </w:t>
+      </w:r>
+      <w:r>
+        <w:fldChar w:fldCharType="begin"/>
+      </w:r>
+      <w:r>
+        <w:instrText xml:space="preserve"> SEQ Figure \* ARABIC </w:instrText>
+      </w:r>
+      <w:r>
+        <w:fldChar w:fldCharType="separate"/>
+      </w:r>
+      <w:r>
+        <w:rPr>
+          <w:noProof/>
+        </w:rPr>
+        <w:t>6</w:t>
+      </w:r>
+      <w:r>
+        <w:rPr>
+          <w:noProof/>
+        </w:rPr>
+        <w:fldChar w:fldCharType="end"/>
+      </w:r>
+      <w:r>
+        <w:t xml:space="preserve"> - </w:t>
+      </w:r>
+      <w:r>
+        <w:t>Importation du projet existant</w:t>
+      </w:r>
+    </w:p>
+    <w:p>
+      <w:pPr>
+        <w:keepNext/>
+        <w:jc w:val="center"/>
+      </w:pPr>
+      <w:r>
+        <w:rPr>
+          <w:noProof/>
+        </w:rPr>
+        <w:lastRenderedPageBreak/>
+        <w:drawing>
+          <wp:inline distT="0" distB="0" distL="0" distR="0" wp14:anchorId="3B1F62A8" wp14:editId="012EE342">
+            <wp:extent cx="5943600" cy="2864485"/>
+            <wp:effectExtent l="0" t="0" r="0" b="0"/>
+            <wp:docPr id="9" name="Image 9"/>
+            <wp:cNvGraphicFramePr>
+              <a:graphicFrameLocks xmlns:a="http://schemas.openxmlformats.org/drawingml/2006/main" noChangeAspect="1"/>
+            </wp:cNvGraphicFramePr>
+            <a:graphic xmlns:a="http://schemas.openxmlformats.org/drawingml/2006/main">
+              <a:graphicData uri="http://schemas.openxmlformats.org/drawingml/2006/picture">
+                <pic:pic xmlns:pic="http://schemas.openxmlformats.org/drawingml/2006/picture">
+                  <pic:nvPicPr>
+                    <pic:cNvPr id="1" name=""/>
+                    <pic:cNvPicPr/>
+                  </pic:nvPicPr>
+                  <pic:blipFill>
+                    <a:blip r:embed="rId12"/>
+                    <a:stretch>
+                      <a:fillRect/>
+                    </a:stretch>
+                  </pic:blipFill>
+                  <pic:spPr>
+                    <a:xfrm>
+                      <a:off x="0" y="0"/>
+                      <a:ext cx="5943600" cy="2864485"/>
+                    </a:xfrm>
+                    <a:prstGeom prst="rect">
+                      <a:avLst/>
+                    </a:prstGeom>
+                  </pic:spPr>
+                </pic:pic>
+              </a:graphicData>
+            </a:graphic>
+          </wp:inline>
+        </w:drawing>
+      </w:r>
+    </w:p>
+    <w:p>
+      <w:pPr>
+        <w:pStyle w:val="Lgende"/>
+        <w:jc w:val="center"/>
+      </w:pPr>
+      <w:r>
+        <w:t xml:space="preserve">Figure </w:t>
+      </w:r>
+      <w:r>
+        <w:fldChar w:fldCharType="begin"/>
+      </w:r>
+      <w:r>
+        <w:instrText xml:space="preserve"> SEQ Figure \* ARABIC </w:instrText>
+      </w:r>
+      <w:r>
+        <w:fldChar w:fldCharType="separate"/>
+      </w:r>
+      <w:r>
+        <w:rPr>
+          <w:noProof/>
+        </w:rPr>
+        <w:t>7</w:t>
+      </w:r>
+      <w:r>
+        <w:rPr>
+          <w:noProof/>
+        </w:rPr>
+        <w:fldChar w:fldCharType="end"/>
+      </w:r>
+      <w:r>
+        <w:t xml:space="preserve"> - Interface et job</w:t>
+      </w:r>
+    </w:p>
+    <w:p>
+      <w:pPr>
+        <w:keepNext/>
+        <w:spacing w:line="360" w:lineRule="auto"/>
+      </w:pPr>
+      <w:r>
+        <w:rPr>
+          <w:rFonts w:ascii="Arial" w:hAnsi="Arial" w:cs="Arial"/>
+          <w:noProof/>
+          <w:sz w:val="24"/>
+          <w:szCs w:val="24"/>
+        </w:rPr>
+        <w:t xml:space="preserve"> </w:t>
       </w:r>
     </w:p>
     <w:p>
@@ -558,7 +1434,23 @@
           <w:sz w:val="24"/>
           <w:szCs w:val="24"/>
         </w:rPr>
-        <w:t>Dans le Repository, naviguez jusqu'au job importé.</w:t>
+        <w:t>Dans l</w:t>
+      </w:r>
+      <w:r>
+        <w:rPr>
+          <w:rFonts w:ascii="Arial" w:hAnsi="Arial" w:cs="Arial"/>
+          <w:sz w:val="24"/>
+          <w:szCs w:val="24"/>
+        </w:rPr>
+        <w:t>’explorateur</w:t>
+      </w:r>
+      <w:r>
+        <w:rPr>
+          <w:rFonts w:ascii="Arial" w:hAnsi="Arial" w:cs="Arial"/>
+          <w:sz w:val="24"/>
+          <w:szCs w:val="24"/>
+        </w:rPr>
+        <w:t>, naviguez jusqu'au job importé.</w:t>
       </w:r>
     </w:p>
     <w:p>
@@ -604,7 +1496,31 @@
           <w:sz w:val="24"/>
           <w:szCs w:val="24"/>
         </w:rPr>
-        <w:t xml:space="preserve"> Vérifiez les composants et leurs configurations, en particulier les chemins des fichiers et les paramètres de connexion à la base de données.</w:t>
+        <w:t xml:space="preserve"> </w:t>
+      </w:r>
+      <w:r>
+        <w:rPr>
+          <w:rFonts w:ascii="Arial" w:hAnsi="Arial" w:cs="Arial"/>
+          <w:sz w:val="24"/>
+          <w:szCs w:val="24"/>
+        </w:rPr>
+        <w:t>Vous verrez</w:t>
+      </w:r>
+      <w:r>
+        <w:rPr>
+          <w:rFonts w:ascii="Arial" w:hAnsi="Arial" w:cs="Arial"/>
+          <w:sz w:val="24"/>
+          <w:szCs w:val="24"/>
+        </w:rPr>
+        <w:t xml:space="preserve"> les composants et leurs configurations</w:t>
+      </w:r>
+      <w:r>
+        <w:rPr>
+          <w:rFonts w:ascii="Arial" w:hAnsi="Arial" w:cs="Arial"/>
+          <w:sz w:val="24"/>
+          <w:szCs w:val="24"/>
+        </w:rPr>
+        <w:t>.</w:t>
       </w:r>
     </w:p>
     <w:p>
@@ -835,6 +1751,175 @@
     </w:p>
     <w:p>
       <w:pPr>
+        <w:keepNext/>
+        <w:spacing w:line="360" w:lineRule="auto"/>
+        <w:jc w:val="center"/>
+      </w:pPr>
+      <w:r>
+        <w:rPr>
+          <w:rFonts w:ascii="Arial" w:hAnsi="Arial" w:cs="Arial"/>
+          <w:noProof/>
+          <w:sz w:val="24"/>
+          <w:szCs w:val="24"/>
+        </w:rPr>
+        <w:lastRenderedPageBreak/>
+        <w:drawing>
+          <wp:inline distT="0" distB="0" distL="0" distR="0" wp14:anchorId="66A41DFA" wp14:editId="22ABF4E1">
+            <wp:extent cx="4556760" cy="4062624"/>
+            <wp:effectExtent l="0" t="0" r="0" b="0"/>
+            <wp:docPr id="10" name="Image 10"/>
+            <wp:cNvGraphicFramePr>
+              <a:graphicFrameLocks xmlns:a="http://schemas.openxmlformats.org/drawingml/2006/main" noChangeAspect="1"/>
+            </wp:cNvGraphicFramePr>
+            <a:graphic xmlns:a="http://schemas.openxmlformats.org/drawingml/2006/main">
+              <a:graphicData uri="http://schemas.openxmlformats.org/drawingml/2006/picture">
+                <pic:pic xmlns:pic="http://schemas.openxmlformats.org/drawingml/2006/picture">
+                  <pic:nvPicPr>
+                    <pic:cNvPr id="1" name=""/>
+                    <pic:cNvPicPr/>
+                  </pic:nvPicPr>
+                  <pic:blipFill>
+                    <a:blip r:embed="rId13"/>
+                    <a:stretch>
+                      <a:fillRect/>
+                    </a:stretch>
+                  </pic:blipFill>
+                  <pic:spPr>
+                    <a:xfrm>
+                      <a:off x="0" y="0"/>
+                      <a:ext cx="4559776" cy="4065313"/>
+                    </a:xfrm>
+                    <a:prstGeom prst="rect">
+                      <a:avLst/>
+                    </a:prstGeom>
+                  </pic:spPr>
+                </pic:pic>
+              </a:graphicData>
+            </a:graphic>
+          </wp:inline>
+        </w:drawing>
+      </w:r>
+    </w:p>
+    <w:p>
+      <w:pPr>
+        <w:pStyle w:val="Lgende"/>
+        <w:jc w:val="center"/>
+      </w:pPr>
+      <w:r>
+        <w:t xml:space="preserve">Figure </w:t>
+      </w:r>
+      <w:r>
+        <w:fldChar w:fldCharType="begin"/>
+      </w:r>
+      <w:r>
+        <w:instrText xml:space="preserve"> SEQ Figure \* ARABIC </w:instrText>
+      </w:r>
+      <w:r>
+        <w:fldChar w:fldCharType="separate"/>
+      </w:r>
+      <w:r>
+        <w:rPr>
+          <w:noProof/>
+        </w:rPr>
+        <w:t>8</w:t>
+      </w:r>
+      <w:r>
+        <w:rPr>
+          <w:noProof/>
+        </w:rPr>
+        <w:fldChar w:fldCharType="end"/>
+      </w:r>
+      <w:r>
+        <w:t xml:space="preserve"> - Job exécuté avec succès</w:t>
+      </w:r>
+    </w:p>
+    <w:p>
+      <w:pPr>
+        <w:keepNext/>
+        <w:jc w:val="center"/>
+      </w:pPr>
+      <w:r>
+        <w:rPr>
+          <w:noProof/>
+        </w:rPr>
+        <w:drawing>
+          <wp:inline distT="0" distB="0" distL="0" distR="0" wp14:anchorId="590179FF" wp14:editId="4D0B17D1">
+            <wp:extent cx="5692140" cy="3016348"/>
+            <wp:effectExtent l="0" t="0" r="3810" b="0"/>
+            <wp:docPr id="11" name="Image 11"/>
+            <wp:cNvGraphicFramePr>
+              <a:graphicFrameLocks xmlns:a="http://schemas.openxmlformats.org/drawingml/2006/main" noChangeAspect="1"/>
+            </wp:cNvGraphicFramePr>
+            <a:graphic xmlns:a="http://schemas.openxmlformats.org/drawingml/2006/main">
+              <a:graphicData uri="http://schemas.openxmlformats.org/drawingml/2006/picture">
+                <pic:pic xmlns:pic="http://schemas.openxmlformats.org/drawingml/2006/picture">
+                  <pic:nvPicPr>
+                    <pic:cNvPr id="11" name="Image 11"/>
+                    <pic:cNvPicPr/>
+                  </pic:nvPicPr>
+                  <pic:blipFill>
+                    <a:blip r:embed="rId14" cstate="print">
+                      <a:extLst>
+                        <a:ext uri="{28A0092B-C50C-407E-A947-70E740481C1C}">
+                          <a14:useLocalDpi xmlns:a14="http://schemas.microsoft.com/office/drawing/2010/main" val="0"/>
+                        </a:ext>
+                      </a:extLst>
+                    </a:blip>
+                    <a:stretch>
+                      <a:fillRect/>
+                    </a:stretch>
+                  </pic:blipFill>
+                  <pic:spPr>
+                    <a:xfrm>
+                      <a:off x="0" y="0"/>
+                      <a:ext cx="5709517" cy="3025556"/>
+                    </a:xfrm>
+                    <a:prstGeom prst="rect">
+                      <a:avLst/>
+                    </a:prstGeom>
+                  </pic:spPr>
+                </pic:pic>
+              </a:graphicData>
+            </a:graphic>
+          </wp:inline>
+        </w:drawing>
+      </w:r>
+    </w:p>
+    <w:p>
+      <w:pPr>
+        <w:pStyle w:val="Lgende"/>
+        <w:jc w:val="center"/>
+      </w:pPr>
+      <w:r>
+        <w:t xml:space="preserve">Figure </w:t>
+      </w:r>
+      <w:r>
+        <w:fldChar w:fldCharType="begin"/>
+      </w:r>
+      <w:r>
+        <w:instrText xml:space="preserve"> SEQ Figure \* ARABIC </w:instrText>
+      </w:r>
+      <w:r>
+        <w:fldChar w:fldCharType="separate"/>
+      </w:r>
+      <w:r>
+        <w:rPr>
+          <w:noProof/>
+        </w:rPr>
+        <w:t>9</w:t>
+      </w:r>
+      <w:r>
+        <w:rPr>
+          <w:noProof/>
+        </w:rPr>
+        <w:fldChar w:fldCharType="end"/>
+      </w:r>
+      <w:r>
+        <w:t xml:space="preserve"> - Vérification de l'exécution du job</w:t>
+      </w:r>
+    </w:p>
+    <w:p>
+      <w:pPr>
         <w:pStyle w:val="Titre2"/>
         <w:rPr>
           <w:lang w:val="fr-FR"/>
@@ -844,6 +1929,7 @@
         <w:rPr>
           <w:lang w:val="fr-FR"/>
         </w:rPr>
+        <w:lastRenderedPageBreak/>
         <w:t>Application et prometheus</w:t>
       </w:r>
     </w:p>
@@ -918,6 +2004,106 @@
     </w:p>
     <w:p>
       <w:pPr>
+        <w:keepNext/>
+        <w:spacing w:line="360" w:lineRule="auto"/>
+        <w:jc w:val="center"/>
+      </w:pPr>
+      <w:r>
+        <w:rPr>
+          <w:rFonts w:ascii="Arial" w:hAnsi="Arial" w:cs="Arial"/>
+          <w:noProof/>
+          <w:sz w:val="24"/>
+          <w:szCs w:val="24"/>
+        </w:rPr>
+        <w:drawing>
+          <wp:inline distT="0" distB="0" distL="0" distR="0" wp14:anchorId="0410A5E3" wp14:editId="584A0776">
+            <wp:extent cx="5943600" cy="3139440"/>
+            <wp:effectExtent l="0" t="0" r="0" b="3810"/>
+            <wp:docPr id="12" name="Image 12"/>
+            <wp:cNvGraphicFramePr>
+              <a:graphicFrameLocks xmlns:a="http://schemas.openxmlformats.org/drawingml/2006/main" noChangeAspect="1"/>
+            </wp:cNvGraphicFramePr>
+            <a:graphic xmlns:a="http://schemas.openxmlformats.org/drawingml/2006/main">
+              <a:graphicData uri="http://schemas.openxmlformats.org/drawingml/2006/picture">
+                <pic:pic xmlns:pic="http://schemas.openxmlformats.org/drawingml/2006/picture">
+                  <pic:nvPicPr>
+                    <pic:cNvPr id="12" name="Image 12"/>
+                    <pic:cNvPicPr/>
+                  </pic:nvPicPr>
+                  <pic:blipFill>
+                    <a:blip r:embed="rId15" cstate="print">
+                      <a:extLst>
+                        <a:ext uri="{28A0092B-C50C-407E-A947-70E740481C1C}">
+                          <a14:useLocalDpi xmlns:a14="http://schemas.microsoft.com/office/drawing/2010/main" val="0"/>
+                        </a:ext>
+                      </a:extLst>
+                    </a:blip>
+                    <a:stretch>
+                      <a:fillRect/>
+                    </a:stretch>
+                  </pic:blipFill>
+                  <pic:spPr>
+                    <a:xfrm>
+                      <a:off x="0" y="0"/>
+                      <a:ext cx="5943600" cy="3139440"/>
+                    </a:xfrm>
+                    <a:prstGeom prst="rect">
+                      <a:avLst/>
+                    </a:prstGeom>
+                  </pic:spPr>
+                </pic:pic>
+              </a:graphicData>
+            </a:graphic>
+          </wp:inline>
+        </w:drawing>
+      </w:r>
+    </w:p>
+    <w:p>
+      <w:pPr>
+        <w:pStyle w:val="Lgende"/>
+        <w:jc w:val="center"/>
+        <w:rPr>
+          <w:rFonts w:ascii="Arial" w:hAnsi="Arial" w:cs="Arial"/>
+          <w:sz w:val="24"/>
+          <w:szCs w:val="24"/>
+        </w:rPr>
+      </w:pPr>
+      <w:r>
+        <w:t xml:space="preserve">Figure </w:t>
+      </w:r>
+      <w:r>
+        <w:fldChar w:fldCharType="begin"/>
+      </w:r>
+      <w:r>
+        <w:instrText xml:space="preserve"> SEQ Figure \* ARABIC </w:instrText>
+      </w:r>
+      <w:r>
+        <w:fldChar w:fldCharType="separate"/>
+      </w:r>
+      <w:r>
+        <w:rPr>
+          <w:noProof/>
+        </w:rPr>
+        <w:t>10</w:t>
+      </w:r>
+      <w:r>
+        <w:rPr>
+          <w:noProof/>
+        </w:rPr>
+        <w:fldChar w:fldCharType="end"/>
+      </w:r>
+      <w:r>
+        <w:t xml:space="preserve"> - </w:t>
+      </w:r>
+      <w:r>
+        <w:t>Démarrage</w:t>
+      </w:r>
+      <w:r>
+        <w:t xml:space="preserve"> de l'application spring boot</w:t>
+      </w:r>
+    </w:p>
+    <w:p>
+      <w:pPr>
         <w:pStyle w:val="Titre3"/>
         <w:spacing w:line="360" w:lineRule="auto"/>
         <w:rPr>
@@ -928,7 +2114,6 @@
         <w:rPr>
           <w:rFonts w:ascii="Arial" w:hAnsi="Arial" w:cs="Arial"/>
         </w:rPr>
-        <w:lastRenderedPageBreak/>
         <w:t>Test de l’application avec Postman</w:t>
       </w:r>
       <w:r>
@@ -955,7 +2140,7 @@
         </w:rPr>
         <w:t xml:space="preserve">Vous pouvez tester l’application, accessible à l’adresse </w:t>
       </w:r>
-      <w:hyperlink r:id="rId6" w:history="1">
+      <w:hyperlink r:id="rId16" w:history="1">
         <w:r>
           <w:rPr>
             <w:rStyle w:val="Lienhypertexte"/>
@@ -977,6 +2162,115 @@
     </w:p>
     <w:p>
       <w:pPr>
+        <w:keepNext/>
+        <w:spacing w:line="360" w:lineRule="auto"/>
+        <w:jc w:val="center"/>
+      </w:pPr>
+      <w:r>
+        <w:rPr>
+          <w:rFonts w:ascii="Arial" w:hAnsi="Arial" w:cs="Arial"/>
+          <w:noProof/>
+          <w:sz w:val="24"/>
+          <w:szCs w:val="24"/>
+        </w:rPr>
+        <w:lastRenderedPageBreak/>
+        <w:drawing>
+          <wp:inline distT="0" distB="0" distL="0" distR="0" wp14:anchorId="2AAB3A94" wp14:editId="35955397">
+            <wp:extent cx="5943600" cy="3169285"/>
+            <wp:effectExtent l="0" t="0" r="0" b="0"/>
+            <wp:docPr id="5" name="Espace réservé du contenu 4">
+              <a:extLst xmlns:a="http://schemas.openxmlformats.org/drawingml/2006/main">
+                <a:ext uri="{FF2B5EF4-FFF2-40B4-BE49-F238E27FC236}">
+                  <a16:creationId xmlns:a16="http://schemas.microsoft.com/office/drawing/2014/main" id="{695E6D16-A489-4889-921E-E1F41819307D}"/>
+                </a:ext>
+              </a:extLst>
+            </wp:docPr>
+            <wp:cNvGraphicFramePr>
+              <a:graphicFrameLocks xmlns:a="http://schemas.openxmlformats.org/drawingml/2006/main" noGrp="1" noChangeAspect="1"/>
+            </wp:cNvGraphicFramePr>
+            <a:graphic xmlns:a="http://schemas.openxmlformats.org/drawingml/2006/main">
+              <a:graphicData uri="http://schemas.openxmlformats.org/drawingml/2006/picture">
+                <pic:pic xmlns:pic="http://schemas.openxmlformats.org/drawingml/2006/picture">
+                  <pic:nvPicPr>
+                    <pic:cNvPr id="5" name="Espace réservé du contenu 4">
+                      <a:extLst>
+                        <a:ext uri="{FF2B5EF4-FFF2-40B4-BE49-F238E27FC236}">
+                          <a16:creationId xmlns:a16="http://schemas.microsoft.com/office/drawing/2014/main" id="{695E6D16-A489-4889-921E-E1F41819307D}"/>
+                        </a:ext>
+                      </a:extLst>
+                    </pic:cNvPr>
+                    <pic:cNvPicPr>
+                      <a:picLocks noGrp="1" noChangeAspect="1"/>
+                    </pic:cNvPicPr>
+                  </pic:nvPicPr>
+                  <pic:blipFill>
+                    <a:blip r:embed="rId17" cstate="print">
+                      <a:extLst>
+                        <a:ext uri="{28A0092B-C50C-407E-A947-70E740481C1C}">
+                          <a14:useLocalDpi xmlns:a14="http://schemas.microsoft.com/office/drawing/2010/main" val="0"/>
+                        </a:ext>
+                      </a:extLst>
+                    </a:blip>
+                    <a:srcRect/>
+                    <a:stretch/>
+                  </pic:blipFill>
+                  <pic:spPr>
+                    <a:xfrm>
+                      <a:off x="0" y="0"/>
+                      <a:ext cx="5943600" cy="3169285"/>
+                    </a:xfrm>
+                    <a:prstGeom prst="rect">
+                      <a:avLst/>
+                    </a:prstGeom>
+                  </pic:spPr>
+                </pic:pic>
+              </a:graphicData>
+            </a:graphic>
+          </wp:inline>
+        </w:drawing>
+      </w:r>
+    </w:p>
+    <w:p>
+      <w:pPr>
+        <w:pStyle w:val="Lgende"/>
+        <w:jc w:val="center"/>
+      </w:pPr>
+      <w:r>
+        <w:t xml:space="preserve">Figure </w:t>
+      </w:r>
+      <w:r>
+        <w:fldChar w:fldCharType="begin"/>
+      </w:r>
+      <w:r>
+        <w:instrText xml:space="preserve"> SEQ Figure \* ARABIC </w:instrText>
+      </w:r>
+      <w:r>
+        <w:fldChar w:fldCharType="separate"/>
+      </w:r>
+      <w:r>
+        <w:rPr>
+          <w:noProof/>
+        </w:rPr>
+        <w:t>11</w:t>
+      </w:r>
+      <w:r>
+        <w:rPr>
+          <w:noProof/>
+        </w:rPr>
+        <w:fldChar w:fldCharType="end"/>
+      </w:r>
+      <w:r>
+        <w:t xml:space="preserve"> – Exemple de test avec </w:t>
+      </w:r>
+      <w:proofErr w:type="spellStart"/>
+      <w:r>
+        <w:t>postman</w:t>
+      </w:r>
+      <w:proofErr w:type="spellEnd"/>
+    </w:p>
+    <w:p/>
+    <w:p>
+      <w:pPr>
         <w:pStyle w:val="Titre3"/>
         <w:spacing w:line="360" w:lineRule="auto"/>
         <w:rPr>
@@ -1123,13 +2417,98 @@
     </w:p>
     <w:p>
       <w:pPr>
-        <w:spacing w:line="360" w:lineRule="auto"/>
-        <w:rPr>
-          <w:rFonts w:ascii="Arial" w:hAnsi="Arial" w:cs="Arial"/>
-          <w:sz w:val="24"/>
-          <w:szCs w:val="24"/>
-        </w:rPr>
-      </w:pPr>
+        <w:keepNext/>
+        <w:spacing w:line="360" w:lineRule="auto"/>
+        <w:jc w:val="center"/>
+      </w:pPr>
+      <w:r>
+        <w:rPr>
+          <w:rFonts w:ascii="Arial" w:hAnsi="Arial" w:cs="Arial"/>
+          <w:noProof/>
+          <w:sz w:val="24"/>
+          <w:szCs w:val="24"/>
+        </w:rPr>
+        <w:lastRenderedPageBreak/>
+        <w:drawing>
+          <wp:inline distT="0" distB="0" distL="0" distR="0" wp14:anchorId="777CC6A8" wp14:editId="43DBE0A4">
+            <wp:extent cx="5943600" cy="3128645"/>
+            <wp:effectExtent l="0" t="0" r="0" b="0"/>
+            <wp:docPr id="13" name="Image 13"/>
+            <wp:cNvGraphicFramePr>
+              <a:graphicFrameLocks xmlns:a="http://schemas.openxmlformats.org/drawingml/2006/main" noChangeAspect="1"/>
+            </wp:cNvGraphicFramePr>
+            <a:graphic xmlns:a="http://schemas.openxmlformats.org/drawingml/2006/main">
+              <a:graphicData uri="http://schemas.openxmlformats.org/drawingml/2006/picture">
+                <pic:pic xmlns:pic="http://schemas.openxmlformats.org/drawingml/2006/picture">
+                  <pic:nvPicPr>
+                    <pic:cNvPr id="13" name="Image 13"/>
+                    <pic:cNvPicPr/>
+                  </pic:nvPicPr>
+                  <pic:blipFill>
+                    <a:blip r:embed="rId18" cstate="print">
+                      <a:extLst>
+                        <a:ext uri="{28A0092B-C50C-407E-A947-70E740481C1C}">
+                          <a14:useLocalDpi xmlns:a14="http://schemas.microsoft.com/office/drawing/2010/main" val="0"/>
+                        </a:ext>
+                      </a:extLst>
+                    </a:blip>
+                    <a:stretch>
+                      <a:fillRect/>
+                    </a:stretch>
+                  </pic:blipFill>
+                  <pic:spPr>
+                    <a:xfrm>
+                      <a:off x="0" y="0"/>
+                      <a:ext cx="5943600" cy="3128645"/>
+                    </a:xfrm>
+                    <a:prstGeom prst="rect">
+                      <a:avLst/>
+                    </a:prstGeom>
+                  </pic:spPr>
+                </pic:pic>
+              </a:graphicData>
+            </a:graphic>
+          </wp:inline>
+        </w:drawing>
+      </w:r>
+    </w:p>
+    <w:p>
+      <w:pPr>
+        <w:pStyle w:val="Lgende"/>
+        <w:jc w:val="center"/>
+        <w:rPr>
+          <w:rFonts w:ascii="Arial" w:hAnsi="Arial" w:cs="Arial"/>
+          <w:sz w:val="24"/>
+          <w:szCs w:val="24"/>
+        </w:rPr>
+      </w:pPr>
+      <w:r>
+        <w:t xml:space="preserve">Figure </w:t>
+      </w:r>
+      <w:r>
+        <w:fldChar w:fldCharType="begin"/>
+      </w:r>
+      <w:r>
+        <w:instrText xml:space="preserve"> SEQ Figure \* ARABIC </w:instrText>
+      </w:r>
+      <w:r>
+        <w:fldChar w:fldCharType="separate"/>
+      </w:r>
+      <w:r>
+        <w:rPr>
+          <w:noProof/>
+        </w:rPr>
+        <w:t>12</w:t>
+      </w:r>
+      <w:r>
+        <w:rPr>
+          <w:noProof/>
+        </w:rPr>
+        <w:fldChar w:fldCharType="end"/>
+      </w:r>
+      <w:r>
+        <w:t xml:space="preserve"> - Démarrage de Prometheus</w:t>
+      </w:r>
     </w:p>
     <w:sectPr>
       <w:pgSz w:w="12240" w:h="15840"/>
@@ -2362,6 +3741,37 @@
       <w:shd w:val="clear" w:color="auto" w:fill="E1DFDD"/>
     </w:rPr>
   </w:style>
+  <w:style w:type="character" w:styleId="Lienhypertextesuivivisit">
+    <w:name w:val="FollowedHyperlink"/>
+    <w:basedOn w:val="Policepardfaut"/>
+    <w:uiPriority w:val="99"/>
+    <w:semiHidden/>
+    <w:unhideWhenUsed/>
+    <w:rsid w:val="002660B3"/>
+    <w:rPr>
+      <w:color w:val="954F72" w:themeColor="followedHyperlink"/>
+      <w:u w:val="single"/>
+    </w:rPr>
+  </w:style>
+  <w:style w:type="paragraph" w:styleId="Lgende">
+    <w:name w:val="caption"/>
+    <w:basedOn w:val="Normal"/>
+    <w:next w:val="Normal"/>
+    <w:uiPriority w:val="35"/>
+    <w:unhideWhenUsed/>
+    <w:qFormat/>
+    <w:rsid w:val="00625E81"/>
+    <w:pPr>
+      <w:spacing w:after="200" w:line="240" w:lineRule="auto"/>
+    </w:pPr>
+    <w:rPr>
+      <w:i/>
+      <w:iCs/>
+      <w:color w:val="44546A" w:themeColor="text2"/>
+      <w:sz w:val="18"/>
+      <w:szCs w:val="18"/>
+    </w:rPr>
+  </w:style>
 </w:styles>
 </file>
 

--- a/Procédure installation et test.docx
+++ b/Procédure installation et test.docx
@@ -4,24 +4,2374 @@
   <w:body>
     <w:p>
       <w:pPr>
+        <w:spacing w:after="0"/>
+        <w:jc w:val="center"/>
+        <w:rPr>
+          <w:rFonts w:ascii="Palatino Linotype" w:hAnsi="Palatino Linotype" w:cs="Times New Roman"/>
+          <w:sz w:val="24"/>
+          <w:szCs w:val="24"/>
+          <w:lang w:val="de-DE"/>
+        </w:rPr>
+      </w:pPr>
+      <w:r>
+        <w:rPr>
+          <w:rFonts w:ascii="Palatino Linotype" w:eastAsia="Times New Roman" w:hAnsi="Palatino Linotype" w:cs="Times New Roman"/>
+          <w:b/>
+          <w:bCs/>
+          <w:sz w:val="24"/>
+          <w:szCs w:val="24"/>
+          <w:lang w:val="de-DE"/>
+        </w:rPr>
+        <w:t>UNIVERSITE JOSEPH KI-ZERBO</w:t>
+      </w:r>
+    </w:p>
+    <w:p>
+      <w:pPr>
+        <w:spacing w:after="0"/>
+        <w:jc w:val="center"/>
+        <w:rPr>
+          <w:rFonts w:ascii="Palatino Linotype" w:eastAsia="Times New Roman" w:hAnsi="Palatino Linotype" w:cs="Times New Roman"/>
+          <w:b/>
+          <w:bCs/>
+          <w:sz w:val="24"/>
+          <w:szCs w:val="24"/>
+          <w:lang w:val="de-DE"/>
+        </w:rPr>
+      </w:pPr>
+      <w:r>
+        <w:rPr>
+          <w:rFonts w:ascii="Palatino Linotype" w:eastAsia="Times New Roman" w:hAnsi="Palatino Linotype" w:cs="Times New Roman"/>
+          <w:b/>
+          <w:bCs/>
+          <w:sz w:val="24"/>
+          <w:szCs w:val="24"/>
+          <w:lang w:val="de-DE"/>
+        </w:rPr>
+        <w:t>(UJKZ)</w:t>
+      </w:r>
+    </w:p>
+    <w:p>
+      <w:pPr>
+        <w:spacing w:after="0"/>
+        <w:jc w:val="center"/>
+        <w:rPr>
+          <w:rFonts w:ascii="Palatino Linotype" w:eastAsia="Times New Roman" w:hAnsi="Palatino Linotype" w:cs="Times New Roman"/>
+          <w:b/>
+          <w:bCs/>
+          <w:sz w:val="24"/>
+          <w:szCs w:val="24"/>
+        </w:rPr>
+      </w:pPr>
+      <w:r>
+        <w:rPr>
+          <w:rFonts w:ascii="Palatino Linotype" w:eastAsia="Times New Roman" w:hAnsi="Palatino Linotype" w:cs="Times New Roman"/>
+          <w:b/>
+          <w:bCs/>
+          <w:sz w:val="24"/>
+          <w:szCs w:val="24"/>
+        </w:rPr>
+        <w:t>-=-=-=-=-</w:t>
+      </w:r>
+    </w:p>
+    <w:p>
+      <w:pPr>
+        <w:spacing w:after="0"/>
+        <w:jc w:val="center"/>
+        <w:rPr>
+          <w:rFonts w:ascii="Palatino Linotype" w:eastAsia="Times New Roman" w:hAnsi="Palatino Linotype" w:cs="Times New Roman"/>
+          <w:b/>
+          <w:bCs/>
+          <w:sz w:val="24"/>
+          <w:szCs w:val="24"/>
+        </w:rPr>
+      </w:pPr>
+      <w:r>
+        <w:rPr>
+          <w:rFonts w:ascii="Palatino Linotype" w:eastAsia="Times New Roman" w:hAnsi="Palatino Linotype" w:cs="Times New Roman"/>
+          <w:b/>
+          <w:bCs/>
+          <w:sz w:val="24"/>
+          <w:szCs w:val="24"/>
+        </w:rPr>
+        <w:t>INSTITUT BURKINABE DES ARTS ET METIERS</w:t>
+      </w:r>
+    </w:p>
+    <w:p>
+      <w:pPr>
+        <w:spacing w:after="0"/>
+        <w:jc w:val="center"/>
+        <w:rPr>
+          <w:rFonts w:ascii="Palatino Linotype" w:eastAsia="Times New Roman" w:hAnsi="Palatino Linotype" w:cs="Times New Roman"/>
+          <w:b/>
+          <w:bCs/>
+          <w:sz w:val="24"/>
+          <w:szCs w:val="24"/>
+        </w:rPr>
+      </w:pPr>
+      <w:r>
+        <w:rPr>
+          <w:rFonts w:ascii="Palatino Linotype" w:eastAsia="Times New Roman" w:hAnsi="Palatino Linotype" w:cs="Times New Roman"/>
+          <w:b/>
+          <w:bCs/>
+          <w:sz w:val="24"/>
+          <w:szCs w:val="24"/>
+        </w:rPr>
+        <w:t>(IBAM)</w:t>
+      </w:r>
+    </w:p>
+    <w:p>
+      <w:pPr>
+        <w:spacing w:after="0"/>
+        <w:jc w:val="both"/>
+        <w:rPr>
+          <w:rFonts w:ascii="Times New Roman" w:eastAsia="Times New Roman" w:hAnsi="Times New Roman" w:cs="Times New Roman"/>
+          <w:b/>
+          <w:bCs/>
+          <w:sz w:val="24"/>
+          <w:szCs w:val="24"/>
+        </w:rPr>
+      </w:pPr>
+      <w:r>
+        <w:rPr>
+          <w:rFonts w:ascii="Times New Roman" w:eastAsia="Times New Roman" w:hAnsi="Times New Roman" w:cs="Times New Roman"/>
+          <w:b/>
+          <w:bCs/>
+          <w:noProof/>
+          <w:sz w:val="24"/>
+          <w:szCs w:val="24"/>
+          <w:lang w:val="en-US"/>
+        </w:rPr>
+        <w:drawing>
+          <wp:anchor distT="0" distB="0" distL="114300" distR="114300" simplePos="0" relativeHeight="251659264" behindDoc="0" locked="0" layoutInCell="1" allowOverlap="1" wp14:anchorId="7060DF73" wp14:editId="4F692308">
+            <wp:simplePos x="0" y="0"/>
+            <wp:positionH relativeFrom="margin">
+              <wp:posOffset>2254885</wp:posOffset>
+            </wp:positionH>
+            <wp:positionV relativeFrom="paragraph">
+              <wp:posOffset>154940</wp:posOffset>
+            </wp:positionV>
+            <wp:extent cx="1653540" cy="1630680"/>
+            <wp:effectExtent l="0" t="0" r="3810" b="7620"/>
+            <wp:wrapSquare wrapText="bothSides"/>
+            <wp:docPr id="1" name="Image 1" descr="C:\Users\Kabore\Desktop\logo Univ Ouaga I Pr J. K. Z. PUO.jpg"/>
+            <wp:cNvGraphicFramePr>
+              <a:graphicFrameLocks xmlns:a="http://schemas.openxmlformats.org/drawingml/2006/main" noChangeAspect="1"/>
+            </wp:cNvGraphicFramePr>
+            <a:graphic xmlns:a="http://schemas.openxmlformats.org/drawingml/2006/main">
+              <a:graphicData uri="http://schemas.openxmlformats.org/drawingml/2006/picture">
+                <pic:pic xmlns:pic="http://schemas.openxmlformats.org/drawingml/2006/picture">
+                  <pic:nvPicPr>
+                    <pic:cNvPr id="1" name="Image 1" descr="C:\Users\Kabore\Desktop\logo Univ Ouaga I Pr J. K. Z. PUO.jpg"/>
+                    <pic:cNvPicPr>
+                      <a:picLocks noChangeAspect="1" noChangeArrowheads="1"/>
+                    </pic:cNvPicPr>
+                  </pic:nvPicPr>
+                  <pic:blipFill>
+                    <a:blip r:embed="rId5"/>
+                    <a:stretch>
+                      <a:fillRect/>
+                    </a:stretch>
+                  </pic:blipFill>
+                  <pic:spPr bwMode="auto">
+                    <a:xfrm>
+                      <a:off x="0" y="0"/>
+                      <a:ext cx="1653540" cy="1630680"/>
+                    </a:xfrm>
+                    <a:prstGeom prst="rect">
+                      <a:avLst/>
+                    </a:prstGeom>
+                  </pic:spPr>
+                </pic:pic>
+              </a:graphicData>
+            </a:graphic>
+            <wp14:sizeRelH relativeFrom="margin">
+              <wp14:pctWidth>0</wp14:pctWidth>
+            </wp14:sizeRelH>
+            <wp14:sizeRelV relativeFrom="margin">
+              <wp14:pctHeight>0</wp14:pctHeight>
+            </wp14:sizeRelV>
+          </wp:anchor>
+        </w:drawing>
+      </w:r>
+    </w:p>
+    <w:p>
+      <w:pPr>
+        <w:spacing w:after="0"/>
+        <w:jc w:val="both"/>
+        <w:rPr>
+          <w:rFonts w:ascii="Times New Roman" w:eastAsia="Times New Roman" w:hAnsi="Times New Roman" w:cs="Times New Roman"/>
+          <w:b/>
+          <w:bCs/>
+          <w:sz w:val="24"/>
+          <w:szCs w:val="24"/>
+        </w:rPr>
+      </w:pPr>
+    </w:p>
+    <w:p>
+      <w:pPr>
+        <w:spacing w:after="0"/>
+        <w:jc w:val="both"/>
+        <w:rPr>
+          <w:rFonts w:ascii="Times New Roman" w:eastAsia="Times New Roman" w:hAnsi="Times New Roman" w:cs="Times New Roman"/>
+          <w:b/>
+          <w:bCs/>
+          <w:sz w:val="24"/>
+          <w:szCs w:val="24"/>
+        </w:rPr>
+      </w:pPr>
+      <w:r>
+        <w:rPr>
+          <w:rFonts w:ascii="Times New Roman" w:eastAsia="Times New Roman" w:hAnsi="Times New Roman" w:cs="Times New Roman"/>
+          <w:b/>
+          <w:bCs/>
+          <w:sz w:val="24"/>
+          <w:szCs w:val="24"/>
+        </w:rPr>
+        <w:t xml:space="preserve">    </w:t>
+      </w:r>
+    </w:p>
+    <w:p>
+      <w:pPr>
+        <w:spacing w:after="0"/>
+        <w:jc w:val="both"/>
+        <w:rPr>
+          <w:rFonts w:ascii="Times New Roman" w:eastAsia="Times New Roman" w:hAnsi="Times New Roman" w:cs="Times New Roman"/>
+          <w:b/>
+          <w:bCs/>
+          <w:sz w:val="24"/>
+          <w:szCs w:val="24"/>
+        </w:rPr>
+      </w:pPr>
+    </w:p>
+    <w:p>
+      <w:pPr>
+        <w:spacing w:after="0"/>
+        <w:jc w:val="both"/>
+        <w:rPr>
+          <w:rFonts w:ascii="Times New Roman" w:eastAsia="Times New Roman" w:hAnsi="Times New Roman" w:cs="Times New Roman"/>
+          <w:b/>
+          <w:bCs/>
+          <w:sz w:val="24"/>
+          <w:szCs w:val="24"/>
+        </w:rPr>
+      </w:pPr>
+    </w:p>
+    <w:p>
+      <w:pPr>
+        <w:spacing w:after="0"/>
+        <w:jc w:val="both"/>
+        <w:rPr>
+          <w:rFonts w:ascii="Times New Roman" w:eastAsia="Times New Roman" w:hAnsi="Times New Roman" w:cs="Times New Roman"/>
+          <w:b/>
+          <w:bCs/>
+          <w:sz w:val="24"/>
+          <w:szCs w:val="24"/>
+        </w:rPr>
+      </w:pPr>
+      <w:r>
+        <w:rPr>
+          <w:rFonts w:ascii="Times New Roman" w:eastAsia="Times New Roman" w:hAnsi="Times New Roman" w:cs="Times New Roman"/>
+          <w:b/>
+          <w:bCs/>
+          <w:sz w:val="24"/>
+          <w:szCs w:val="24"/>
+        </w:rPr>
+        <w:tab/>
+      </w:r>
+      <w:r>
+        <w:rPr>
+          <w:rFonts w:ascii="Times New Roman" w:eastAsia="Times New Roman" w:hAnsi="Times New Roman" w:cs="Times New Roman"/>
+          <w:b/>
+          <w:bCs/>
+          <w:sz w:val="24"/>
+          <w:szCs w:val="24"/>
+        </w:rPr>
+        <w:tab/>
+      </w:r>
+      <w:r>
+        <w:rPr>
+          <w:rFonts w:ascii="Times New Roman" w:eastAsia="Times New Roman" w:hAnsi="Times New Roman" w:cs="Times New Roman"/>
+          <w:b/>
+          <w:bCs/>
+          <w:sz w:val="24"/>
+          <w:szCs w:val="24"/>
+        </w:rPr>
+        <w:tab/>
+      </w:r>
+      <w:r>
+        <w:rPr>
+          <w:rFonts w:ascii="Times New Roman" w:eastAsia="Times New Roman" w:hAnsi="Times New Roman" w:cs="Times New Roman"/>
+          <w:b/>
+          <w:bCs/>
+          <w:sz w:val="24"/>
+          <w:szCs w:val="24"/>
+        </w:rPr>
+        <w:tab/>
+      </w:r>
+      <w:r>
+        <w:rPr>
+          <w:rFonts w:ascii="Times New Roman" w:eastAsia="Times New Roman" w:hAnsi="Times New Roman" w:cs="Times New Roman"/>
+          <w:b/>
+          <w:bCs/>
+          <w:sz w:val="24"/>
+          <w:szCs w:val="24"/>
+        </w:rPr>
+        <w:tab/>
+      </w:r>
+    </w:p>
+    <w:p>
+      <w:pPr>
+        <w:spacing w:after="0"/>
+        <w:jc w:val="both"/>
+        <w:rPr>
+          <w:rFonts w:ascii="Times New Roman" w:eastAsia="Times New Roman" w:hAnsi="Times New Roman" w:cs="Times New Roman"/>
+          <w:b/>
+          <w:bCs/>
+          <w:sz w:val="24"/>
+          <w:szCs w:val="24"/>
+        </w:rPr>
+      </w:pPr>
+      <w:r>
+        <w:rPr>
+          <w:rFonts w:ascii="Times New Roman" w:eastAsia="Times New Roman" w:hAnsi="Times New Roman" w:cs="Times New Roman"/>
+          <w:b/>
+          <w:bCs/>
+          <w:sz w:val="24"/>
+          <w:szCs w:val="24"/>
+        </w:rPr>
+        <w:t xml:space="preserve">              </w:t>
+      </w:r>
+    </w:p>
+    <w:p>
+      <w:pPr>
+        <w:jc w:val="center"/>
+        <w:rPr>
+          <w:rFonts w:ascii="Times New Roman" w:hAnsi="Times New Roman" w:cs="Times New Roman"/>
+          <w:b/>
+          <w:bCs/>
+          <w:sz w:val="24"/>
+          <w:szCs w:val="24"/>
+        </w:rPr>
+      </w:pPr>
+    </w:p>
+    <w:p>
+      <w:pPr>
+        <w:jc w:val="center"/>
+        <w:rPr>
+          <w:rFonts w:ascii="Times New Roman" w:hAnsi="Times New Roman" w:cs="Times New Roman"/>
+          <w:b/>
+          <w:bCs/>
+          <w:sz w:val="24"/>
+          <w:szCs w:val="24"/>
+        </w:rPr>
+      </w:pPr>
+    </w:p>
+    <w:p>
+      <w:pPr>
+        <w:spacing w:after="172"/>
+        <w:jc w:val="center"/>
+        <w:rPr>
+          <w:rFonts w:ascii="Palatino Linotype" w:eastAsia="Arial" w:hAnsi="Palatino Linotype" w:cs="Times New Roman"/>
+          <w:b/>
+          <w:sz w:val="24"/>
+          <w:szCs w:val="24"/>
+        </w:rPr>
+      </w:pPr>
+      <w:r>
+        <w:rPr>
+          <w:rFonts w:ascii="Palatino Linotype" w:eastAsia="Arial" w:hAnsi="Palatino Linotype" w:cs="Times New Roman"/>
+          <w:b/>
+          <w:sz w:val="24"/>
+          <w:szCs w:val="24"/>
+        </w:rPr>
+        <w:t xml:space="preserve">       </w:t>
+      </w:r>
+      <w:r>
+        <w:rPr>
+          <w:rFonts w:ascii="Palatino Linotype" w:eastAsia="Arial" w:hAnsi="Palatino Linotype" w:cs="Times New Roman"/>
+          <w:b/>
+          <w:sz w:val="24"/>
+          <w:szCs w:val="24"/>
+        </w:rPr>
+        <w:t>Master informatique</w:t>
+      </w:r>
+    </w:p>
+    <w:p>
+      <w:pPr>
+        <w:jc w:val="center"/>
+        <w:rPr>
+          <w:rFonts w:ascii="Palatino Linotype" w:hAnsi="Palatino Linotype" w:cs="Times New Roman"/>
+          <w:b/>
+          <w:bCs/>
+          <w:sz w:val="24"/>
+          <w:szCs w:val="24"/>
+        </w:rPr>
+      </w:pPr>
+      <w:r>
+        <w:rPr>
+          <w:rFonts w:ascii="Palatino Linotype" w:hAnsi="Palatino Linotype" w:cs="Times New Roman"/>
+          <w:b/>
+          <w:bCs/>
+          <w:sz w:val="24"/>
+          <w:szCs w:val="24"/>
+        </w:rPr>
+        <w:t xml:space="preserve">PROJET DE DEVELOPPEMENT A BASE DE COMPOSANT ET SERVICES WEB </w:t>
+      </w:r>
+    </w:p>
+    <w:p>
+      <w:pPr>
+        <w:tabs>
+          <w:tab w:val="center" w:pos="6212"/>
+        </w:tabs>
+        <w:spacing w:after="137"/>
+        <w:jc w:val="center"/>
+        <w:rPr>
+          <w:rFonts w:ascii="Palatino Linotype" w:eastAsia="Arial" w:hAnsi="Palatino Linotype" w:cs="Times New Roman"/>
+          <w:b/>
+          <w:sz w:val="24"/>
+          <w:szCs w:val="24"/>
+          <w:u w:val="single" w:color="000000"/>
+        </w:rPr>
+      </w:pPr>
+      <w:r>
+        <w:rPr>
+          <w:rFonts w:ascii="Palatino Linotype" w:eastAsia="Arial" w:hAnsi="Palatino Linotype" w:cs="Times New Roman"/>
+          <w:b/>
+          <w:noProof/>
+          <w:sz w:val="24"/>
+          <w:szCs w:val="24"/>
+          <w:u w:val="single" w:color="000000"/>
+          <w:lang w:val="en-US"/>
+          <w14:ligatures w14:val="none"/>
+        </w:rPr>
+        <mc:AlternateContent>
+          <mc:Choice Requires="wps">
+            <w:drawing>
+              <wp:anchor distT="0" distB="0" distL="114300" distR="114300" simplePos="0" relativeHeight="251660288" behindDoc="0" locked="0" layoutInCell="1" allowOverlap="1" wp14:anchorId="0F71C53F" wp14:editId="1AA8C57A">
+                <wp:simplePos x="0" y="0"/>
+                <wp:positionH relativeFrom="margin">
+                  <wp:posOffset>-434975</wp:posOffset>
+                </wp:positionH>
+                <wp:positionV relativeFrom="paragraph">
+                  <wp:posOffset>269875</wp:posOffset>
+                </wp:positionV>
+                <wp:extent cx="6720840" cy="1588135"/>
+                <wp:effectExtent l="0" t="0" r="22860" b="12065"/>
+                <wp:wrapNone/>
+                <wp:docPr id="7" name="Rectangle à coins arrondis 7"/>
+                <wp:cNvGraphicFramePr/>
+                <a:graphic xmlns:a="http://schemas.openxmlformats.org/drawingml/2006/main">
+                  <a:graphicData uri="http://schemas.microsoft.com/office/word/2010/wordprocessingShape">
+                    <wps:wsp>
+                      <wps:cNvSpPr/>
+                      <wps:spPr>
+                        <a:xfrm>
+                          <a:off x="0" y="0"/>
+                          <a:ext cx="6720840" cy="1588135"/>
+                        </a:xfrm>
+                        <a:prstGeom prst="roundRect">
+                          <a:avLst/>
+                        </a:prstGeom>
+                        <a:noFill/>
+                      </wps:spPr>
+                      <wps:style>
+                        <a:lnRef idx="2">
+                          <a:schemeClr val="accent1">
+                            <a:shade val="50000"/>
+                          </a:schemeClr>
+                        </a:lnRef>
+                        <a:fillRef idx="1">
+                          <a:schemeClr val="accent1"/>
+                        </a:fillRef>
+                        <a:effectRef idx="0">
+                          <a:schemeClr val="accent1"/>
+                        </a:effectRef>
+                        <a:fontRef idx="minor">
+                          <a:schemeClr val="lt1"/>
+                        </a:fontRef>
+                      </wps:style>
+                      <wps:txbx>
+                        <w:txbxContent>
+                          <w:p>
+                            <w:pPr>
+                              <w:tabs>
+                                <w:tab w:val="left" w:pos="708"/>
+                                <w:tab w:val="left" w:pos="1416"/>
+                                <w:tab w:val="left" w:pos="2124"/>
+                                <w:tab w:val="left" w:pos="2832"/>
+                                <w:tab w:val="left" w:pos="3576"/>
+                                <w:tab w:val="left" w:pos="4104"/>
+                              </w:tabs>
+                              <w:spacing w:after="0" w:line="240" w:lineRule="auto"/>
+                              <w:jc w:val="both"/>
+                              <w:outlineLvl w:val="8"/>
+                              <w:rPr>
+                                <w:rFonts w:ascii="Palatino Linotype" w:eastAsia="Times New Roman" w:hAnsi="Palatino Linotype" w:cs="Times New Roman"/>
+                                <w:b/>
+                                <w:bCs/>
+                                <w:color w:val="000000" w:themeColor="text1"/>
+                                <w:sz w:val="32"/>
+                                <w:szCs w:val="32"/>
+                              </w:rPr>
+                            </w:pPr>
+                            <w:r>
+                              <w:rPr>
+                                <w:rFonts w:ascii="Palatino Linotype" w:eastAsia="Times New Roman" w:hAnsi="Palatino Linotype" w:cs="Times New Roman"/>
+                                <w:b/>
+                                <w:bCs/>
+                                <w:color w:val="000000" w:themeColor="text1"/>
+                                <w:sz w:val="32"/>
+                                <w:szCs w:val="32"/>
+                              </w:rPr>
+                              <w:t>Développer une application RESTful en utilisant Spring Boot qui utilise Talend Open Studio pour se connecter à une base de données MySQL/</w:t>
+                            </w:r>
+                            <w:proofErr w:type="spellStart"/>
+                            <w:r>
+                              <w:rPr>
+                                <w:rFonts w:ascii="Palatino Linotype" w:eastAsia="Times New Roman" w:hAnsi="Palatino Linotype" w:cs="Times New Roman"/>
+                                <w:b/>
+                                <w:bCs/>
+                                <w:color w:val="000000" w:themeColor="text1"/>
+                                <w:sz w:val="32"/>
+                                <w:szCs w:val="32"/>
+                              </w:rPr>
+                              <w:t>PostgreSql</w:t>
+                            </w:r>
+                            <w:proofErr w:type="spellEnd"/>
+                            <w:r>
+                              <w:rPr>
+                                <w:rFonts w:ascii="Palatino Linotype" w:eastAsia="Times New Roman" w:hAnsi="Palatino Linotype" w:cs="Times New Roman"/>
+                                <w:b/>
+                                <w:bCs/>
+                                <w:color w:val="000000" w:themeColor="text1"/>
+                                <w:sz w:val="32"/>
+                                <w:szCs w:val="32"/>
+                              </w:rPr>
+                              <w:t>, avec monitoring via Prometheus</w:t>
+                            </w:r>
+                          </w:p>
+                        </w:txbxContent>
+                      </wps:txbx>
+                      <wps:bodyPr rot="0" spcFirstLastPara="0" vertOverflow="overflow" horzOverflow="overflow" vert="horz" wrap="square" lIns="91440" tIns="45720" rIns="91440" bIns="45720" numCol="1" spcCol="0" rtlCol="0" fromWordArt="0" anchor="ctr" anchorCtr="0" forceAA="0" compatLnSpc="1">
+                        <a:prstTxWarp prst="textNoShape">
+                          <a:avLst/>
+                        </a:prstTxWarp>
+                        <a:noAutofit/>
+                      </wps:bodyPr>
+                    </wps:wsp>
+                  </a:graphicData>
+                </a:graphic>
+                <wp14:sizeRelH relativeFrom="margin">
+                  <wp14:pctWidth>0</wp14:pctWidth>
+                </wp14:sizeRelH>
+                <wp14:sizeRelV relativeFrom="margin">
+                  <wp14:pctHeight>0</wp14:pctHeight>
+                </wp14:sizeRelV>
+              </wp:anchor>
+            </w:drawing>
+          </mc:Choice>
+          <mc:Fallback>
+            <w:pict>
+              <v:roundrect w14:anchorId="0F71C53F" id="Rectangle à coins arrondis 7" o:spid="_x0000_s1026" style="position:absolute;left:0;text-align:left;margin-left:-34.25pt;margin-top:21.25pt;width:529.2pt;height:125.05pt;z-index:251660288;visibility:visible;mso-wrap-style:square;mso-width-percent:0;mso-height-percent:0;mso-wrap-distance-left:9pt;mso-wrap-distance-top:0;mso-wrap-distance-right:9pt;mso-wrap-distance-bottom:0;mso-position-horizontal:absolute;mso-position-horizontal-relative:margin;mso-position-vertical:absolute;mso-position-vertical-relative:text;mso-width-percent:0;mso-height-percent:0;mso-width-relative:margin;mso-height-relative:margin;v-text-anchor:middle" arcsize="10923f" o:gfxdata="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" filled="f" strokecolor="#1f3763 [1604]" strokeweight="1pt">
+                <v:stroke joinstyle="miter"/>
+                <v:textbox>
+                  <w:txbxContent>
+                    <w:p>
+                      <w:pPr>
+                        <w:tabs>
+                          <w:tab w:val="left" w:pos="708"/>
+                          <w:tab w:val="left" w:pos="1416"/>
+                          <w:tab w:val="left" w:pos="2124"/>
+                          <w:tab w:val="left" w:pos="2832"/>
+                          <w:tab w:val="left" w:pos="3576"/>
+                          <w:tab w:val="left" w:pos="4104"/>
+                        </w:tabs>
+                        <w:spacing w:after="0" w:line="240" w:lineRule="auto"/>
+                        <w:jc w:val="both"/>
+                        <w:outlineLvl w:val="8"/>
+                        <w:rPr>
+                          <w:rFonts w:ascii="Palatino Linotype" w:eastAsia="Times New Roman" w:hAnsi="Palatino Linotype" w:cs="Times New Roman"/>
+                          <w:b/>
+                          <w:bCs/>
+                          <w:color w:val="000000" w:themeColor="text1"/>
+                          <w:sz w:val="32"/>
+                          <w:szCs w:val="32"/>
+                        </w:rPr>
+                      </w:pPr>
+                      <w:r>
+                        <w:rPr>
+                          <w:rFonts w:ascii="Palatino Linotype" w:eastAsia="Times New Roman" w:hAnsi="Palatino Linotype" w:cs="Times New Roman"/>
+                          <w:b/>
+                          <w:bCs/>
+                          <w:color w:val="000000" w:themeColor="text1"/>
+                          <w:sz w:val="32"/>
+                          <w:szCs w:val="32"/>
+                        </w:rPr>
+                        <w:t>Développer une application RESTful en utilisant Spring Boot qui utilise Talend Open Studio pour se connecter à une base de données MySQL/</w:t>
+                      </w:r>
+                      <w:proofErr w:type="spellStart"/>
+                      <w:r>
+                        <w:rPr>
+                          <w:rFonts w:ascii="Palatino Linotype" w:eastAsia="Times New Roman" w:hAnsi="Palatino Linotype" w:cs="Times New Roman"/>
+                          <w:b/>
+                          <w:bCs/>
+                          <w:color w:val="000000" w:themeColor="text1"/>
+                          <w:sz w:val="32"/>
+                          <w:szCs w:val="32"/>
+                        </w:rPr>
+                        <w:t>PostgreSql</w:t>
+                      </w:r>
+                      <w:proofErr w:type="spellEnd"/>
+                      <w:r>
+                        <w:rPr>
+                          <w:rFonts w:ascii="Palatino Linotype" w:eastAsia="Times New Roman" w:hAnsi="Palatino Linotype" w:cs="Times New Roman"/>
+                          <w:b/>
+                          <w:bCs/>
+                          <w:color w:val="000000" w:themeColor="text1"/>
+                          <w:sz w:val="32"/>
+                          <w:szCs w:val="32"/>
+                        </w:rPr>
+                        <w:t>, avec monitoring via Prometheus</w:t>
+                      </w:r>
+                    </w:p>
+                  </w:txbxContent>
+                </v:textbox>
+                <w10:wrap anchorx="margin"/>
+              </v:roundrect>
+            </w:pict>
+          </mc:Fallback>
+        </mc:AlternateContent>
+      </w:r>
+      <w:r>
+        <w:rPr>
+          <w:rFonts w:ascii="Palatino Linotype" w:eastAsia="Arial" w:hAnsi="Palatino Linotype" w:cs="Times New Roman"/>
+          <w:b/>
+          <w:sz w:val="24"/>
+          <w:szCs w:val="24"/>
+          <w:u w:val="single" w:color="000000"/>
+        </w:rPr>
+        <w:t xml:space="preserve">GROUPE </w:t>
+      </w:r>
+      <w:r>
+        <w:rPr>
+          <w:rFonts w:ascii="Palatino Linotype" w:eastAsia="Arial" w:hAnsi="Palatino Linotype" w:cs="Times New Roman"/>
+          <w:b/>
+          <w:sz w:val="24"/>
+          <w:szCs w:val="24"/>
+          <w:u w:val="single" w:color="000000"/>
+        </w:rPr>
+        <w:t>3</w:t>
+      </w:r>
+    </w:p>
+    <w:p>
+      <w:pPr>
+        <w:tabs>
+          <w:tab w:val="center" w:pos="6212"/>
+        </w:tabs>
+        <w:spacing w:after="137"/>
+        <w:jc w:val="center"/>
+        <w:rPr>
+          <w:rFonts w:ascii="Times New Roman" w:eastAsia="Arial" w:hAnsi="Times New Roman" w:cs="Times New Roman"/>
+          <w:b/>
+          <w:sz w:val="24"/>
+          <w:szCs w:val="24"/>
+          <w:u w:val="single" w:color="000000"/>
+        </w:rPr>
+      </w:pPr>
+    </w:p>
+    <w:p>
+      <w:pPr>
+        <w:tabs>
+          <w:tab w:val="center" w:pos="6212"/>
+        </w:tabs>
+        <w:spacing w:after="137"/>
+        <w:rPr>
+          <w:rFonts w:ascii="Times New Roman" w:eastAsia="Arial" w:hAnsi="Times New Roman" w:cs="Times New Roman"/>
+          <w:b/>
+          <w:sz w:val="24"/>
+          <w:szCs w:val="24"/>
+          <w:u w:val="single" w:color="000000"/>
+        </w:rPr>
+      </w:pPr>
+    </w:p>
+    <w:p>
+      <w:pPr>
+        <w:tabs>
+          <w:tab w:val="center" w:pos="6212"/>
+        </w:tabs>
+        <w:spacing w:after="137"/>
+        <w:jc w:val="center"/>
+        <w:rPr>
+          <w:rFonts w:ascii="Times New Roman" w:eastAsia="Arial" w:hAnsi="Times New Roman" w:cs="Times New Roman"/>
+          <w:b/>
+          <w:sz w:val="24"/>
+          <w:szCs w:val="24"/>
+          <w:u w:val="single" w:color="000000"/>
+        </w:rPr>
+      </w:pPr>
+    </w:p>
+    <w:p>
+      <w:pPr>
+        <w:rPr>
+          <w:rFonts w:ascii="Times New Roman" w:hAnsi="Times New Roman" w:cs="Times New Roman"/>
+          <w:sz w:val="24"/>
+          <w:szCs w:val="24"/>
+        </w:rPr>
+      </w:pPr>
+    </w:p>
+    <w:p>
+      <w:pPr>
+        <w:rPr>
+          <w:rFonts w:ascii="Times New Roman" w:hAnsi="Times New Roman" w:cs="Times New Roman"/>
+          <w:sz w:val="24"/>
+          <w:szCs w:val="24"/>
+        </w:rPr>
+      </w:pPr>
+    </w:p>
+    <w:tbl>
+      <w:tblPr>
+        <w:tblStyle w:val="Grilledutableau"/>
+        <w:tblW w:w="0" w:type="auto"/>
+        <w:tblBorders>
+          <w:top w:val="none" w:sz="0" w:space="0" w:color="auto"/>
+          <w:left w:val="none" w:sz="0" w:space="0" w:color="auto"/>
+          <w:bottom w:val="none" w:sz="0" w:space="0" w:color="auto"/>
+          <w:right w:val="none" w:sz="0" w:space="0" w:color="auto"/>
+          <w:insideH w:val="none" w:sz="0" w:space="0" w:color="auto"/>
+          <w:insideV w:val="none" w:sz="0" w:space="0" w:color="auto"/>
+        </w:tblBorders>
+        <w:tblLook w:val="04A0" w:firstRow="1" w:lastRow="0" w:firstColumn="1" w:lastColumn="0" w:noHBand="0" w:noVBand="1"/>
+      </w:tblPr>
+      <w:tblGrid>
+        <w:gridCol w:w="4531"/>
+        <w:gridCol w:w="4531"/>
+      </w:tblGrid>
+      <w:tr>
+        <w:tc>
+          <w:tcPr>
+            <w:tcW w:w="4531" w:type="dxa"/>
+          </w:tcPr>
+          <w:p>
+            <w:pPr>
+              <w:tabs>
+                <w:tab w:val="center" w:pos="6212"/>
+              </w:tabs>
+              <w:spacing w:after="137"/>
+              <w:jc w:val="center"/>
+              <w:rPr>
+                <w:rFonts w:ascii="Palatino Linotype" w:eastAsia="Arial" w:hAnsi="Palatino Linotype" w:cs="Times New Roman"/>
+                <w:b/>
+                <w:sz w:val="24"/>
+                <w:szCs w:val="24"/>
+                <w:u w:val="single" w:color="000000"/>
+              </w:rPr>
+            </w:pPr>
+          </w:p>
+          <w:p>
+            <w:pPr>
+              <w:tabs>
+                <w:tab w:val="center" w:pos="6212"/>
+              </w:tabs>
+              <w:spacing w:after="137"/>
+              <w:rPr>
+                <w:rFonts w:ascii="Palatino Linotype" w:eastAsia="Arial" w:hAnsi="Palatino Linotype" w:cs="Times New Roman"/>
+                <w:b/>
+                <w:sz w:val="24"/>
+                <w:szCs w:val="24"/>
+                <w:u w:val="single" w:color="000000"/>
+              </w:rPr>
+            </w:pPr>
+            <w:r>
+              <w:rPr>
+                <w:rFonts w:ascii="Palatino Linotype" w:eastAsia="Arial" w:hAnsi="Palatino Linotype" w:cs="Times New Roman"/>
+                <w:b/>
+                <w:sz w:val="24"/>
+                <w:szCs w:val="24"/>
+                <w:u w:val="single" w:color="000000"/>
+              </w:rPr>
+              <w:t>Membres du groupe</w:t>
+            </w:r>
+          </w:p>
+        </w:tc>
+        <w:tc>
+          <w:tcPr>
+            <w:tcW w:w="4531" w:type="dxa"/>
+          </w:tcPr>
+          <w:p>
+            <w:pPr>
+              <w:tabs>
+                <w:tab w:val="center" w:pos="6212"/>
+              </w:tabs>
+              <w:spacing w:after="137"/>
+              <w:jc w:val="center"/>
+              <w:rPr>
+                <w:rFonts w:ascii="Palatino Linotype" w:eastAsia="Arial" w:hAnsi="Palatino Linotype" w:cs="Times New Roman"/>
+                <w:b/>
+                <w:sz w:val="24"/>
+                <w:szCs w:val="24"/>
+                <w:u w:val="single" w:color="000000"/>
+              </w:rPr>
+            </w:pPr>
+          </w:p>
+          <w:p>
+            <w:pPr>
+              <w:tabs>
+                <w:tab w:val="center" w:pos="6212"/>
+              </w:tabs>
+              <w:spacing w:after="137"/>
+              <w:jc w:val="center"/>
+              <w:rPr>
+                <w:rFonts w:ascii="Palatino Linotype" w:eastAsia="Arial" w:hAnsi="Palatino Linotype" w:cs="Times New Roman"/>
+                <w:b/>
+                <w:sz w:val="24"/>
+                <w:szCs w:val="24"/>
+                <w:u w:val="single" w:color="000000"/>
+              </w:rPr>
+            </w:pPr>
+            <w:r>
+              <w:rPr>
+                <w:rFonts w:ascii="Palatino Linotype" w:eastAsia="Arial" w:hAnsi="Palatino Linotype" w:cs="Times New Roman"/>
+                <w:b/>
+                <w:sz w:val="24"/>
+                <w:szCs w:val="24"/>
+                <w:u w:val="single" w:color="000000"/>
+              </w:rPr>
+              <w:t>Enseignant :</w:t>
+            </w:r>
+            <w:r>
+              <w:rPr>
+                <w:rFonts w:ascii="Palatino Linotype" w:eastAsia="Arial" w:hAnsi="Palatino Linotype" w:cs="Times New Roman"/>
+                <w:b/>
+                <w:sz w:val="24"/>
+                <w:szCs w:val="24"/>
+              </w:rPr>
+              <w:t xml:space="preserve"> </w:t>
+            </w:r>
+            <w:r>
+              <w:rPr>
+                <w:rFonts w:ascii="Palatino Linotype" w:hAnsi="Palatino Linotype" w:cs="Times New Roman"/>
+                <w:sz w:val="24"/>
+                <w:szCs w:val="24"/>
+              </w:rPr>
+              <w:t xml:space="preserve"> </w:t>
+            </w:r>
+          </w:p>
+        </w:tc>
+      </w:tr>
+      <w:tr>
+        <w:tc>
+          <w:tcPr>
+            <w:tcW w:w="4531" w:type="dxa"/>
+          </w:tcPr>
+          <w:p>
+            <w:pPr>
+              <w:rPr>
+                <w:rFonts w:ascii="Palatino Linotype" w:hAnsi="Palatino Linotype" w:cs="Times New Roman"/>
+                <w:sz w:val="24"/>
+                <w:szCs w:val="24"/>
+              </w:rPr>
+            </w:pPr>
+            <w:r>
+              <w:rPr>
+                <w:rFonts w:ascii="Palatino Linotype" w:hAnsi="Palatino Linotype" w:cs="Times New Roman"/>
+                <w:sz w:val="24"/>
+                <w:szCs w:val="24"/>
+              </w:rPr>
+              <w:t>DERRA Ibrahim</w:t>
+            </w:r>
+          </w:p>
+        </w:tc>
+        <w:tc>
+          <w:tcPr>
+            <w:tcW w:w="4531" w:type="dxa"/>
+          </w:tcPr>
+          <w:p>
+            <w:pPr>
+              <w:rPr>
+                <w:rFonts w:ascii="Times New Roman" w:eastAsia="Arial" w:hAnsi="Times New Roman" w:cs="Times New Roman"/>
+                <w:b/>
+                <w:sz w:val="24"/>
+                <w:szCs w:val="24"/>
+                <w:u w:val="single" w:color="000000"/>
+              </w:rPr>
+            </w:pPr>
+            <w:r>
+              <w:rPr>
+                <w:rFonts w:ascii="Times New Roman" w:hAnsi="Times New Roman" w:cs="Times New Roman"/>
+                <w:sz w:val="24"/>
+                <w:szCs w:val="24"/>
+              </w:rPr>
+              <w:t xml:space="preserve">     </w:t>
+            </w:r>
+            <w:r>
+              <w:rPr>
+                <w:rFonts w:ascii="Times New Roman" w:hAnsi="Times New Roman" w:cs="Times New Roman"/>
+                <w:sz w:val="24"/>
+                <w:szCs w:val="24"/>
+              </w:rPr>
+              <w:t xml:space="preserve">              </w:t>
+            </w:r>
+            <w:r>
+              <w:rPr>
+                <w:rFonts w:ascii="Times New Roman" w:hAnsi="Times New Roman" w:cs="Times New Roman"/>
+                <w:sz w:val="24"/>
+                <w:szCs w:val="24"/>
+              </w:rPr>
+              <w:t xml:space="preserve"> </w:t>
+            </w:r>
+            <w:r>
+              <w:rPr>
+                <w:rFonts w:ascii="Palatino Linotype" w:hAnsi="Palatino Linotype" w:cs="Times New Roman"/>
+                <w:sz w:val="24"/>
+                <w:szCs w:val="24"/>
+              </w:rPr>
+              <w:t>Monsieur Oumar KY</w:t>
+            </w:r>
+          </w:p>
+        </w:tc>
+      </w:tr>
+      <w:tr>
+        <w:tc>
+          <w:tcPr>
+            <w:tcW w:w="4531" w:type="dxa"/>
+          </w:tcPr>
+          <w:p>
+            <w:pPr>
+              <w:rPr>
+                <w:rFonts w:ascii="Palatino Linotype" w:hAnsi="Palatino Linotype" w:cs="Times New Roman"/>
+                <w:sz w:val="24"/>
+                <w:szCs w:val="24"/>
+              </w:rPr>
+            </w:pPr>
+            <w:r>
+              <w:rPr>
+                <w:rFonts w:ascii="Palatino Linotype" w:hAnsi="Palatino Linotype" w:cs="Times New Roman"/>
+                <w:sz w:val="24"/>
+                <w:szCs w:val="24"/>
+              </w:rPr>
+              <w:t xml:space="preserve">NEYA </w:t>
+            </w:r>
+            <w:proofErr w:type="spellStart"/>
+            <w:r>
+              <w:rPr>
+                <w:rFonts w:ascii="Palatino Linotype" w:hAnsi="Palatino Linotype" w:cs="Times New Roman"/>
+                <w:sz w:val="24"/>
+                <w:szCs w:val="24"/>
+              </w:rPr>
+              <w:t>Wendlamita</w:t>
+            </w:r>
+            <w:proofErr w:type="spellEnd"/>
+            <w:r>
+              <w:rPr>
+                <w:rFonts w:ascii="Palatino Linotype" w:hAnsi="Palatino Linotype" w:cs="Times New Roman"/>
+                <w:sz w:val="24"/>
+                <w:szCs w:val="24"/>
+              </w:rPr>
+              <w:t xml:space="preserve"> Abdoul Karim </w:t>
+            </w:r>
+          </w:p>
+        </w:tc>
+        <w:tc>
+          <w:tcPr>
+            <w:tcW w:w="4531" w:type="dxa"/>
+          </w:tcPr>
+          <w:p>
+            <w:pPr>
+              <w:tabs>
+                <w:tab w:val="center" w:pos="6212"/>
+              </w:tabs>
+              <w:spacing w:after="137"/>
+              <w:jc w:val="center"/>
+              <w:rPr>
+                <w:rFonts w:ascii="Times New Roman" w:eastAsia="Arial" w:hAnsi="Times New Roman" w:cs="Times New Roman"/>
+                <w:b/>
+                <w:sz w:val="24"/>
+                <w:szCs w:val="24"/>
+                <w:u w:val="single" w:color="000000"/>
+              </w:rPr>
+            </w:pPr>
+          </w:p>
+        </w:tc>
+      </w:tr>
+      <w:tr>
+        <w:tc>
+          <w:tcPr>
+            <w:tcW w:w="4531" w:type="dxa"/>
+          </w:tcPr>
+          <w:p>
+            <w:pPr>
+              <w:rPr>
+                <w:rFonts w:ascii="Palatino Linotype" w:hAnsi="Palatino Linotype" w:cs="Times New Roman"/>
+                <w:sz w:val="24"/>
+                <w:szCs w:val="24"/>
+              </w:rPr>
+            </w:pPr>
+            <w:r>
+              <w:rPr>
+                <w:rFonts w:ascii="Palatino Linotype" w:hAnsi="Palatino Linotype" w:cs="Times New Roman"/>
+                <w:sz w:val="24"/>
+                <w:szCs w:val="24"/>
+              </w:rPr>
+              <w:t xml:space="preserve">OUEDRAOGO Séverine </w:t>
+            </w:r>
+            <w:proofErr w:type="spellStart"/>
+            <w:r>
+              <w:rPr>
+                <w:rFonts w:ascii="Palatino Linotype" w:hAnsi="Palatino Linotype" w:cs="Times New Roman"/>
+                <w:sz w:val="24"/>
+                <w:szCs w:val="24"/>
+              </w:rPr>
+              <w:t>Pegwendé</w:t>
+            </w:r>
+            <w:proofErr w:type="spellEnd"/>
+            <w:r>
+              <w:rPr>
+                <w:rFonts w:ascii="Palatino Linotype" w:hAnsi="Palatino Linotype" w:cs="Times New Roman"/>
+                <w:sz w:val="24"/>
+                <w:szCs w:val="24"/>
+              </w:rPr>
+              <w:t xml:space="preserve"> Larissa</w:t>
+            </w:r>
+          </w:p>
+        </w:tc>
+        <w:tc>
+          <w:tcPr>
+            <w:tcW w:w="4531" w:type="dxa"/>
+          </w:tcPr>
+          <w:p>
+            <w:pPr>
+              <w:tabs>
+                <w:tab w:val="center" w:pos="6212"/>
+              </w:tabs>
+              <w:spacing w:after="137"/>
+              <w:jc w:val="center"/>
+              <w:rPr>
+                <w:rFonts w:ascii="Times New Roman" w:eastAsia="Arial" w:hAnsi="Times New Roman" w:cs="Times New Roman"/>
+                <w:b/>
+                <w:sz w:val="24"/>
+                <w:szCs w:val="24"/>
+                <w:u w:val="single" w:color="000000"/>
+              </w:rPr>
+            </w:pPr>
+          </w:p>
+        </w:tc>
+      </w:tr>
+      <w:tr>
+        <w:tc>
+          <w:tcPr>
+            <w:tcW w:w="4531" w:type="dxa"/>
+          </w:tcPr>
+          <w:p>
+            <w:pPr>
+              <w:rPr>
+                <w:rFonts w:ascii="Palatino Linotype" w:hAnsi="Palatino Linotype" w:cs="Times New Roman"/>
+                <w:sz w:val="24"/>
+                <w:szCs w:val="24"/>
+              </w:rPr>
+            </w:pPr>
+            <w:r>
+              <w:rPr>
+                <w:rFonts w:ascii="Palatino Linotype" w:hAnsi="Palatino Linotype" w:cs="Times New Roman"/>
+                <w:sz w:val="24"/>
+                <w:szCs w:val="24"/>
+              </w:rPr>
+              <w:t>SAMANDOULOUGOU Emmanuel</w:t>
+            </w:r>
+          </w:p>
+        </w:tc>
+        <w:tc>
+          <w:tcPr>
+            <w:tcW w:w="4531" w:type="dxa"/>
+          </w:tcPr>
+          <w:p>
+            <w:pPr>
+              <w:tabs>
+                <w:tab w:val="center" w:pos="6212"/>
+              </w:tabs>
+              <w:spacing w:after="137"/>
+              <w:jc w:val="center"/>
+              <w:rPr>
+                <w:rFonts w:ascii="Times New Roman" w:eastAsia="Arial" w:hAnsi="Times New Roman" w:cs="Times New Roman"/>
+                <w:b/>
+                <w:sz w:val="24"/>
+                <w:szCs w:val="24"/>
+                <w:u w:val="single" w:color="000000"/>
+              </w:rPr>
+            </w:pPr>
+          </w:p>
+        </w:tc>
+      </w:tr>
+      <w:tr>
+        <w:tc>
+          <w:tcPr>
+            <w:tcW w:w="4531" w:type="dxa"/>
+          </w:tcPr>
+          <w:p>
+            <w:pPr>
+              <w:rPr>
+                <w:rFonts w:ascii="Palatino Linotype" w:hAnsi="Palatino Linotype" w:cs="Times New Roman"/>
+                <w:sz w:val="24"/>
+                <w:szCs w:val="24"/>
+              </w:rPr>
+            </w:pPr>
+            <w:r>
+              <w:rPr>
+                <w:rFonts w:ascii="Palatino Linotype" w:hAnsi="Palatino Linotype" w:cs="Times New Roman"/>
+                <w:sz w:val="24"/>
+                <w:szCs w:val="24"/>
+              </w:rPr>
+              <w:t xml:space="preserve">TARPAGA Abdoul </w:t>
+            </w:r>
+            <w:proofErr w:type="spellStart"/>
+            <w:r>
+              <w:rPr>
+                <w:rFonts w:ascii="Palatino Linotype" w:hAnsi="Palatino Linotype" w:cs="Times New Roman"/>
+                <w:sz w:val="24"/>
+                <w:szCs w:val="24"/>
+              </w:rPr>
+              <w:t>Razak</w:t>
+            </w:r>
+            <w:proofErr w:type="spellEnd"/>
+          </w:p>
+        </w:tc>
+        <w:tc>
+          <w:tcPr>
+            <w:tcW w:w="4531" w:type="dxa"/>
+          </w:tcPr>
+          <w:p>
+            <w:pPr>
+              <w:tabs>
+                <w:tab w:val="center" w:pos="6212"/>
+              </w:tabs>
+              <w:spacing w:after="137"/>
+              <w:jc w:val="center"/>
+              <w:rPr>
+                <w:rFonts w:ascii="Times New Roman" w:eastAsia="Arial" w:hAnsi="Times New Roman" w:cs="Times New Roman"/>
+                <w:b/>
+                <w:sz w:val="24"/>
+                <w:szCs w:val="24"/>
+                <w:u w:val="single" w:color="000000"/>
+              </w:rPr>
+            </w:pPr>
+          </w:p>
+        </w:tc>
+      </w:tr>
+    </w:tbl>
+    <w:p>
+      <w:pPr>
+        <w:jc w:val="center"/>
+        <w:rPr>
+          <w:rFonts w:ascii="Palatino Linotype" w:hAnsi="Palatino Linotype" w:cs="Times New Roman"/>
+          <w:b/>
+          <w:bCs/>
+          <w:sz w:val="24"/>
+          <w:szCs w:val="24"/>
+        </w:rPr>
+      </w:pPr>
+    </w:p>
+    <w:p>
+      <w:pPr>
+        <w:jc w:val="center"/>
+        <w:rPr>
+          <w:rFonts w:ascii="Palatino Linotype" w:hAnsi="Palatino Linotype" w:cs="Times New Roman"/>
+          <w:b/>
+          <w:bCs/>
+          <w:sz w:val="24"/>
+          <w:szCs w:val="24"/>
+        </w:rPr>
+      </w:pPr>
+      <w:r>
+        <w:rPr>
+          <w:rFonts w:ascii="Palatino Linotype" w:hAnsi="Palatino Linotype" w:cs="Times New Roman"/>
+          <w:b/>
+          <w:bCs/>
+          <w:sz w:val="24"/>
+          <w:szCs w:val="24"/>
+        </w:rPr>
+        <w:t>Année Académique 2023-2024</w:t>
+      </w:r>
+    </w:p>
+    <w:p>
+      <w:pPr>
+        <w:jc w:val="center"/>
+        <w:rPr>
+          <w:rFonts w:ascii="Times New Roman" w:hAnsi="Times New Roman" w:cs="Times New Roman"/>
+          <w:b/>
+          <w:bCs/>
+          <w:sz w:val="24"/>
+          <w:szCs w:val="24"/>
+        </w:rPr>
+      </w:pPr>
+      <w:r>
+        <w:rPr>
+          <w:rFonts w:ascii="Times New Roman" w:hAnsi="Times New Roman" w:cs="Times New Roman"/>
+          <w:b/>
+          <w:bCs/>
+          <w:sz w:val="24"/>
+          <w:szCs w:val="24"/>
+        </w:rPr>
+        <w:br w:type="page"/>
+      </w:r>
+    </w:p>
+    <w:p>
+      <w:pPr>
+        <w:jc w:val="center"/>
+        <w:rPr>
+          <w:rFonts w:ascii="Times New Roman" w:hAnsi="Times New Roman" w:cs="Times New Roman"/>
+          <w:b/>
+          <w:sz w:val="24"/>
+          <w:szCs w:val="24"/>
+        </w:rPr>
+      </w:pPr>
+      <w:r>
+        <w:rPr>
+          <w:rFonts w:ascii="Palatino Linotype" w:hAnsi="Palatino Linotype" w:cs="Times New Roman"/>
+          <w:b/>
+          <w:sz w:val="24"/>
+          <w:szCs w:val="24"/>
+        </w:rPr>
+        <w:lastRenderedPageBreak/>
+        <w:t>SOMMAIRE</w:t>
+      </w:r>
+    </w:p>
+    <w:p>
+      <w:pPr>
+        <w:rPr>
+          <w:rFonts w:ascii="Palatino Linotype" w:hAnsi="Palatino Linotype" w:cs="Times New Roman"/>
+          <w:sz w:val="24"/>
+          <w:szCs w:val="24"/>
+        </w:rPr>
+      </w:pPr>
+    </w:p>
+    <w:sdt>
+      <w:sdtPr>
+        <w:id w:val="-820115385"/>
+        <w:docPartObj>
+          <w:docPartGallery w:val="Table of Contents"/>
+          <w:docPartUnique/>
+        </w:docPartObj>
+      </w:sdtPr>
+      <w:sdtEndPr>
+        <w:rPr>
+          <w:b/>
+          <w:bCs/>
+        </w:rPr>
+      </w:sdtEndPr>
+      <w:sdtContent>
+        <w:p>
+          <w:pPr>
+            <w:pStyle w:val="TM1"/>
+            <w:tabs>
+              <w:tab w:val="right" w:leader="dot" w:pos="9396"/>
+            </w:tabs>
+            <w:rPr>
+              <w:rFonts w:eastAsiaTheme="minorEastAsia"/>
+              <w:noProof/>
+              <w:kern w:val="0"/>
+              <w:lang w:eastAsia="fr-FR"/>
+              <w14:ligatures w14:val="none"/>
+            </w:rPr>
+          </w:pPr>
+          <w:r>
+            <w:fldChar w:fldCharType="begin"/>
+          </w:r>
+          <w:r>
+            <w:instrText xml:space="preserve"> TOC \o "1-3" \h \z \u </w:instrText>
+          </w:r>
+          <w:r>
+            <w:fldChar w:fldCharType="separate"/>
+          </w:r>
+          <w:hyperlink w:anchor="_Toc177547962" w:history="1">
+            <w:r>
+              <w:rPr>
+                <w:rStyle w:val="Lienhypertexte"/>
+                <w:rFonts w:ascii="Palatino Linotype" w:hAnsi="Palatino Linotype" w:cs="Times New Roman"/>
+                <w:noProof/>
+              </w:rPr>
+              <w:t>INTRODUCTION</w:t>
+            </w:r>
+            <w:r>
+              <w:rPr>
+                <w:noProof/>
+                <w:webHidden/>
+              </w:rPr>
+              <w:tab/>
+            </w:r>
+            <w:r>
+              <w:rPr>
+                <w:noProof/>
+                <w:webHidden/>
+              </w:rPr>
+              <w:fldChar w:fldCharType="begin"/>
+            </w:r>
+            <w:r>
+              <w:rPr>
+                <w:noProof/>
+                <w:webHidden/>
+              </w:rPr>
+              <w:instrText xml:space="preserve"> PAGEREF _Toc177547962 \h </w:instrText>
+            </w:r>
+            <w:r>
+              <w:rPr>
+                <w:noProof/>
+                <w:webHidden/>
+              </w:rPr>
+            </w:r>
+            <w:r>
+              <w:rPr>
+                <w:noProof/>
+                <w:webHidden/>
+              </w:rPr>
+              <w:fldChar w:fldCharType="separate"/>
+            </w:r>
+            <w:r>
+              <w:rPr>
+                <w:noProof/>
+                <w:webHidden/>
+              </w:rPr>
+              <w:t>3</w:t>
+            </w:r>
+            <w:r>
+              <w:rPr>
+                <w:noProof/>
+                <w:webHidden/>
+              </w:rPr>
+              <w:fldChar w:fldCharType="end"/>
+            </w:r>
+          </w:hyperlink>
+        </w:p>
+        <w:p>
+          <w:pPr>
+            <w:pStyle w:val="TM1"/>
+            <w:tabs>
+              <w:tab w:val="right" w:leader="dot" w:pos="9396"/>
+            </w:tabs>
+            <w:rPr>
+              <w:rFonts w:eastAsiaTheme="minorEastAsia"/>
+              <w:noProof/>
+              <w:kern w:val="0"/>
+              <w:lang w:eastAsia="fr-FR"/>
+              <w14:ligatures w14:val="none"/>
+            </w:rPr>
+          </w:pPr>
+          <w:hyperlink w:anchor="_Toc177547963" w:history="1">
+            <w:r>
+              <w:rPr>
+                <w:rStyle w:val="Lienhypertexte"/>
+                <w:rFonts w:ascii="Palatino Linotype" w:hAnsi="Palatino Linotype" w:cs="Arial"/>
+                <w:noProof/>
+              </w:rPr>
+              <w:t>Procédure d’installation et de test</w:t>
+            </w:r>
+            <w:r>
+              <w:rPr>
+                <w:noProof/>
+                <w:webHidden/>
+              </w:rPr>
+              <w:tab/>
+            </w:r>
+            <w:r>
+              <w:rPr>
+                <w:noProof/>
+                <w:webHidden/>
+              </w:rPr>
+              <w:fldChar w:fldCharType="begin"/>
+            </w:r>
+            <w:r>
+              <w:rPr>
+                <w:noProof/>
+                <w:webHidden/>
+              </w:rPr>
+              <w:instrText xml:space="preserve"> PAGEREF _Toc177547963 \h </w:instrText>
+            </w:r>
+            <w:r>
+              <w:rPr>
+                <w:noProof/>
+                <w:webHidden/>
+              </w:rPr>
+            </w:r>
+            <w:r>
+              <w:rPr>
+                <w:noProof/>
+                <w:webHidden/>
+              </w:rPr>
+              <w:fldChar w:fldCharType="separate"/>
+            </w:r>
+            <w:r>
+              <w:rPr>
+                <w:noProof/>
+                <w:webHidden/>
+              </w:rPr>
+              <w:t>4</w:t>
+            </w:r>
+            <w:r>
+              <w:rPr>
+                <w:noProof/>
+                <w:webHidden/>
+              </w:rPr>
+              <w:fldChar w:fldCharType="end"/>
+            </w:r>
+          </w:hyperlink>
+        </w:p>
+        <w:p>
+          <w:pPr>
+            <w:pStyle w:val="TM2"/>
+            <w:tabs>
+              <w:tab w:val="right" w:leader="dot" w:pos="9396"/>
+            </w:tabs>
+            <w:rPr>
+              <w:rFonts w:eastAsiaTheme="minorEastAsia"/>
+              <w:noProof/>
+              <w:kern w:val="0"/>
+              <w:lang w:eastAsia="fr-FR"/>
+              <w14:ligatures w14:val="none"/>
+            </w:rPr>
+          </w:pPr>
+          <w:hyperlink w:anchor="_Toc177547964" w:history="1">
+            <w:r>
+              <w:rPr>
+                <w:rStyle w:val="Lienhypertexte"/>
+                <w:rFonts w:ascii="Palatino Linotype" w:hAnsi="Palatino Linotype"/>
+                <w:noProof/>
+              </w:rPr>
+              <w:t>Talend Open Studio</w:t>
+            </w:r>
+            <w:r>
+              <w:rPr>
+                <w:noProof/>
+                <w:webHidden/>
+              </w:rPr>
+              <w:tab/>
+            </w:r>
+            <w:r>
+              <w:rPr>
+                <w:noProof/>
+                <w:webHidden/>
+              </w:rPr>
+              <w:fldChar w:fldCharType="begin"/>
+            </w:r>
+            <w:r>
+              <w:rPr>
+                <w:noProof/>
+                <w:webHidden/>
+              </w:rPr>
+              <w:instrText xml:space="preserve"> PAGEREF _Toc177547964 \h </w:instrText>
+            </w:r>
+            <w:r>
+              <w:rPr>
+                <w:noProof/>
+                <w:webHidden/>
+              </w:rPr>
+            </w:r>
+            <w:r>
+              <w:rPr>
+                <w:noProof/>
+                <w:webHidden/>
+              </w:rPr>
+              <w:fldChar w:fldCharType="separate"/>
+            </w:r>
+            <w:r>
+              <w:rPr>
+                <w:noProof/>
+                <w:webHidden/>
+              </w:rPr>
+              <w:t>4</w:t>
+            </w:r>
+            <w:r>
+              <w:rPr>
+                <w:noProof/>
+                <w:webHidden/>
+              </w:rPr>
+              <w:fldChar w:fldCharType="end"/>
+            </w:r>
+          </w:hyperlink>
+        </w:p>
+        <w:p>
+          <w:pPr>
+            <w:pStyle w:val="TM3"/>
+            <w:tabs>
+              <w:tab w:val="right" w:leader="dot" w:pos="9396"/>
+            </w:tabs>
+            <w:rPr>
+              <w:rFonts w:eastAsiaTheme="minorEastAsia"/>
+              <w:noProof/>
+              <w:kern w:val="0"/>
+              <w:lang w:eastAsia="fr-FR"/>
+              <w14:ligatures w14:val="none"/>
+            </w:rPr>
+          </w:pPr>
+          <w:hyperlink w:anchor="_Toc177547965" w:history="1">
+            <w:r>
+              <w:rPr>
+                <w:rStyle w:val="Lienhypertexte"/>
+                <w:rFonts w:ascii="Palatino Linotype" w:hAnsi="Palatino Linotype" w:cs="Arial"/>
+                <w:noProof/>
+              </w:rPr>
+              <w:t>Prérequis</w:t>
+            </w:r>
+            <w:r>
+              <w:rPr>
+                <w:noProof/>
+                <w:webHidden/>
+              </w:rPr>
+              <w:tab/>
+            </w:r>
+            <w:r>
+              <w:rPr>
+                <w:noProof/>
+                <w:webHidden/>
+              </w:rPr>
+              <w:fldChar w:fldCharType="begin"/>
+            </w:r>
+            <w:r>
+              <w:rPr>
+                <w:noProof/>
+                <w:webHidden/>
+              </w:rPr>
+              <w:instrText xml:space="preserve"> PAGEREF _Toc177547965 \h </w:instrText>
+            </w:r>
+            <w:r>
+              <w:rPr>
+                <w:noProof/>
+                <w:webHidden/>
+              </w:rPr>
+            </w:r>
+            <w:r>
+              <w:rPr>
+                <w:noProof/>
+                <w:webHidden/>
+              </w:rPr>
+              <w:fldChar w:fldCharType="separate"/>
+            </w:r>
+            <w:r>
+              <w:rPr>
+                <w:noProof/>
+                <w:webHidden/>
+              </w:rPr>
+              <w:t>4</w:t>
+            </w:r>
+            <w:r>
+              <w:rPr>
+                <w:noProof/>
+                <w:webHidden/>
+              </w:rPr>
+              <w:fldChar w:fldCharType="end"/>
+            </w:r>
+          </w:hyperlink>
+        </w:p>
+        <w:p>
+          <w:pPr>
+            <w:pStyle w:val="TM3"/>
+            <w:tabs>
+              <w:tab w:val="right" w:leader="dot" w:pos="9396"/>
+            </w:tabs>
+            <w:rPr>
+              <w:rFonts w:eastAsiaTheme="minorEastAsia"/>
+              <w:noProof/>
+              <w:kern w:val="0"/>
+              <w:lang w:eastAsia="fr-FR"/>
+              <w14:ligatures w14:val="none"/>
+            </w:rPr>
+          </w:pPr>
+          <w:hyperlink w:anchor="_Toc177547966" w:history="1">
+            <w:r>
+              <w:rPr>
+                <w:rStyle w:val="Lienhypertexte"/>
+                <w:rFonts w:ascii="Palatino Linotype" w:hAnsi="Palatino Linotype" w:cs="Arial"/>
+                <w:noProof/>
+              </w:rPr>
+              <w:t>Configuration de la base de données :</w:t>
+            </w:r>
+            <w:r>
+              <w:rPr>
+                <w:noProof/>
+                <w:webHidden/>
+              </w:rPr>
+              <w:tab/>
+            </w:r>
+            <w:r>
+              <w:rPr>
+                <w:noProof/>
+                <w:webHidden/>
+              </w:rPr>
+              <w:fldChar w:fldCharType="begin"/>
+            </w:r>
+            <w:r>
+              <w:rPr>
+                <w:noProof/>
+                <w:webHidden/>
+              </w:rPr>
+              <w:instrText xml:space="preserve"> PAGEREF _Toc177547966 \h </w:instrText>
+            </w:r>
+            <w:r>
+              <w:rPr>
+                <w:noProof/>
+                <w:webHidden/>
+              </w:rPr>
+            </w:r>
+            <w:r>
+              <w:rPr>
+                <w:noProof/>
+                <w:webHidden/>
+              </w:rPr>
+              <w:fldChar w:fldCharType="separate"/>
+            </w:r>
+            <w:r>
+              <w:rPr>
+                <w:noProof/>
+                <w:webHidden/>
+              </w:rPr>
+              <w:t>5</w:t>
+            </w:r>
+            <w:r>
+              <w:rPr>
+                <w:noProof/>
+                <w:webHidden/>
+              </w:rPr>
+              <w:fldChar w:fldCharType="end"/>
+            </w:r>
+          </w:hyperlink>
+        </w:p>
+        <w:p>
+          <w:pPr>
+            <w:pStyle w:val="TM3"/>
+            <w:tabs>
+              <w:tab w:val="right" w:leader="dot" w:pos="9396"/>
+            </w:tabs>
+            <w:rPr>
+              <w:rFonts w:eastAsiaTheme="minorEastAsia"/>
+              <w:noProof/>
+              <w:kern w:val="0"/>
+              <w:lang w:eastAsia="fr-FR"/>
+              <w14:ligatures w14:val="none"/>
+            </w:rPr>
+          </w:pPr>
+          <w:hyperlink w:anchor="_Toc177547967" w:history="1">
+            <w:r>
+              <w:rPr>
+                <w:rStyle w:val="Lienhypertexte"/>
+                <w:rFonts w:ascii="Palatino Linotype" w:hAnsi="Palatino Linotype" w:cs="Arial"/>
+                <w:noProof/>
+              </w:rPr>
+              <w:t>Préparation des fichiers de données</w:t>
+            </w:r>
+            <w:r>
+              <w:rPr>
+                <w:noProof/>
+                <w:webHidden/>
+              </w:rPr>
+              <w:tab/>
+            </w:r>
+            <w:r>
+              <w:rPr>
+                <w:noProof/>
+                <w:webHidden/>
+              </w:rPr>
+              <w:fldChar w:fldCharType="begin"/>
+            </w:r>
+            <w:r>
+              <w:rPr>
+                <w:noProof/>
+                <w:webHidden/>
+              </w:rPr>
+              <w:instrText xml:space="preserve"> PAGEREF _Toc177547967 \h </w:instrText>
+            </w:r>
+            <w:r>
+              <w:rPr>
+                <w:noProof/>
+                <w:webHidden/>
+              </w:rPr>
+            </w:r>
+            <w:r>
+              <w:rPr>
+                <w:noProof/>
+                <w:webHidden/>
+              </w:rPr>
+              <w:fldChar w:fldCharType="separate"/>
+            </w:r>
+            <w:r>
+              <w:rPr>
+                <w:noProof/>
+                <w:webHidden/>
+              </w:rPr>
+              <w:t>6</w:t>
+            </w:r>
+            <w:r>
+              <w:rPr>
+                <w:noProof/>
+                <w:webHidden/>
+              </w:rPr>
+              <w:fldChar w:fldCharType="end"/>
+            </w:r>
+          </w:hyperlink>
+        </w:p>
+        <w:p>
+          <w:pPr>
+            <w:pStyle w:val="TM3"/>
+            <w:tabs>
+              <w:tab w:val="right" w:leader="dot" w:pos="9396"/>
+            </w:tabs>
+            <w:rPr>
+              <w:rFonts w:eastAsiaTheme="minorEastAsia"/>
+              <w:noProof/>
+              <w:kern w:val="0"/>
+              <w:lang w:eastAsia="fr-FR"/>
+              <w14:ligatures w14:val="none"/>
+            </w:rPr>
+          </w:pPr>
+          <w:hyperlink w:anchor="_Toc177547968" w:history="1">
+            <w:r>
+              <w:rPr>
+                <w:rStyle w:val="Lienhypertexte"/>
+                <w:rFonts w:ascii="Palatino Linotype" w:hAnsi="Palatino Linotype" w:cs="Arial"/>
+                <w:noProof/>
+              </w:rPr>
+              <w:t>Importation et exécution du job dans Talend Open Studio</w:t>
+            </w:r>
+            <w:r>
+              <w:rPr>
+                <w:noProof/>
+                <w:webHidden/>
+              </w:rPr>
+              <w:tab/>
+            </w:r>
+            <w:r>
+              <w:rPr>
+                <w:noProof/>
+                <w:webHidden/>
+              </w:rPr>
+              <w:fldChar w:fldCharType="begin"/>
+            </w:r>
+            <w:r>
+              <w:rPr>
+                <w:noProof/>
+                <w:webHidden/>
+              </w:rPr>
+              <w:instrText xml:space="preserve"> PAGEREF _Toc177547968 \h </w:instrText>
+            </w:r>
+            <w:r>
+              <w:rPr>
+                <w:noProof/>
+                <w:webHidden/>
+              </w:rPr>
+            </w:r>
+            <w:r>
+              <w:rPr>
+                <w:noProof/>
+                <w:webHidden/>
+              </w:rPr>
+              <w:fldChar w:fldCharType="separate"/>
+            </w:r>
+            <w:r>
+              <w:rPr>
+                <w:noProof/>
+                <w:webHidden/>
+              </w:rPr>
+              <w:t>6</w:t>
+            </w:r>
+            <w:r>
+              <w:rPr>
+                <w:noProof/>
+                <w:webHidden/>
+              </w:rPr>
+              <w:fldChar w:fldCharType="end"/>
+            </w:r>
+          </w:hyperlink>
+        </w:p>
+        <w:p>
+          <w:pPr>
+            <w:pStyle w:val="TM2"/>
+            <w:tabs>
+              <w:tab w:val="right" w:leader="dot" w:pos="9396"/>
+            </w:tabs>
+            <w:rPr>
+              <w:rFonts w:eastAsiaTheme="minorEastAsia"/>
+              <w:noProof/>
+              <w:kern w:val="0"/>
+              <w:lang w:eastAsia="fr-FR"/>
+              <w14:ligatures w14:val="none"/>
+            </w:rPr>
+          </w:pPr>
+          <w:hyperlink w:anchor="_Toc177547969" w:history="1">
+            <w:r>
+              <w:rPr>
+                <w:rStyle w:val="Lienhypertexte"/>
+                <w:rFonts w:ascii="Palatino Linotype" w:hAnsi="Palatino Linotype"/>
+                <w:noProof/>
+              </w:rPr>
+              <w:t>Application et prometheus</w:t>
+            </w:r>
+            <w:r>
+              <w:rPr>
+                <w:noProof/>
+                <w:webHidden/>
+              </w:rPr>
+              <w:tab/>
+            </w:r>
+            <w:r>
+              <w:rPr>
+                <w:noProof/>
+                <w:webHidden/>
+              </w:rPr>
+              <w:fldChar w:fldCharType="begin"/>
+            </w:r>
+            <w:r>
+              <w:rPr>
+                <w:noProof/>
+                <w:webHidden/>
+              </w:rPr>
+              <w:instrText xml:space="preserve"> PAGEREF _Toc177547969 \h </w:instrText>
+            </w:r>
+            <w:r>
+              <w:rPr>
+                <w:noProof/>
+                <w:webHidden/>
+              </w:rPr>
+            </w:r>
+            <w:r>
+              <w:rPr>
+                <w:noProof/>
+                <w:webHidden/>
+              </w:rPr>
+              <w:fldChar w:fldCharType="separate"/>
+            </w:r>
+            <w:r>
+              <w:rPr>
+                <w:noProof/>
+                <w:webHidden/>
+              </w:rPr>
+              <w:t>10</w:t>
+            </w:r>
+            <w:r>
+              <w:rPr>
+                <w:noProof/>
+                <w:webHidden/>
+              </w:rPr>
+              <w:fldChar w:fldCharType="end"/>
+            </w:r>
+          </w:hyperlink>
+        </w:p>
+        <w:p>
+          <w:pPr>
+            <w:pStyle w:val="TM3"/>
+            <w:tabs>
+              <w:tab w:val="right" w:leader="dot" w:pos="9396"/>
+            </w:tabs>
+            <w:rPr>
+              <w:rFonts w:eastAsiaTheme="minorEastAsia"/>
+              <w:noProof/>
+              <w:kern w:val="0"/>
+              <w:lang w:eastAsia="fr-FR"/>
+              <w14:ligatures w14:val="none"/>
+            </w:rPr>
+          </w:pPr>
+          <w:hyperlink w:anchor="_Toc177547970" w:history="1">
+            <w:r>
+              <w:rPr>
+                <w:rStyle w:val="Lienhypertexte"/>
+                <w:rFonts w:ascii="Palatino Linotype" w:hAnsi="Palatino Linotype" w:cs="Arial"/>
+                <w:noProof/>
+              </w:rPr>
+              <w:t>Pour démarrer l’application :</w:t>
+            </w:r>
+            <w:r>
+              <w:rPr>
+                <w:noProof/>
+                <w:webHidden/>
+              </w:rPr>
+              <w:tab/>
+            </w:r>
+            <w:r>
+              <w:rPr>
+                <w:noProof/>
+                <w:webHidden/>
+              </w:rPr>
+              <w:fldChar w:fldCharType="begin"/>
+            </w:r>
+            <w:r>
+              <w:rPr>
+                <w:noProof/>
+                <w:webHidden/>
+              </w:rPr>
+              <w:instrText xml:space="preserve"> PAGEREF _Toc177547970 \h </w:instrText>
+            </w:r>
+            <w:r>
+              <w:rPr>
+                <w:noProof/>
+                <w:webHidden/>
+              </w:rPr>
+            </w:r>
+            <w:r>
+              <w:rPr>
+                <w:noProof/>
+                <w:webHidden/>
+              </w:rPr>
+              <w:fldChar w:fldCharType="separate"/>
+            </w:r>
+            <w:r>
+              <w:rPr>
+                <w:noProof/>
+                <w:webHidden/>
+              </w:rPr>
+              <w:t>10</w:t>
+            </w:r>
+            <w:r>
+              <w:rPr>
+                <w:noProof/>
+                <w:webHidden/>
+              </w:rPr>
+              <w:fldChar w:fldCharType="end"/>
+            </w:r>
+          </w:hyperlink>
+        </w:p>
+        <w:p>
+          <w:pPr>
+            <w:pStyle w:val="TM3"/>
+            <w:tabs>
+              <w:tab w:val="right" w:leader="dot" w:pos="9396"/>
+            </w:tabs>
+            <w:rPr>
+              <w:rFonts w:eastAsiaTheme="minorEastAsia"/>
+              <w:noProof/>
+              <w:kern w:val="0"/>
+              <w:lang w:eastAsia="fr-FR"/>
+              <w14:ligatures w14:val="none"/>
+            </w:rPr>
+          </w:pPr>
+          <w:hyperlink w:anchor="_Toc177547971" w:history="1">
+            <w:r>
+              <w:rPr>
+                <w:rStyle w:val="Lienhypertexte"/>
+                <w:rFonts w:ascii="Palatino Linotype" w:hAnsi="Palatino Linotype" w:cs="Arial"/>
+                <w:noProof/>
+              </w:rPr>
+              <w:t>Test de l’application avec Postman :</w:t>
+            </w:r>
+            <w:r>
+              <w:rPr>
+                <w:noProof/>
+                <w:webHidden/>
+              </w:rPr>
+              <w:tab/>
+            </w:r>
+            <w:r>
+              <w:rPr>
+                <w:noProof/>
+                <w:webHidden/>
+              </w:rPr>
+              <w:fldChar w:fldCharType="begin"/>
+            </w:r>
+            <w:r>
+              <w:rPr>
+                <w:noProof/>
+                <w:webHidden/>
+              </w:rPr>
+              <w:instrText xml:space="preserve"> PAGEREF _Toc177547971 \h </w:instrText>
+            </w:r>
+            <w:r>
+              <w:rPr>
+                <w:noProof/>
+                <w:webHidden/>
+              </w:rPr>
+            </w:r>
+            <w:r>
+              <w:rPr>
+                <w:noProof/>
+                <w:webHidden/>
+              </w:rPr>
+              <w:fldChar w:fldCharType="separate"/>
+            </w:r>
+            <w:r>
+              <w:rPr>
+                <w:noProof/>
+                <w:webHidden/>
+              </w:rPr>
+              <w:t>10</w:t>
+            </w:r>
+            <w:r>
+              <w:rPr>
+                <w:noProof/>
+                <w:webHidden/>
+              </w:rPr>
+              <w:fldChar w:fldCharType="end"/>
+            </w:r>
+          </w:hyperlink>
+        </w:p>
+        <w:p>
+          <w:pPr>
+            <w:pStyle w:val="TM3"/>
+            <w:tabs>
+              <w:tab w:val="right" w:leader="dot" w:pos="9396"/>
+            </w:tabs>
+            <w:rPr>
+              <w:rFonts w:eastAsiaTheme="minorEastAsia"/>
+              <w:noProof/>
+              <w:kern w:val="0"/>
+              <w:lang w:eastAsia="fr-FR"/>
+              <w14:ligatures w14:val="none"/>
+            </w:rPr>
+          </w:pPr>
+          <w:hyperlink w:anchor="_Toc177547972" w:history="1">
+            <w:r>
+              <w:rPr>
+                <w:rStyle w:val="Lienhypertexte"/>
+                <w:rFonts w:ascii="Palatino Linotype" w:hAnsi="Palatino Linotype" w:cs="Arial"/>
+                <w:noProof/>
+              </w:rPr>
+              <w:t>Pour démarrer prometheus :</w:t>
+            </w:r>
+            <w:r>
+              <w:rPr>
+                <w:noProof/>
+                <w:webHidden/>
+              </w:rPr>
+              <w:tab/>
+            </w:r>
+            <w:r>
+              <w:rPr>
+                <w:noProof/>
+                <w:webHidden/>
+              </w:rPr>
+              <w:fldChar w:fldCharType="begin"/>
+            </w:r>
+            <w:r>
+              <w:rPr>
+                <w:noProof/>
+                <w:webHidden/>
+              </w:rPr>
+              <w:instrText xml:space="preserve"> PAGEREF _Toc177547972 \h </w:instrText>
+            </w:r>
+            <w:r>
+              <w:rPr>
+                <w:noProof/>
+                <w:webHidden/>
+              </w:rPr>
+            </w:r>
+            <w:r>
+              <w:rPr>
+                <w:noProof/>
+                <w:webHidden/>
+              </w:rPr>
+              <w:fldChar w:fldCharType="separate"/>
+            </w:r>
+            <w:r>
+              <w:rPr>
+                <w:noProof/>
+                <w:webHidden/>
+              </w:rPr>
+              <w:t>11</w:t>
+            </w:r>
+            <w:r>
+              <w:rPr>
+                <w:noProof/>
+                <w:webHidden/>
+              </w:rPr>
+              <w:fldChar w:fldCharType="end"/>
+            </w:r>
+          </w:hyperlink>
+        </w:p>
+        <w:p>
+          <w:pPr>
+            <w:pStyle w:val="TM1"/>
+            <w:tabs>
+              <w:tab w:val="right" w:leader="dot" w:pos="9396"/>
+            </w:tabs>
+            <w:rPr>
+              <w:rFonts w:eastAsiaTheme="minorEastAsia"/>
+              <w:noProof/>
+              <w:kern w:val="0"/>
+              <w:lang w:eastAsia="fr-FR"/>
+              <w14:ligatures w14:val="none"/>
+            </w:rPr>
+          </w:pPr>
+          <w:hyperlink w:anchor="_Toc177547973" w:history="1">
+            <w:r>
+              <w:rPr>
+                <w:rStyle w:val="Lienhypertexte"/>
+                <w:rFonts w:ascii="Palatino Linotype" w:hAnsi="Palatino Linotype"/>
+                <w:noProof/>
+              </w:rPr>
+              <w:t>CONCLUSION</w:t>
+            </w:r>
+            <w:r>
+              <w:rPr>
+                <w:noProof/>
+                <w:webHidden/>
+              </w:rPr>
+              <w:tab/>
+            </w:r>
+            <w:r>
+              <w:rPr>
+                <w:noProof/>
+                <w:webHidden/>
+              </w:rPr>
+              <w:fldChar w:fldCharType="begin"/>
+            </w:r>
+            <w:r>
+              <w:rPr>
+                <w:noProof/>
+                <w:webHidden/>
+              </w:rPr>
+              <w:instrText xml:space="preserve"> PAGEREF _Toc177547973 \h </w:instrText>
+            </w:r>
+            <w:r>
+              <w:rPr>
+                <w:noProof/>
+                <w:webHidden/>
+              </w:rPr>
+            </w:r>
+            <w:r>
+              <w:rPr>
+                <w:noProof/>
+                <w:webHidden/>
+              </w:rPr>
+              <w:fldChar w:fldCharType="separate"/>
+            </w:r>
+            <w:r>
+              <w:rPr>
+                <w:noProof/>
+                <w:webHidden/>
+              </w:rPr>
+              <w:t>12</w:t>
+            </w:r>
+            <w:r>
+              <w:rPr>
+                <w:noProof/>
+                <w:webHidden/>
+              </w:rPr>
+              <w:fldChar w:fldCharType="end"/>
+            </w:r>
+          </w:hyperlink>
+        </w:p>
+        <w:p>
+          <w:r>
+            <w:rPr>
+              <w:b/>
+              <w:bCs/>
+            </w:rPr>
+            <w:fldChar w:fldCharType="end"/>
+          </w:r>
+        </w:p>
+      </w:sdtContent>
+    </w:sdt>
+    <w:p>
+      <w:pPr>
+        <w:rPr>
+          <w:rFonts w:ascii="Palatino Linotype" w:hAnsi="Palatino Linotype" w:cs="Times New Roman"/>
+          <w:sz w:val="24"/>
+          <w:szCs w:val="24"/>
+        </w:rPr>
+      </w:pPr>
+    </w:p>
+    <w:p>
+      <w:pPr>
+        <w:rPr>
+          <w:rFonts w:ascii="Palatino Linotype" w:hAnsi="Palatino Linotype" w:cs="Times New Roman"/>
+          <w:sz w:val="24"/>
+          <w:szCs w:val="24"/>
+        </w:rPr>
+      </w:pPr>
+      <w:r>
+        <w:rPr>
+          <w:rFonts w:ascii="Palatino Linotype" w:hAnsi="Palatino Linotype" w:cs="Times New Roman"/>
+          <w:sz w:val="24"/>
+          <w:szCs w:val="24"/>
+        </w:rPr>
+        <w:br w:type="page"/>
+      </w:r>
+    </w:p>
+    <w:p>
+      <w:pPr>
         <w:pStyle w:val="Titre1"/>
+        <w:rPr>
+          <w:rFonts w:ascii="Palatino Linotype" w:hAnsi="Palatino Linotype" w:cs="Times New Roman"/>
+          <w:sz w:val="24"/>
+          <w:szCs w:val="24"/>
+        </w:rPr>
+      </w:pPr>
+      <w:bookmarkStart w:id="0" w:name="_Toc177547962"/>
+      <w:r>
+        <w:rPr>
+          <w:rFonts w:ascii="Palatino Linotype" w:hAnsi="Palatino Linotype" w:cs="Times New Roman"/>
+          <w:sz w:val="24"/>
+          <w:szCs w:val="24"/>
+        </w:rPr>
+        <w:lastRenderedPageBreak/>
+        <w:t>INTRODUCTION</w:t>
+      </w:r>
+      <w:bookmarkEnd w:id="0"/>
+    </w:p>
+    <w:p>
+      <w:pPr>
+        <w:rPr>
+          <w:rFonts w:ascii="Palatino Linotype" w:hAnsi="Palatino Linotype" w:cs="Times New Roman"/>
+          <w:sz w:val="24"/>
+          <w:szCs w:val="24"/>
+        </w:rPr>
+      </w:pPr>
+      <w:r>
+        <w:rPr>
+          <w:rFonts w:ascii="Palatino Linotype" w:hAnsi="Palatino Linotype" w:cs="Times New Roman"/>
+          <w:sz w:val="24"/>
+          <w:szCs w:val="24"/>
+        </w:rPr>
+        <w:t>Les données produites par les systèmes de gestion dans les entreprises croissent de façon exponentielle</w:t>
+      </w:r>
+      <w:r>
+        <w:rPr>
+          <w:rFonts w:ascii="Palatino Linotype" w:hAnsi="Palatino Linotype" w:cs="Times New Roman"/>
+          <w:sz w:val="24"/>
+          <w:szCs w:val="24"/>
+        </w:rPr>
+        <w:t xml:space="preserve">. Pour </w:t>
+      </w:r>
+      <w:r>
+        <w:rPr>
+          <w:rFonts w:ascii="Palatino Linotype" w:hAnsi="Palatino Linotype" w:cs="Times New Roman"/>
+          <w:sz w:val="24"/>
+          <w:szCs w:val="24"/>
+        </w:rPr>
+        <w:t>tirer parti de ces données pour détecter, expliquer et prédire les performances</w:t>
+      </w:r>
+      <w:r>
+        <w:rPr>
+          <w:rFonts w:ascii="Palatino Linotype" w:hAnsi="Palatino Linotype" w:cs="Times New Roman"/>
+          <w:sz w:val="24"/>
+          <w:szCs w:val="24"/>
+        </w:rPr>
+        <w:t xml:space="preserve"> à partir de ces données, il est impératif de les organiser, les traiter et de les intégrer dans d’autres systèmes</w:t>
+      </w:r>
+      <w:r>
+        <w:rPr>
+          <w:rFonts w:ascii="Palatino Linotype" w:hAnsi="Palatino Linotype" w:cs="Times New Roman"/>
+          <w:sz w:val="24"/>
+          <w:szCs w:val="24"/>
+        </w:rPr>
+        <w:t>.</w:t>
+      </w:r>
+      <w:r>
+        <w:rPr>
+          <w:rFonts w:ascii="Palatino Linotype" w:hAnsi="Palatino Linotype" w:cs="Times New Roman"/>
+          <w:sz w:val="24"/>
+          <w:szCs w:val="24"/>
+        </w:rPr>
+        <w:t xml:space="preserve"> C’est dans ce cadre que l’utilisation d’un ETL (Extract-Transform-Load) comme Open Talend Studio est indispensable. Son rôle est de se </w:t>
+      </w:r>
+      <w:r>
+        <w:rPr>
+          <w:rFonts w:ascii="Palatino Linotype" w:hAnsi="Palatino Linotype" w:cs="Times New Roman"/>
+          <w:sz w:val="24"/>
+          <w:szCs w:val="24"/>
+        </w:rPr>
+        <w:t>connecter aux sources de données</w:t>
+      </w:r>
+      <w:r>
+        <w:rPr>
+          <w:rFonts w:ascii="Palatino Linotype" w:hAnsi="Palatino Linotype" w:cs="Times New Roman"/>
+          <w:sz w:val="24"/>
+          <w:szCs w:val="24"/>
+        </w:rPr>
+        <w:t xml:space="preserve">, </w:t>
+      </w:r>
+      <w:r>
+        <w:rPr>
+          <w:rFonts w:ascii="Palatino Linotype" w:hAnsi="Palatino Linotype" w:cs="Times New Roman"/>
+          <w:sz w:val="24"/>
+          <w:szCs w:val="24"/>
+        </w:rPr>
+        <w:t>de nettoyer et transformer l’ensemble des données extraites vers le format cible</w:t>
+      </w:r>
+      <w:r>
+        <w:rPr>
+          <w:rFonts w:ascii="Palatino Linotype" w:hAnsi="Palatino Linotype" w:cs="Times New Roman"/>
+          <w:sz w:val="24"/>
+          <w:szCs w:val="24"/>
+        </w:rPr>
+        <w:t xml:space="preserve"> attendu vers les systèmes futurs.</w:t>
+      </w:r>
+    </w:p>
+    <w:p>
+      <w:pPr>
+        <w:rPr>
+          <w:rFonts w:ascii="Palatino Linotype" w:hAnsi="Palatino Linotype" w:cs="Times New Roman"/>
+          <w:sz w:val="24"/>
+          <w:szCs w:val="24"/>
+        </w:rPr>
+      </w:pPr>
+      <w:r>
+        <w:rPr>
+          <w:rFonts w:ascii="Palatino Linotype" w:hAnsi="Palatino Linotype" w:cs="Times New Roman"/>
+          <w:sz w:val="24"/>
+          <w:szCs w:val="24"/>
+        </w:rPr>
+        <w:t xml:space="preserve">Dans un environnement technologique ou le déploiement d’application se fait par les techniques de virtualisation, de containerisation, piloté par des systèmes d’orchestrations, il est crucial de toujours connaitre l’état de ces applications. Cela est important afin de bien gérer la charge, la disponibilité (vérifier que ça marche toujours et redémarrer automatiquement dans le cas contraire), les ressources… C’est dans cet ordre d’idée que la mise en œuvre d’un outil de monitoring comme Prometheus couplé avec nos applications métiers est très bénéfique. </w:t>
+      </w:r>
+    </w:p>
+    <w:p>
+      <w:pPr>
+        <w:rPr>
+          <w:rFonts w:ascii="Palatino Linotype" w:hAnsi="Palatino Linotype" w:cs="Times New Roman"/>
+          <w:sz w:val="24"/>
+          <w:szCs w:val="24"/>
+        </w:rPr>
+      </w:pPr>
+      <w:r>
+        <w:rPr>
+          <w:rFonts w:ascii="Palatino Linotype" w:hAnsi="Palatino Linotype" w:cs="Times New Roman"/>
+          <w:sz w:val="24"/>
+          <w:szCs w:val="24"/>
+        </w:rPr>
+        <w:t>Dans les lignes qui suivent, nous vous présenterons l’installation et le test de ces outils avec des données et une application métier réalisée avec Spring Boot.</w:t>
+      </w:r>
+    </w:p>
+    <w:p>
+      <w:pPr>
+        <w:rPr>
+          <w:rFonts w:ascii="Palatino Linotype" w:hAnsi="Palatino Linotype" w:cs="Times New Roman"/>
+          <w:sz w:val="24"/>
+          <w:szCs w:val="24"/>
+        </w:rPr>
+      </w:pPr>
+    </w:p>
+    <w:p>
+      <w:pPr>
+        <w:rPr>
+          <w:rFonts w:ascii="Palatino Linotype" w:hAnsi="Palatino Linotype" w:cs="Times New Roman"/>
+          <w:sz w:val="24"/>
+          <w:szCs w:val="24"/>
+        </w:rPr>
+      </w:pPr>
+      <w:r>
+        <w:rPr>
+          <w:rFonts w:ascii="Palatino Linotype" w:hAnsi="Palatino Linotype" w:cs="Times New Roman"/>
+          <w:sz w:val="24"/>
+          <w:szCs w:val="24"/>
+        </w:rPr>
+        <w:br w:type="page"/>
+      </w:r>
+    </w:p>
+    <w:p>
+      <w:pPr>
+        <w:pStyle w:val="Titre1"/>
+        <w:rPr>
+          <w:rFonts w:ascii="Palatino Linotype" w:hAnsi="Palatino Linotype" w:cs="Arial"/>
+        </w:rPr>
+      </w:pPr>
+      <w:bookmarkStart w:id="1" w:name="_Toc177547963"/>
+      <w:r>
+        <w:rPr>
+          <w:rFonts w:ascii="Palatino Linotype" w:hAnsi="Palatino Linotype" w:cs="Arial"/>
+        </w:rPr>
+        <w:lastRenderedPageBreak/>
+        <w:t>Procédure d’installation et de test</w:t>
+      </w:r>
+      <w:bookmarkEnd w:id="1"/>
+    </w:p>
+    <w:p>
+      <w:pPr>
         <w:spacing w:line="360" w:lineRule="auto"/>
         <w:rPr>
-          <w:rFonts w:ascii="Arial" w:hAnsi="Arial" w:cs="Arial"/>
-        </w:rPr>
-      </w:pPr>
-      <w:r>
-        <w:rPr>
-          <w:rFonts w:ascii="Arial" w:hAnsi="Arial" w:cs="Arial"/>
-        </w:rPr>
-        <w:t>Procédure d’installation et de test</w:t>
-      </w:r>
-    </w:p>
-    <w:p>
-      <w:pPr>
-        <w:spacing w:line="360" w:lineRule="auto"/>
-        <w:rPr>
-          <w:rFonts w:ascii="Arial" w:hAnsi="Arial" w:cs="Arial"/>
+          <w:rFonts w:ascii="Palatino Linotype" w:hAnsi="Palatino Linotype" w:cs="Arial"/>
           <w:sz w:val="24"/>
           <w:szCs w:val="24"/>
         </w:rPr>
@@ -31,43 +2381,49 @@
       <w:pPr>
         <w:pStyle w:val="Titre2"/>
         <w:rPr>
+          <w:rFonts w:ascii="Palatino Linotype" w:hAnsi="Palatino Linotype"/>
           <w:lang w:val="fr-FR"/>
         </w:rPr>
       </w:pPr>
-      <w:r>
-        <w:rPr>
+      <w:bookmarkStart w:id="2" w:name="_Toc177547964"/>
+      <w:r>
+        <w:rPr>
+          <w:rFonts w:ascii="Palatino Linotype" w:hAnsi="Palatino Linotype"/>
           <w:lang w:val="fr-FR"/>
         </w:rPr>
         <w:t>Talend Open Studio</w:t>
       </w:r>
+      <w:bookmarkEnd w:id="2"/>
     </w:p>
     <w:p>
       <w:pPr>
         <w:pStyle w:val="Titre3"/>
         <w:spacing w:line="360" w:lineRule="auto"/>
         <w:rPr>
-          <w:rFonts w:ascii="Arial" w:hAnsi="Arial" w:cs="Arial"/>
-        </w:rPr>
-      </w:pPr>
-      <w:r>
-        <w:rPr>
-          <w:rFonts w:ascii="Arial" w:hAnsi="Arial" w:cs="Arial"/>
+          <w:rFonts w:ascii="Palatino Linotype" w:hAnsi="Palatino Linotype" w:cs="Arial"/>
+        </w:rPr>
+      </w:pPr>
+      <w:bookmarkStart w:id="3" w:name="_Toc177547965"/>
+      <w:r>
+        <w:rPr>
+          <w:rFonts w:ascii="Palatino Linotype" w:hAnsi="Palatino Linotype" w:cs="Arial"/>
         </w:rPr>
         <w:t>Prérequis</w:t>
       </w:r>
+      <w:bookmarkEnd w:id="3"/>
     </w:p>
     <w:p>
       <w:pPr>
         <w:spacing w:line="360" w:lineRule="auto"/>
         <w:rPr>
-          <w:rFonts w:ascii="Arial" w:hAnsi="Arial" w:cs="Arial"/>
-          <w:sz w:val="24"/>
-          <w:szCs w:val="24"/>
-        </w:rPr>
-      </w:pPr>
-      <w:r>
-        <w:rPr>
-          <w:rFonts w:ascii="Arial" w:hAnsi="Arial" w:cs="Arial"/>
+          <w:rFonts w:ascii="Palatino Linotype" w:hAnsi="Palatino Linotype" w:cs="Arial"/>
+          <w:sz w:val="24"/>
+          <w:szCs w:val="24"/>
+        </w:rPr>
+      </w:pPr>
+      <w:r>
+        <w:rPr>
+          <w:rFonts w:ascii="Palatino Linotype" w:hAnsi="Palatino Linotype" w:cs="Arial"/>
           <w:sz w:val="24"/>
           <w:szCs w:val="24"/>
         </w:rPr>
@@ -78,31 +2434,33 @@
       <w:pPr>
         <w:spacing w:line="360" w:lineRule="auto"/>
         <w:rPr>
-          <w:rFonts w:ascii="Arial" w:hAnsi="Arial" w:cs="Arial"/>
-          <w:sz w:val="24"/>
-          <w:szCs w:val="24"/>
-        </w:rPr>
-      </w:pPr>
-      <w:r>
-        <w:rPr>
-          <w:rFonts w:ascii="Arial" w:hAnsi="Arial" w:cs="Arial"/>
-          <w:sz w:val="24"/>
-          <w:szCs w:val="24"/>
-        </w:rPr>
-        <w:t xml:space="preserve">psql (outil en ligne de commande PostgreSQL) installé et accessible depuis le terminal ou </w:t>
-      </w:r>
-      <w:r>
-        <w:rPr>
-          <w:rFonts w:ascii="Arial" w:hAnsi="Arial" w:cs="Arial"/>
-          <w:sz w:val="24"/>
-          <w:szCs w:val="24"/>
-        </w:rPr>
-        <w:t xml:space="preserve">l’outil en ligne </w:t>
-      </w:r>
+          <w:rFonts w:ascii="Palatino Linotype" w:hAnsi="Palatino Linotype" w:cs="Arial"/>
+          <w:sz w:val="24"/>
+          <w:szCs w:val="24"/>
+        </w:rPr>
+      </w:pPr>
       <w:proofErr w:type="spellStart"/>
       <w:r>
         <w:rPr>
-          <w:rFonts w:ascii="Arial" w:hAnsi="Arial" w:cs="Arial"/>
+          <w:rFonts w:ascii="Palatino Linotype" w:hAnsi="Palatino Linotype" w:cs="Arial"/>
+          <w:sz w:val="24"/>
+          <w:szCs w:val="24"/>
+        </w:rPr>
+        <w:t>psql</w:t>
+      </w:r>
+      <w:proofErr w:type="spellEnd"/>
+      <w:r>
+        <w:rPr>
+          <w:rFonts w:ascii="Palatino Linotype" w:hAnsi="Palatino Linotype" w:cs="Arial"/>
+          <w:sz w:val="24"/>
+          <w:szCs w:val="24"/>
+        </w:rPr>
+        <w:t xml:space="preserve"> (outil en ligne de commande PostgreSQL) installé et accessible depuis le terminal ou l’outil en ligne </w:t>
+      </w:r>
+      <w:proofErr w:type="spellStart"/>
+      <w:r>
+        <w:rPr>
+          <w:rFonts w:ascii="Palatino Linotype" w:hAnsi="Palatino Linotype" w:cs="Arial"/>
           <w:sz w:val="24"/>
           <w:szCs w:val="24"/>
         </w:rPr>
@@ -111,7 +2469,7 @@
       <w:proofErr w:type="spellEnd"/>
       <w:r>
         <w:rPr>
-          <w:rFonts w:ascii="Arial" w:hAnsi="Arial" w:cs="Arial"/>
+          <w:rFonts w:ascii="Palatino Linotype" w:hAnsi="Palatino Linotype" w:cs="Arial"/>
           <w:sz w:val="24"/>
           <w:szCs w:val="24"/>
         </w:rPr>
@@ -122,14 +2480,14 @@
       <w:pPr>
         <w:spacing w:line="360" w:lineRule="auto"/>
         <w:rPr>
-          <w:rFonts w:ascii="Arial" w:hAnsi="Arial" w:cs="Arial"/>
-          <w:sz w:val="24"/>
-          <w:szCs w:val="24"/>
-        </w:rPr>
-      </w:pPr>
-      <w:r>
-        <w:rPr>
-          <w:rFonts w:ascii="Arial" w:hAnsi="Arial" w:cs="Arial"/>
+          <w:rFonts w:ascii="Palatino Linotype" w:hAnsi="Palatino Linotype" w:cs="Arial"/>
+          <w:sz w:val="24"/>
+          <w:szCs w:val="24"/>
+        </w:rPr>
+      </w:pPr>
+      <w:r>
+        <w:rPr>
+          <w:rFonts w:ascii="Palatino Linotype" w:hAnsi="Palatino Linotype" w:cs="Arial"/>
           <w:sz w:val="24"/>
           <w:szCs w:val="24"/>
         </w:rPr>
@@ -140,32 +2498,24 @@
       <w:pPr>
         <w:spacing w:line="360" w:lineRule="auto"/>
         <w:rPr>
-          <w:rFonts w:ascii="Arial" w:hAnsi="Arial" w:cs="Arial"/>
-          <w:sz w:val="24"/>
-          <w:szCs w:val="24"/>
-        </w:rPr>
-      </w:pPr>
-      <w:r>
-        <w:rPr>
-          <w:rFonts w:ascii="Arial" w:hAnsi="Arial" w:cs="Arial"/>
-          <w:sz w:val="24"/>
-          <w:szCs w:val="24"/>
-        </w:rPr>
-        <w:t>Talend Open Studio installé</w:t>
-      </w:r>
-      <w:r>
-        <w:rPr>
-          <w:rFonts w:ascii="Arial" w:hAnsi="Arial" w:cs="Arial"/>
-          <w:sz w:val="24"/>
-          <w:szCs w:val="24"/>
-        </w:rPr>
-        <w:t xml:space="preserve"> (Vous pouvez l’obtenir sur </w:t>
-      </w:r>
-      <w:hyperlink r:id="rId5" w:history="1">
+          <w:rFonts w:ascii="Palatino Linotype" w:hAnsi="Palatino Linotype" w:cs="Arial"/>
+          <w:sz w:val="24"/>
+          <w:szCs w:val="24"/>
+        </w:rPr>
+      </w:pPr>
+      <w:r>
+        <w:rPr>
+          <w:rFonts w:ascii="Palatino Linotype" w:hAnsi="Palatino Linotype" w:cs="Arial"/>
+          <w:sz w:val="24"/>
+          <w:szCs w:val="24"/>
+        </w:rPr>
+        <w:t xml:space="preserve">Talend Open Studio installé (Vous pouvez l’obtenir sur </w:t>
+      </w:r>
+      <w:hyperlink r:id="rId6" w:history="1">
         <w:r>
           <w:rPr>
             <w:rStyle w:val="Lienhypertexte"/>
-            <w:rFonts w:ascii="Arial" w:hAnsi="Arial" w:cs="Arial"/>
+            <w:rFonts w:ascii="Palatino Linotype" w:hAnsi="Palatino Linotype" w:cs="Arial"/>
             <w:sz w:val="24"/>
             <w:szCs w:val="24"/>
           </w:rPr>
@@ -174,7 +2524,7 @@
       </w:hyperlink>
       <w:r>
         <w:rPr>
-          <w:rFonts w:ascii="Arial" w:hAnsi="Arial" w:cs="Arial"/>
+          <w:rFonts w:ascii="Palatino Linotype" w:hAnsi="Palatino Linotype" w:cs="Arial"/>
           <w:sz w:val="24"/>
           <w:szCs w:val="24"/>
         </w:rPr>
@@ -183,17 +2533,18 @@
     </w:p>
     <w:p>
       <w:pPr>
-        <w:pStyle w:val="Titre3"/>
-        <w:spacing w:line="360" w:lineRule="auto"/>
-        <w:jc w:val="center"/>
-      </w:pPr>
-      <w:r>
-        <w:rPr>
-          <w:rFonts w:ascii="Arial" w:hAnsi="Arial" w:cs="Arial"/>
+        <w:rPr>
+          <w:rFonts w:ascii="Palatino Linotype" w:hAnsi="Palatino Linotype"/>
+        </w:rPr>
+      </w:pPr>
+      <w:r>
+        <w:rPr>
+          <w:rFonts w:ascii="Palatino Linotype" w:hAnsi="Palatino Linotype" w:cs="Arial"/>
           <w:noProof/>
+          <w:lang w:val="en-US"/>
         </w:rPr>
         <w:drawing>
-          <wp:inline distT="0" distB="0" distL="0" distR="0" wp14:anchorId="799A9460" wp14:editId="092CA953">
+          <wp:inline distT="0" distB="0" distL="0" distR="0" wp14:anchorId="57AC86A7" wp14:editId="10B68A64">
             <wp:extent cx="3558540" cy="3905649"/>
             <wp:effectExtent l="0" t="0" r="3810" b="0"/>
             <wp:docPr id="6" name="Image 6"/>
@@ -208,7 +2559,7 @@
                     <pic:cNvPicPr/>
                   </pic:nvPicPr>
                   <pic:blipFill>
-                    <a:blip r:embed="rId6"/>
+                    <a:blip r:embed="rId7"/>
                     <a:stretch>
                       <a:fillRect/>
                     </a:stretch>
@@ -234,104 +2585,113 @@
         <w:pStyle w:val="Lgende"/>
         <w:jc w:val="center"/>
         <w:rPr>
-          <w:rFonts w:ascii="Arial" w:hAnsi="Arial" w:cs="Arial"/>
-        </w:rPr>
-      </w:pPr>
-      <w:r>
+          <w:rFonts w:ascii="Palatino Linotype" w:hAnsi="Palatino Linotype" w:cs="Arial"/>
+        </w:rPr>
+      </w:pPr>
+      <w:r>
+        <w:rPr>
+          <w:rFonts w:ascii="Palatino Linotype" w:hAnsi="Palatino Linotype"/>
+        </w:rPr>
         <w:t xml:space="preserve">Figure </w:t>
       </w:r>
       <w:r>
+        <w:rPr>
+          <w:rFonts w:ascii="Palatino Linotype" w:hAnsi="Palatino Linotype"/>
+        </w:rPr>
         <w:fldChar w:fldCharType="begin"/>
       </w:r>
       <w:r>
+        <w:rPr>
+          <w:rFonts w:ascii="Palatino Linotype" w:hAnsi="Palatino Linotype"/>
+        </w:rPr>
         <w:instrText xml:space="preserve"> SEQ Figure \* ARABIC </w:instrText>
       </w:r>
       <w:r>
+        <w:rPr>
+          <w:rFonts w:ascii="Palatino Linotype" w:hAnsi="Palatino Linotype"/>
+        </w:rPr>
         <w:fldChar w:fldCharType="separate"/>
       </w:r>
       <w:r>
         <w:rPr>
+          <w:rFonts w:ascii="Palatino Linotype" w:hAnsi="Palatino Linotype"/>
           <w:noProof/>
         </w:rPr>
         <w:t>1</w:t>
       </w:r>
       <w:r>
         <w:rPr>
+          <w:rFonts w:ascii="Palatino Linotype" w:hAnsi="Palatino Linotype"/>
           <w:noProof/>
         </w:rPr>
         <w:fldChar w:fldCharType="end"/>
       </w:r>
       <w:r>
-        <w:t xml:space="preserve"> - </w:t>
-      </w:r>
-      <w:r>
-        <w:t>Exécutable</w:t>
-      </w:r>
-      <w:r>
-        <w:t xml:space="preserve"> de Talend </w:t>
-      </w:r>
-      <w:r>
-        <w:t>après</w:t>
-      </w:r>
-      <w:r>
-        <w:t xml:space="preserve"> extraction du fichier Talend</w:t>
-      </w:r>
-      <w:r>
-        <w:rPr>
+        <w:rPr>
+          <w:rFonts w:ascii="Palatino Linotype" w:hAnsi="Palatino Linotype"/>
+        </w:rPr>
+        <w:t xml:space="preserve"> - Exécutable de Talend après extraction du fichier Talend</w:t>
+      </w:r>
+      <w:r>
+        <w:rPr>
+          <w:rFonts w:ascii="Palatino Linotype" w:hAnsi="Palatino Linotype"/>
           <w:noProof/>
         </w:rPr>
         <w:t xml:space="preserve"> télécharger</w:t>
       </w:r>
     </w:p>
-    <w:p/>
     <w:p>
       <w:pPr>
         <w:pStyle w:val="Titre3"/>
         <w:spacing w:line="360" w:lineRule="auto"/>
         <w:rPr>
-          <w:rFonts w:ascii="Arial" w:hAnsi="Arial" w:cs="Arial"/>
-        </w:rPr>
-      </w:pPr>
-      <w:r>
-        <w:rPr>
-          <w:rFonts w:ascii="Arial" w:hAnsi="Arial" w:cs="Arial"/>
+          <w:rFonts w:ascii="Palatino Linotype" w:hAnsi="Palatino Linotype" w:cs="Arial"/>
+        </w:rPr>
+      </w:pPr>
+      <w:bookmarkStart w:id="4" w:name="_Toc177547966"/>
+      <w:r>
+        <w:rPr>
+          <w:rFonts w:ascii="Palatino Linotype" w:hAnsi="Palatino Linotype" w:cs="Arial"/>
         </w:rPr>
         <w:lastRenderedPageBreak/>
         <w:t>Configuration de la base de données :</w:t>
       </w:r>
+      <w:bookmarkEnd w:id="4"/>
     </w:p>
     <w:p>
       <w:pPr>
         <w:spacing w:line="360" w:lineRule="auto"/>
         <w:rPr>
-          <w:rFonts w:ascii="Arial" w:hAnsi="Arial" w:cs="Arial"/>
-          <w:sz w:val="24"/>
-          <w:szCs w:val="24"/>
-        </w:rPr>
-      </w:pPr>
-      <w:r>
-        <w:rPr>
-          <w:rFonts w:ascii="Arial" w:hAnsi="Arial" w:cs="Arial"/>
-          <w:sz w:val="24"/>
-          <w:szCs w:val="24"/>
-        </w:rPr>
-        <w:t>Exécution du script SQL « script.sql »</w:t>
-      </w:r>
-      <w:r>
-        <w:rPr>
-          <w:rFonts w:ascii="Arial" w:hAnsi="Arial" w:cs="Arial"/>
-          <w:sz w:val="24"/>
-          <w:szCs w:val="24"/>
-        </w:rPr>
-        <w:t> :</w:t>
-      </w:r>
-      <w:r>
-        <w:rPr>
-          <w:rFonts w:ascii="Arial" w:hAnsi="Arial" w:cs="Arial"/>
-          <w:sz w:val="24"/>
-          <w:szCs w:val="24"/>
-        </w:rPr>
-        <w:t xml:space="preserve"> </w:t>
+          <w:rFonts w:ascii="Palatino Linotype" w:hAnsi="Palatino Linotype" w:cs="Arial"/>
+          <w:sz w:val="24"/>
+          <w:szCs w:val="24"/>
+        </w:rPr>
+      </w:pPr>
+      <w:r>
+        <w:rPr>
+          <w:rFonts w:ascii="Palatino Linotype" w:hAnsi="Palatino Linotype" w:cs="Arial"/>
+          <w:sz w:val="24"/>
+          <w:szCs w:val="24"/>
+        </w:rPr>
+        <w:t>Exécution du script SQL « </w:t>
+      </w:r>
+      <w:proofErr w:type="spellStart"/>
+      <w:r>
+        <w:rPr>
+          <w:rFonts w:ascii="Palatino Linotype" w:hAnsi="Palatino Linotype" w:cs="Arial"/>
+          <w:sz w:val="24"/>
+          <w:szCs w:val="24"/>
+        </w:rPr>
+        <w:t>script.sql</w:t>
+      </w:r>
+      <w:proofErr w:type="spellEnd"/>
+      <w:r>
+        <w:rPr>
+          <w:rFonts w:ascii="Palatino Linotype" w:hAnsi="Palatino Linotype" w:cs="Arial"/>
+          <w:sz w:val="24"/>
+          <w:szCs w:val="24"/>
+        </w:rPr>
+        <w:t xml:space="preserve"> » : </w:t>
       </w:r>
     </w:p>
     <w:p>
@@ -343,26 +2703,36 @@
         </w:numPr>
         <w:spacing w:line="360" w:lineRule="auto"/>
         <w:rPr>
-          <w:rFonts w:ascii="Arial" w:hAnsi="Arial" w:cs="Arial"/>
-          <w:sz w:val="24"/>
-          <w:szCs w:val="24"/>
-        </w:rPr>
-      </w:pPr>
-      <w:r>
-        <w:rPr>
-          <w:rFonts w:ascii="Arial" w:hAnsi="Arial" w:cs="Arial"/>
-          <w:sz w:val="24"/>
-          <w:szCs w:val="24"/>
-        </w:rPr>
-        <w:t>O</w:t>
-      </w:r>
-      <w:r>
-        <w:rPr>
-          <w:rFonts w:ascii="Arial" w:hAnsi="Arial" w:cs="Arial"/>
-          <w:sz w:val="24"/>
-          <w:szCs w:val="24"/>
-        </w:rPr>
-        <w:t xml:space="preserve">uvrez un terminal ou une invite de commande et placez-vous sur le répertoire contenant le fichier script, script.sql. </w:t>
+          <w:rFonts w:ascii="Palatino Linotype" w:hAnsi="Palatino Linotype" w:cs="Arial"/>
+          <w:sz w:val="24"/>
+          <w:szCs w:val="24"/>
+        </w:rPr>
+      </w:pPr>
+      <w:r>
+        <w:rPr>
+          <w:rFonts w:ascii="Palatino Linotype" w:hAnsi="Palatino Linotype" w:cs="Arial"/>
+          <w:sz w:val="24"/>
+          <w:szCs w:val="24"/>
+        </w:rPr>
+        <w:t xml:space="preserve">Ouvrez un terminal ou une invite de commande et placez-vous sur le répertoire contenant le fichier script, </w:t>
+      </w:r>
+      <w:proofErr w:type="spellStart"/>
+      <w:r>
+        <w:rPr>
+          <w:rFonts w:ascii="Palatino Linotype" w:hAnsi="Palatino Linotype" w:cs="Arial"/>
+          <w:sz w:val="24"/>
+          <w:szCs w:val="24"/>
+        </w:rPr>
+        <w:t>script.sql</w:t>
+      </w:r>
+      <w:proofErr w:type="spellEnd"/>
+      <w:r>
+        <w:rPr>
+          <w:rFonts w:ascii="Palatino Linotype" w:hAnsi="Palatino Linotype" w:cs="Arial"/>
+          <w:sz w:val="24"/>
+          <w:szCs w:val="24"/>
+        </w:rPr>
+        <w:t xml:space="preserve">. </w:t>
       </w:r>
     </w:p>
     <w:p>
@@ -374,14 +2744,14 @@
         </w:numPr>
         <w:spacing w:line="360" w:lineRule="auto"/>
         <w:rPr>
-          <w:rFonts w:ascii="Arial" w:hAnsi="Arial" w:cs="Arial"/>
-          <w:sz w:val="24"/>
-          <w:szCs w:val="24"/>
-        </w:rPr>
-      </w:pPr>
-      <w:r>
-        <w:rPr>
-          <w:rFonts w:ascii="Arial" w:hAnsi="Arial" w:cs="Arial"/>
+          <w:rFonts w:ascii="Palatino Linotype" w:hAnsi="Palatino Linotype" w:cs="Arial"/>
+          <w:sz w:val="24"/>
+          <w:szCs w:val="24"/>
+        </w:rPr>
+      </w:pPr>
+      <w:r>
+        <w:rPr>
+          <w:rFonts w:ascii="Palatino Linotype" w:hAnsi="Palatino Linotype" w:cs="Arial"/>
           <w:sz w:val="24"/>
           <w:szCs w:val="24"/>
         </w:rPr>
@@ -390,7 +2760,7 @@
       <w:proofErr w:type="spellStart"/>
       <w:r>
         <w:rPr>
-          <w:rFonts w:ascii="Arial" w:hAnsi="Arial" w:cs="Arial"/>
+          <w:rFonts w:ascii="Palatino Linotype" w:hAnsi="Palatino Linotype" w:cs="Arial"/>
           <w:sz w:val="24"/>
           <w:szCs w:val="24"/>
         </w:rPr>
@@ -399,7 +2769,7 @@
       <w:proofErr w:type="spellEnd"/>
       <w:r>
         <w:rPr>
-          <w:rFonts w:ascii="Arial" w:hAnsi="Arial" w:cs="Arial"/>
+          <w:rFonts w:ascii="Palatino Linotype" w:hAnsi="Palatino Linotype" w:cs="Arial"/>
           <w:sz w:val="24"/>
           <w:szCs w:val="24"/>
         </w:rPr>
@@ -408,7 +2778,7 @@
       <w:proofErr w:type="spellStart"/>
       <w:r>
         <w:rPr>
-          <w:rFonts w:ascii="Arial" w:hAnsi="Arial" w:cs="Arial"/>
+          <w:rFonts w:ascii="Palatino Linotype" w:hAnsi="Palatino Linotype" w:cs="Arial"/>
           <w:sz w:val="24"/>
           <w:szCs w:val="24"/>
         </w:rPr>
@@ -417,7 +2787,7 @@
       <w:proofErr w:type="spellEnd"/>
       <w:r>
         <w:rPr>
-          <w:rFonts w:ascii="Arial" w:hAnsi="Arial" w:cs="Arial"/>
+          <w:rFonts w:ascii="Palatino Linotype" w:hAnsi="Palatino Linotype" w:cs="Arial"/>
           <w:sz w:val="24"/>
           <w:szCs w:val="24"/>
         </w:rPr>
@@ -426,7 +2796,7 @@
       <w:proofErr w:type="spellStart"/>
       <w:r>
         <w:rPr>
-          <w:rFonts w:ascii="Arial" w:hAnsi="Arial" w:cs="Arial"/>
+          <w:rFonts w:ascii="Palatino Linotype" w:hAnsi="Palatino Linotype" w:cs="Arial"/>
           <w:sz w:val="24"/>
           <w:szCs w:val="24"/>
         </w:rPr>
@@ -435,7 +2805,7 @@
       <w:proofErr w:type="spellEnd"/>
       <w:r>
         <w:rPr>
-          <w:rFonts w:ascii="Arial" w:hAnsi="Arial" w:cs="Arial"/>
+          <w:rFonts w:ascii="Palatino Linotype" w:hAnsi="Palatino Linotype" w:cs="Arial"/>
           <w:sz w:val="24"/>
           <w:szCs w:val="24"/>
         </w:rPr>
@@ -444,60 +2814,38 @@
       <w:proofErr w:type="spellStart"/>
       <w:r>
         <w:rPr>
-          <w:rFonts w:ascii="Arial" w:hAnsi="Arial" w:cs="Arial"/>
-          <w:sz w:val="24"/>
-          <w:szCs w:val="24"/>
-        </w:rPr>
-        <w:t>s</w:t>
-      </w:r>
-      <w:r>
-        <w:rPr>
-          <w:rFonts w:ascii="Arial" w:hAnsi="Arial" w:cs="Arial"/>
-          <w:sz w:val="24"/>
-          <w:szCs w:val="24"/>
-        </w:rPr>
-        <w:t>cript</w:t>
-      </w:r>
-      <w:r>
-        <w:rPr>
-          <w:rFonts w:ascii="Arial" w:hAnsi="Arial" w:cs="Arial"/>
-          <w:sz w:val="24"/>
-          <w:szCs w:val="24"/>
-        </w:rPr>
-        <w:t>.sql</w:t>
+          <w:rFonts w:ascii="Palatino Linotype" w:hAnsi="Palatino Linotype" w:cs="Arial"/>
+          <w:sz w:val="24"/>
+          <w:szCs w:val="24"/>
+        </w:rPr>
+        <w:t>script.sql</w:t>
       </w:r>
       <w:proofErr w:type="spellEnd"/>
       <w:r>
         <w:rPr>
-          <w:rFonts w:ascii="Arial" w:hAnsi="Arial" w:cs="Arial"/>
-          <w:sz w:val="24"/>
-          <w:szCs w:val="24"/>
-        </w:rPr>
-        <w:t xml:space="preserve"> », Entrez le mot de passe lorsqu'il vous est demandé. Vous pouvez aussi </w:t>
-      </w:r>
-      <w:r>
-        <w:rPr>
-          <w:rFonts w:ascii="Arial" w:hAnsi="Arial" w:cs="Arial"/>
-          <w:sz w:val="24"/>
-          <w:szCs w:val="24"/>
-        </w:rPr>
-        <w:t>exécuter</w:t>
-      </w:r>
-      <w:r>
-        <w:rPr>
-          <w:rFonts w:ascii="Arial" w:hAnsi="Arial" w:cs="Arial"/>
-          <w:sz w:val="24"/>
-          <w:szCs w:val="24"/>
-        </w:rPr>
-        <w:t xml:space="preserve"> le script</w:t>
-      </w:r>
-      <w:r>
-        <w:rPr>
-          <w:rFonts w:ascii="Arial" w:hAnsi="Arial" w:cs="Arial"/>
-          <w:sz w:val="24"/>
-          <w:szCs w:val="24"/>
-        </w:rPr>
-        <w:t xml:space="preserve"> directement à partir de l'interface graphique pgAdmin.</w:t>
+          <w:rFonts w:ascii="Palatino Linotype" w:hAnsi="Palatino Linotype" w:cs="Arial"/>
+          <w:sz w:val="24"/>
+          <w:szCs w:val="24"/>
+        </w:rPr>
+        <w:t xml:space="preserve"> », Entrez le mot de passe lorsqu'il vous est demandé. Vous pouvez aussi exécuter le script directement à partir de l'interface graphique </w:t>
+      </w:r>
+      <w:proofErr w:type="spellStart"/>
+      <w:r>
+        <w:rPr>
+          <w:rFonts w:ascii="Palatino Linotype" w:hAnsi="Palatino Linotype" w:cs="Arial"/>
+          <w:sz w:val="24"/>
+          <w:szCs w:val="24"/>
+        </w:rPr>
+        <w:t>pgAdmin</w:t>
+      </w:r>
+      <w:proofErr w:type="spellEnd"/>
+      <w:r>
+        <w:rPr>
+          <w:rFonts w:ascii="Palatino Linotype" w:hAnsi="Palatino Linotype" w:cs="Arial"/>
+          <w:sz w:val="24"/>
+          <w:szCs w:val="24"/>
+        </w:rPr>
+        <w:t>.</w:t>
       </w:r>
     </w:p>
     <w:p>
@@ -509,18 +2857,54 @@
         </w:numPr>
         <w:spacing w:line="360" w:lineRule="auto"/>
         <w:rPr>
-          <w:rFonts w:ascii="Arial" w:hAnsi="Arial" w:cs="Arial"/>
-          <w:sz w:val="24"/>
-          <w:szCs w:val="24"/>
-        </w:rPr>
-      </w:pPr>
-      <w:r>
-        <w:rPr>
-          <w:rFonts w:ascii="Arial" w:hAnsi="Arial" w:cs="Arial"/>
-          <w:sz w:val="24"/>
-          <w:szCs w:val="24"/>
-        </w:rPr>
-        <w:t>Vérifiez que les tables ont été créées : Dans psql faites : « \c groupe3_db_produits » puis « \dt groupe3.* ».  Vous devriez voir les tables produit, client et vente listées.</w:t>
+          <w:rFonts w:ascii="Palatino Linotype" w:hAnsi="Palatino Linotype" w:cs="Arial"/>
+          <w:sz w:val="24"/>
+          <w:szCs w:val="24"/>
+        </w:rPr>
+      </w:pPr>
+      <w:r>
+        <w:rPr>
+          <w:rFonts w:ascii="Palatino Linotype" w:hAnsi="Palatino Linotype" w:cs="Arial"/>
+          <w:sz w:val="24"/>
+          <w:szCs w:val="24"/>
+        </w:rPr>
+        <w:t xml:space="preserve">Vérifiez que les tables ont été créées : Dans </w:t>
+      </w:r>
+      <w:proofErr w:type="spellStart"/>
+      <w:r>
+        <w:rPr>
+          <w:rFonts w:ascii="Palatino Linotype" w:hAnsi="Palatino Linotype" w:cs="Arial"/>
+          <w:sz w:val="24"/>
+          <w:szCs w:val="24"/>
+        </w:rPr>
+        <w:t>psql</w:t>
+      </w:r>
+      <w:proofErr w:type="spellEnd"/>
+      <w:r>
+        <w:rPr>
+          <w:rFonts w:ascii="Palatino Linotype" w:hAnsi="Palatino Linotype" w:cs="Arial"/>
+          <w:sz w:val="24"/>
+          <w:szCs w:val="24"/>
+        </w:rPr>
+        <w:t xml:space="preserve"> faites : « \c groupe3_db_produits » puis « \</w:t>
+      </w:r>
+      <w:proofErr w:type="spellStart"/>
+      <w:r>
+        <w:rPr>
+          <w:rFonts w:ascii="Palatino Linotype" w:hAnsi="Palatino Linotype" w:cs="Arial"/>
+          <w:sz w:val="24"/>
+          <w:szCs w:val="24"/>
+        </w:rPr>
+        <w:t>dt</w:t>
+      </w:r>
+      <w:proofErr w:type="spellEnd"/>
+      <w:r>
+        <w:rPr>
+          <w:rFonts w:ascii="Palatino Linotype" w:hAnsi="Palatino Linotype" w:cs="Arial"/>
+          <w:sz w:val="24"/>
+          <w:szCs w:val="24"/>
+        </w:rPr>
+        <w:t xml:space="preserve"> groupe3.* ».  Vous devriez voir les tables produit, client et vente listées.</w:t>
       </w:r>
     </w:p>
     <w:p>
@@ -528,19 +2912,23 @@
         <w:keepNext/>
         <w:spacing w:line="360" w:lineRule="auto"/>
         <w:jc w:val="center"/>
-      </w:pPr>
-      <w:r>
-        <w:rPr>
-          <w:rFonts w:ascii="Arial" w:hAnsi="Arial" w:cs="Arial"/>
+        <w:rPr>
+          <w:rFonts w:ascii="Palatino Linotype" w:hAnsi="Palatino Linotype"/>
+        </w:rPr>
+      </w:pPr>
+      <w:r>
+        <w:rPr>
+          <w:rFonts w:ascii="Palatino Linotype" w:hAnsi="Palatino Linotype" w:cs="Arial"/>
           <w:noProof/>
           <w:sz w:val="24"/>
           <w:szCs w:val="24"/>
+          <w:lang w:val="en-US"/>
         </w:rPr>
         <w:drawing>
-          <wp:inline distT="0" distB="0" distL="0" distR="0" wp14:anchorId="172D03AE" wp14:editId="71A6DBE6">
-            <wp:extent cx="3596640" cy="4643355"/>
-            <wp:effectExtent l="0" t="0" r="3810" b="5080"/>
-            <wp:docPr id="1" name="Image 1"/>
+          <wp:inline distT="0" distB="0" distL="0" distR="0" wp14:anchorId="45E7CA03" wp14:editId="275296D4">
+            <wp:extent cx="3104601" cy="4008120"/>
+            <wp:effectExtent l="0" t="0" r="635" b="0"/>
+            <wp:docPr id="2" name="Image 2"/>
             <wp:cNvGraphicFramePr>
               <a:graphicFrameLocks xmlns:a="http://schemas.openxmlformats.org/drawingml/2006/main" noChangeAspect="1"/>
             </wp:cNvGraphicFramePr>
@@ -552,7 +2940,7 @@
                     <pic:cNvPicPr/>
                   </pic:nvPicPr>
                   <pic:blipFill>
-                    <a:blip r:embed="rId7">
+                    <a:blip r:embed="rId8">
                       <a:extLst>
                         <a:ext uri="{28A0092B-C50C-407E-A947-70E740481C1C}">
                           <a14:useLocalDpi xmlns:a14="http://schemas.microsoft.com/office/drawing/2010/main" val="0"/>
@@ -566,7 +2954,7 @@
                   <pic:spPr>
                     <a:xfrm>
                       <a:off x="0" y="0"/>
-                      <a:ext cx="3613651" cy="4665316"/>
+                      <a:ext cx="3123722" cy="4032805"/>
                     </a:xfrm>
                     <a:prstGeom prst="rect">
                       <a:avLst/>
@@ -583,56 +2971,75 @@
       <w:pPr>
         <w:pStyle w:val="Lgende"/>
         <w:jc w:val="center"/>
-      </w:pPr>
-      <w:r>
+        <w:rPr>
+          <w:rFonts w:ascii="Palatino Linotype" w:hAnsi="Palatino Linotype"/>
+        </w:rPr>
+      </w:pPr>
+      <w:r>
+        <w:rPr>
+          <w:rFonts w:ascii="Palatino Linotype" w:hAnsi="Palatino Linotype"/>
+        </w:rPr>
         <w:t xml:space="preserve">Figure </w:t>
       </w:r>
       <w:r>
+        <w:rPr>
+          <w:rFonts w:ascii="Palatino Linotype" w:hAnsi="Palatino Linotype"/>
+        </w:rPr>
         <w:fldChar w:fldCharType="begin"/>
       </w:r>
       <w:r>
+        <w:rPr>
+          <w:rFonts w:ascii="Palatino Linotype" w:hAnsi="Palatino Linotype"/>
+        </w:rPr>
         <w:instrText xml:space="preserve"> SEQ Figure \* ARABIC </w:instrText>
       </w:r>
       <w:r>
+        <w:rPr>
+          <w:rFonts w:ascii="Palatino Linotype" w:hAnsi="Palatino Linotype"/>
+        </w:rPr>
         <w:fldChar w:fldCharType="separate"/>
       </w:r>
       <w:r>
         <w:rPr>
+          <w:rFonts w:ascii="Palatino Linotype" w:hAnsi="Palatino Linotype"/>
           <w:noProof/>
         </w:rPr>
         <w:t>2</w:t>
       </w:r>
       <w:r>
         <w:rPr>
+          <w:rFonts w:ascii="Palatino Linotype" w:hAnsi="Palatino Linotype"/>
           <w:noProof/>
         </w:rPr>
         <w:fldChar w:fldCharType="end"/>
       </w:r>
       <w:r>
-        <w:t xml:space="preserve"> - Script de </w:t>
-      </w:r>
-      <w:r>
-        <w:t>création</w:t>
-      </w:r>
-      <w:r>
-        <w:t xml:space="preserve"> de la BD</w:t>
+        <w:rPr>
+          <w:rFonts w:ascii="Palatino Linotype" w:hAnsi="Palatino Linotype"/>
+        </w:rPr>
+        <w:t xml:space="preserve"> - Script de création de la BD</w:t>
       </w:r>
     </w:p>
     <w:p>
       <w:pPr>
         <w:keepNext/>
         <w:jc w:val="center"/>
-      </w:pPr>
-      <w:r>
-        <w:rPr>
+        <w:rPr>
+          <w:rFonts w:ascii="Palatino Linotype" w:hAnsi="Palatino Linotype"/>
+        </w:rPr>
+      </w:pPr>
+      <w:r>
+        <w:rPr>
+          <w:rFonts w:ascii="Palatino Linotype" w:hAnsi="Palatino Linotype"/>
           <w:noProof/>
+          <w:lang w:val="en-US"/>
         </w:rPr>
         <w:lastRenderedPageBreak/>
         <w:drawing>
-          <wp:inline distT="0" distB="0" distL="0" distR="0" wp14:anchorId="053F4411" wp14:editId="60247772">
+          <wp:inline distT="0" distB="0" distL="0" distR="0" wp14:anchorId="20D458FD" wp14:editId="0D66AF8A">
             <wp:extent cx="5943600" cy="1795145"/>
             <wp:effectExtent l="0" t="0" r="0" b="0"/>
-            <wp:docPr id="7" name="Image 7"/>
+            <wp:docPr id="3" name="Image 3"/>
             <wp:cNvGraphicFramePr>
               <a:graphicFrameLocks xmlns:a="http://schemas.openxmlformats.org/drawingml/2006/main" noChangeAspect="1"/>
             </wp:cNvGraphicFramePr>
@@ -644,7 +3051,7 @@
                     <pic:cNvPicPr/>
                   </pic:nvPicPr>
                   <pic:blipFill>
-                    <a:blip r:embed="rId8"/>
+                    <a:blip r:embed="rId9"/>
                     <a:stretch>
                       <a:fillRect/>
                     </a:stretch>
@@ -669,36 +3076,53 @@
       <w:pPr>
         <w:pStyle w:val="Lgende"/>
         <w:jc w:val="center"/>
-      </w:pPr>
-      <w:r>
+        <w:rPr>
+          <w:rFonts w:ascii="Palatino Linotype" w:hAnsi="Palatino Linotype"/>
+        </w:rPr>
+      </w:pPr>
+      <w:r>
+        <w:rPr>
+          <w:rFonts w:ascii="Palatino Linotype" w:hAnsi="Palatino Linotype"/>
+        </w:rPr>
         <w:t xml:space="preserve">Figure </w:t>
       </w:r>
       <w:r>
+        <w:rPr>
+          <w:rFonts w:ascii="Palatino Linotype" w:hAnsi="Palatino Linotype"/>
+        </w:rPr>
         <w:fldChar w:fldCharType="begin"/>
       </w:r>
       <w:r>
+        <w:rPr>
+          <w:rFonts w:ascii="Palatino Linotype" w:hAnsi="Palatino Linotype"/>
+        </w:rPr>
         <w:instrText xml:space="preserve"> SEQ Figure \* ARABIC </w:instrText>
       </w:r>
       <w:r>
+        <w:rPr>
+          <w:rFonts w:ascii="Palatino Linotype" w:hAnsi="Palatino Linotype"/>
+        </w:rPr>
         <w:fldChar w:fldCharType="separate"/>
       </w:r>
       <w:r>
         <w:rPr>
+          <w:rFonts w:ascii="Palatino Linotype" w:hAnsi="Palatino Linotype"/>
           <w:noProof/>
         </w:rPr>
         <w:t>3</w:t>
       </w:r>
       <w:r>
         <w:rPr>
+          <w:rFonts w:ascii="Palatino Linotype" w:hAnsi="Palatino Linotype"/>
           <w:noProof/>
         </w:rPr>
         <w:fldChar w:fldCharType="end"/>
       </w:r>
       <w:r>
-        <w:t xml:space="preserve"> - </w:t>
-      </w:r>
-      <w:r>
-        <w:t>script d'exécution du script</w:t>
+        <w:rPr>
+          <w:rFonts w:ascii="Palatino Linotype" w:hAnsi="Palatino Linotype"/>
+        </w:rPr>
+        <w:t xml:space="preserve"> - script d'exécution du script</w:t>
       </w:r>
     </w:p>
     <w:p>
@@ -706,22 +3130,30 @@
         <w:pStyle w:val="Lgende"/>
         <w:keepNext/>
         <w:jc w:val="center"/>
+        <w:rPr>
+          <w:rFonts w:ascii="Palatino Linotype" w:hAnsi="Palatino Linotype"/>
+        </w:rPr>
       </w:pPr>
     </w:p>
     <w:p>
       <w:pPr>
         <w:keepNext/>
         <w:jc w:val="center"/>
-      </w:pPr>
-      <w:r>
-        <w:rPr>
+        <w:rPr>
+          <w:rFonts w:ascii="Palatino Linotype" w:hAnsi="Palatino Linotype"/>
+        </w:rPr>
+      </w:pPr>
+      <w:r>
+        <w:rPr>
+          <w:rFonts w:ascii="Palatino Linotype" w:hAnsi="Palatino Linotype"/>
           <w:noProof/>
+          <w:lang w:val="en-US"/>
         </w:rPr>
         <w:drawing>
-          <wp:inline distT="0" distB="0" distL="0" distR="0" wp14:anchorId="6236D68F" wp14:editId="4B30399B">
+          <wp:inline distT="0" distB="0" distL="0" distR="0" wp14:anchorId="3768FB81" wp14:editId="51854A72">
             <wp:extent cx="4378230" cy="2545080"/>
             <wp:effectExtent l="0" t="0" r="3810" b="7620"/>
-            <wp:docPr id="2" name="Image 2"/>
+            <wp:docPr id="4" name="Image 4"/>
             <wp:cNvGraphicFramePr>
               <a:graphicFrameLocks xmlns:a="http://schemas.openxmlformats.org/drawingml/2006/main" noChangeAspect="1"/>
             </wp:cNvGraphicFramePr>
@@ -733,7 +3165,7 @@
                     <pic:cNvPicPr/>
                   </pic:nvPicPr>
                   <pic:blipFill>
-                    <a:blip r:embed="rId9">
+                    <a:blip r:embed="rId10">
                       <a:extLst>
                         <a:ext uri="{28A0092B-C50C-407E-A947-70E740481C1C}">
                           <a14:useLocalDpi xmlns:a14="http://schemas.microsoft.com/office/drawing/2010/main" val="0"/>
@@ -764,62 +3196,78 @@
       <w:pPr>
         <w:pStyle w:val="Lgende"/>
         <w:jc w:val="center"/>
-      </w:pPr>
-      <w:r>
+        <w:rPr>
+          <w:rFonts w:ascii="Palatino Linotype" w:hAnsi="Palatino Linotype"/>
+        </w:rPr>
+      </w:pPr>
+      <w:r>
+        <w:rPr>
+          <w:rFonts w:ascii="Palatino Linotype" w:hAnsi="Palatino Linotype"/>
+        </w:rPr>
         <w:t xml:space="preserve">Figure </w:t>
       </w:r>
       <w:r>
+        <w:rPr>
+          <w:rFonts w:ascii="Palatino Linotype" w:hAnsi="Palatino Linotype"/>
+        </w:rPr>
         <w:fldChar w:fldCharType="begin"/>
       </w:r>
       <w:r>
+        <w:rPr>
+          <w:rFonts w:ascii="Palatino Linotype" w:hAnsi="Palatino Linotype"/>
+        </w:rPr>
         <w:instrText xml:space="preserve"> SEQ Figure \* ARABIC </w:instrText>
       </w:r>
       <w:r>
+        <w:rPr>
+          <w:rFonts w:ascii="Palatino Linotype" w:hAnsi="Palatino Linotype"/>
+        </w:rPr>
         <w:fldChar w:fldCharType="separate"/>
       </w:r>
       <w:r>
         <w:rPr>
+          <w:rFonts w:ascii="Palatino Linotype" w:hAnsi="Palatino Linotype"/>
           <w:noProof/>
         </w:rPr>
         <w:t>4</w:t>
       </w:r>
       <w:r>
         <w:rPr>
+          <w:rFonts w:ascii="Palatino Linotype" w:hAnsi="Palatino Linotype"/>
           <w:noProof/>
         </w:rPr>
         <w:fldChar w:fldCharType="end"/>
       </w:r>
       <w:r>
-        <w:t xml:space="preserve"> - </w:t>
-      </w:r>
-      <w:r>
-        <w:t>Vérification</w:t>
-      </w:r>
-      <w:r>
-        <w:t xml:space="preserve"> du </w:t>
-      </w:r>
-      <w:r>
-        <w:t>résultat</w:t>
-      </w:r>
-      <w:r>
-        <w:t xml:space="preserve"> de l'exécution du script</w:t>
-      </w:r>
-    </w:p>
-    <w:p/>
+        <w:rPr>
+          <w:rFonts w:ascii="Palatino Linotype" w:hAnsi="Palatino Linotype"/>
+        </w:rPr>
+        <w:t xml:space="preserve"> - Vérification du résultat de l'exécution du script</w:t>
+      </w:r>
+    </w:p>
+    <w:p>
+      <w:pPr>
+        <w:rPr>
+          <w:rFonts w:ascii="Palatino Linotype" w:hAnsi="Palatino Linotype"/>
+        </w:rPr>
+      </w:pPr>
+    </w:p>
     <w:p>
       <w:pPr>
         <w:pStyle w:val="Titre3"/>
         <w:spacing w:line="360" w:lineRule="auto"/>
         <w:rPr>
-          <w:rFonts w:ascii="Arial" w:hAnsi="Arial" w:cs="Arial"/>
-        </w:rPr>
-      </w:pPr>
-      <w:r>
-        <w:rPr>
-          <w:rFonts w:ascii="Arial" w:hAnsi="Arial" w:cs="Arial"/>
+          <w:rFonts w:ascii="Palatino Linotype" w:hAnsi="Palatino Linotype" w:cs="Arial"/>
+        </w:rPr>
+      </w:pPr>
+      <w:bookmarkStart w:id="5" w:name="_Toc177547967"/>
+      <w:r>
+        <w:rPr>
+          <w:rFonts w:ascii="Palatino Linotype" w:hAnsi="Palatino Linotype" w:cs="Arial"/>
         </w:rPr>
         <w:t>Préparation des fichiers de données</w:t>
       </w:r>
+      <w:bookmarkEnd w:id="5"/>
     </w:p>
     <w:p>
       <w:pPr>
@@ -830,14 +3278,14 @@
         </w:numPr>
         <w:spacing w:line="360" w:lineRule="auto"/>
         <w:rPr>
-          <w:rFonts w:ascii="Arial" w:hAnsi="Arial" w:cs="Arial"/>
-          <w:sz w:val="24"/>
-          <w:szCs w:val="24"/>
-        </w:rPr>
-      </w:pPr>
-      <w:r>
-        <w:rPr>
-          <w:rFonts w:ascii="Arial" w:hAnsi="Arial" w:cs="Arial"/>
+          <w:rFonts w:ascii="Palatino Linotype" w:hAnsi="Palatino Linotype" w:cs="Arial"/>
+          <w:sz w:val="24"/>
+          <w:szCs w:val="24"/>
+        </w:rPr>
+      </w:pPr>
+      <w:r>
+        <w:rPr>
+          <w:rFonts w:ascii="Palatino Linotype" w:hAnsi="Palatino Linotype" w:cs="Arial"/>
           <w:sz w:val="24"/>
           <w:szCs w:val="24"/>
         </w:rPr>
@@ -853,14 +3301,14 @@
         </w:numPr>
         <w:spacing w:line="360" w:lineRule="auto"/>
         <w:rPr>
-          <w:rFonts w:ascii="Arial" w:hAnsi="Arial" w:cs="Arial"/>
-          <w:sz w:val="24"/>
-          <w:szCs w:val="24"/>
-        </w:rPr>
-      </w:pPr>
-      <w:r>
-        <w:rPr>
-          <w:rFonts w:ascii="Arial" w:hAnsi="Arial" w:cs="Arial"/>
+          <w:rFonts w:ascii="Palatino Linotype" w:hAnsi="Palatino Linotype" w:cs="Arial"/>
+          <w:sz w:val="24"/>
+          <w:szCs w:val="24"/>
+        </w:rPr>
+      </w:pPr>
+      <w:r>
+        <w:rPr>
+          <w:rFonts w:ascii="Palatino Linotype" w:hAnsi="Palatino Linotype" w:cs="Arial"/>
           <w:sz w:val="24"/>
           <w:szCs w:val="24"/>
         </w:rPr>
@@ -872,28 +3320,30 @@
         <w:pStyle w:val="Titre3"/>
         <w:spacing w:line="360" w:lineRule="auto"/>
         <w:rPr>
-          <w:rFonts w:ascii="Arial" w:hAnsi="Arial" w:cs="Arial"/>
-        </w:rPr>
-      </w:pPr>
-      <w:r>
-        <w:rPr>
-          <w:rFonts w:ascii="Arial" w:hAnsi="Arial" w:cs="Arial"/>
+          <w:rFonts w:ascii="Palatino Linotype" w:hAnsi="Palatino Linotype" w:cs="Arial"/>
+        </w:rPr>
+      </w:pPr>
+      <w:bookmarkStart w:id="6" w:name="_Toc177547968"/>
+      <w:r>
+        <w:rPr>
+          <w:rFonts w:ascii="Palatino Linotype" w:hAnsi="Palatino Linotype" w:cs="Arial"/>
         </w:rPr>
         <w:t>Importation et exécution du job dans Talend Open Studio</w:t>
       </w:r>
+      <w:bookmarkEnd w:id="6"/>
     </w:p>
     <w:p>
       <w:pPr>
         <w:spacing w:line="360" w:lineRule="auto"/>
         <w:rPr>
-          <w:rFonts w:ascii="Arial" w:hAnsi="Arial" w:cs="Arial"/>
-          <w:sz w:val="24"/>
-          <w:szCs w:val="24"/>
-        </w:rPr>
-      </w:pPr>
-      <w:r>
-        <w:rPr>
-          <w:rFonts w:ascii="Arial" w:hAnsi="Arial" w:cs="Arial"/>
+          <w:rFonts w:ascii="Palatino Linotype" w:hAnsi="Palatino Linotype" w:cs="Arial"/>
+          <w:sz w:val="24"/>
+          <w:szCs w:val="24"/>
+        </w:rPr>
+      </w:pPr>
+      <w:r>
+        <w:rPr>
+          <w:rFonts w:ascii="Palatino Linotype" w:hAnsi="Palatino Linotype" w:cs="Arial"/>
           <w:sz w:val="24"/>
           <w:szCs w:val="24"/>
         </w:rPr>
@@ -909,14 +3359,14 @@
         </w:numPr>
         <w:spacing w:line="360" w:lineRule="auto"/>
         <w:rPr>
-          <w:rFonts w:ascii="Arial" w:hAnsi="Arial" w:cs="Arial"/>
-          <w:sz w:val="24"/>
-          <w:szCs w:val="24"/>
-        </w:rPr>
-      </w:pPr>
-      <w:r>
-        <w:rPr>
-          <w:rFonts w:ascii="Arial" w:hAnsi="Arial" w:cs="Arial"/>
+          <w:rFonts w:ascii="Palatino Linotype" w:hAnsi="Palatino Linotype" w:cs="Arial"/>
+          <w:sz w:val="24"/>
+          <w:szCs w:val="24"/>
+        </w:rPr>
+      </w:pPr>
+      <w:r>
+        <w:rPr>
+          <w:rFonts w:ascii="Palatino Linotype" w:hAnsi="Palatino Linotype" w:cs="Arial"/>
           <w:sz w:val="24"/>
           <w:szCs w:val="24"/>
         </w:rPr>
@@ -932,26 +3382,18 @@
         </w:numPr>
         <w:spacing w:line="360" w:lineRule="auto"/>
         <w:rPr>
-          <w:rFonts w:ascii="Arial" w:hAnsi="Arial" w:cs="Arial"/>
-          <w:sz w:val="24"/>
-          <w:szCs w:val="24"/>
-        </w:rPr>
-      </w:pPr>
-      <w:r>
-        <w:rPr>
-          <w:rFonts w:ascii="Arial" w:hAnsi="Arial" w:cs="Arial"/>
-          <w:sz w:val="24"/>
-          <w:szCs w:val="24"/>
-        </w:rPr>
-        <w:t xml:space="preserve"> Cliquez sur </w:t>
-      </w:r>
-      <w:r>
-        <w:rPr>
-          <w:rFonts w:ascii="Arial" w:hAnsi="Arial" w:cs="Arial"/>
-          <w:sz w:val="24"/>
-          <w:szCs w:val="24"/>
-        </w:rPr>
-        <w:t>importer un projet existant</w:t>
+          <w:rFonts w:ascii="Palatino Linotype" w:hAnsi="Palatino Linotype" w:cs="Arial"/>
+          <w:sz w:val="24"/>
+          <w:szCs w:val="24"/>
+        </w:rPr>
+      </w:pPr>
+      <w:r>
+        <w:rPr>
+          <w:rFonts w:ascii="Palatino Linotype" w:hAnsi="Palatino Linotype" w:cs="Arial"/>
+          <w:sz w:val="24"/>
+          <w:szCs w:val="24"/>
+        </w:rPr>
+        <w:t xml:space="preserve"> Cliquez sur importer un projet existant</w:t>
       </w:r>
     </w:p>
     <w:p>
@@ -963,59 +3405,37 @@
         </w:numPr>
         <w:spacing w:line="360" w:lineRule="auto"/>
         <w:rPr>
-          <w:rFonts w:ascii="Arial" w:hAnsi="Arial" w:cs="Arial"/>
-          <w:sz w:val="24"/>
-          <w:szCs w:val="24"/>
-        </w:rPr>
-      </w:pPr>
-      <w:r>
-        <w:rPr>
-          <w:rFonts w:ascii="Arial" w:hAnsi="Arial" w:cs="Arial"/>
+          <w:rFonts w:ascii="Palatino Linotype" w:hAnsi="Palatino Linotype" w:cs="Arial"/>
+          <w:sz w:val="24"/>
+          <w:szCs w:val="24"/>
+        </w:rPr>
+      </w:pPr>
+      <w:r>
+        <w:rPr>
+          <w:rFonts w:ascii="Palatino Linotype" w:hAnsi="Palatino Linotype" w:cs="Arial"/>
           <w:sz w:val="24"/>
           <w:szCs w:val="24"/>
         </w:rPr>
         <w:lastRenderedPageBreak/>
-        <w:t xml:space="preserve"> Sélectionnez </w:t>
-      </w:r>
-      <w:r>
-        <w:rPr>
-          <w:rFonts w:ascii="Arial" w:hAnsi="Arial" w:cs="Arial"/>
-          <w:sz w:val="24"/>
-          <w:szCs w:val="24"/>
-        </w:rPr>
-        <w:t xml:space="preserve">un </w:t>
-      </w:r>
-      <w:r>
-        <w:rPr>
-          <w:rFonts w:ascii="Arial" w:hAnsi="Arial" w:cs="Arial"/>
-          <w:sz w:val="24"/>
-          <w:szCs w:val="24"/>
-        </w:rPr>
-        <w:t>répertoire</w:t>
-      </w:r>
-      <w:r>
-        <w:rPr>
-          <w:rFonts w:ascii="Arial" w:hAnsi="Arial" w:cs="Arial"/>
-          <w:sz w:val="24"/>
-          <w:szCs w:val="24"/>
-        </w:rPr>
-        <w:t xml:space="preserve"> racine</w:t>
-      </w:r>
-      <w:r>
-        <w:rPr>
-          <w:rFonts w:ascii="Arial" w:hAnsi="Arial" w:cs="Arial"/>
-          <w:sz w:val="24"/>
-          <w:szCs w:val="24"/>
-        </w:rPr>
-        <w:t xml:space="preserve"> et naviguez jusqu'au dossier contenant les fichiers exportés du job « Job_exporte\PROJET_GROUPE3 » ou le fichier zip « job_exporte.zip »</w:t>
-      </w:r>
-      <w:r>
-        <w:rPr>
-          <w:rFonts w:ascii="Arial" w:hAnsi="Arial" w:cs="Arial"/>
-          <w:sz w:val="24"/>
-          <w:szCs w:val="24"/>
-        </w:rPr>
-        <w:t xml:space="preserve"> si vous sélectionnez archive.</w:t>
+        <w:t xml:space="preserve"> Sélectionnez un répertoire racine et naviguez jusqu'au dossier contenant les fichiers exportés du job « </w:t>
+      </w:r>
+      <w:proofErr w:type="spellStart"/>
+      <w:r>
+        <w:rPr>
+          <w:rFonts w:ascii="Palatino Linotype" w:hAnsi="Palatino Linotype" w:cs="Arial"/>
+          <w:sz w:val="24"/>
+          <w:szCs w:val="24"/>
+        </w:rPr>
+        <w:t>Job_exporte</w:t>
+      </w:r>
+      <w:proofErr w:type="spellEnd"/>
+      <w:r>
+        <w:rPr>
+          <w:rFonts w:ascii="Palatino Linotype" w:hAnsi="Palatino Linotype" w:cs="Arial"/>
+          <w:sz w:val="24"/>
+          <w:szCs w:val="24"/>
+        </w:rPr>
+        <w:t>\PROJET_GROUPE3 » ou le fichier zip « job_exporte.zip » si vous sélectionnez archive.</w:t>
       </w:r>
     </w:p>
     <w:p>
@@ -1027,34 +3447,18 @@
         </w:numPr>
         <w:spacing w:line="360" w:lineRule="auto"/>
         <w:rPr>
-          <w:rFonts w:ascii="Arial" w:hAnsi="Arial" w:cs="Arial"/>
-          <w:sz w:val="24"/>
-          <w:szCs w:val="24"/>
-        </w:rPr>
-      </w:pPr>
-      <w:r>
-        <w:rPr>
-          <w:rFonts w:ascii="Arial" w:hAnsi="Arial" w:cs="Arial"/>
-          <w:sz w:val="24"/>
-          <w:szCs w:val="24"/>
-        </w:rPr>
-        <w:t>Cliquez sur "</w:t>
-      </w:r>
-      <w:r>
-        <w:rPr>
-          <w:rFonts w:ascii="Arial" w:hAnsi="Arial" w:cs="Arial"/>
-          <w:sz w:val="24"/>
-          <w:szCs w:val="24"/>
-        </w:rPr>
-        <w:t>Terminer</w:t>
-      </w:r>
-      <w:r>
-        <w:rPr>
-          <w:rFonts w:ascii="Arial" w:hAnsi="Arial" w:cs="Arial"/>
-          <w:sz w:val="24"/>
-          <w:szCs w:val="24"/>
-        </w:rPr>
-        <w:t>".</w:t>
+          <w:rFonts w:ascii="Palatino Linotype" w:hAnsi="Palatino Linotype" w:cs="Arial"/>
+          <w:sz w:val="24"/>
+          <w:szCs w:val="24"/>
+        </w:rPr>
+      </w:pPr>
+      <w:r>
+        <w:rPr>
+          <w:rFonts w:ascii="Palatino Linotype" w:hAnsi="Palatino Linotype" w:cs="Arial"/>
+          <w:sz w:val="24"/>
+          <w:szCs w:val="24"/>
+        </w:rPr>
+        <w:t>Cliquez sur "Terminer".</w:t>
       </w:r>
     </w:p>
     <w:p>
@@ -1066,14 +3470,14 @@
         </w:numPr>
         <w:spacing w:line="360" w:lineRule="auto"/>
         <w:rPr>
-          <w:rFonts w:ascii="Arial" w:hAnsi="Arial" w:cs="Arial"/>
-          <w:sz w:val="24"/>
-          <w:szCs w:val="24"/>
-        </w:rPr>
-      </w:pPr>
-      <w:r>
-        <w:rPr>
-          <w:rFonts w:ascii="Arial" w:hAnsi="Arial" w:cs="Arial"/>
+          <w:rFonts w:ascii="Palatino Linotype" w:hAnsi="Palatino Linotype" w:cs="Arial"/>
+          <w:sz w:val="24"/>
+          <w:szCs w:val="24"/>
+        </w:rPr>
+      </w:pPr>
+      <w:r>
+        <w:rPr>
+          <w:rFonts w:ascii="Palatino Linotype" w:hAnsi="Palatino Linotype" w:cs="Arial"/>
           <w:sz w:val="24"/>
           <w:szCs w:val="24"/>
         </w:rPr>
@@ -1082,7 +3486,7 @@
       <w:proofErr w:type="spellStart"/>
       <w:r>
         <w:rPr>
-          <w:rFonts w:ascii="Arial" w:hAnsi="Arial" w:cs="Arial"/>
+          <w:rFonts w:ascii="Palatino Linotype" w:hAnsi="Palatino Linotype" w:cs="Arial"/>
           <w:sz w:val="24"/>
           <w:szCs w:val="24"/>
         </w:rPr>
@@ -1091,7 +3495,7 @@
       <w:proofErr w:type="spellEnd"/>
       <w:r>
         <w:rPr>
-          <w:rFonts w:ascii="Arial" w:hAnsi="Arial" w:cs="Arial"/>
+          <w:rFonts w:ascii="Palatino Linotype" w:hAnsi="Palatino Linotype" w:cs="Arial"/>
           <w:sz w:val="24"/>
           <w:szCs w:val="24"/>
         </w:rPr>
@@ -1107,14 +3511,14 @@
         </w:numPr>
         <w:spacing w:line="360" w:lineRule="auto"/>
         <w:rPr>
-          <w:rFonts w:ascii="Arial" w:hAnsi="Arial" w:cs="Arial"/>
-          <w:sz w:val="24"/>
-          <w:szCs w:val="24"/>
-        </w:rPr>
-      </w:pPr>
-      <w:r>
-        <w:rPr>
-          <w:rFonts w:ascii="Arial" w:hAnsi="Arial" w:cs="Arial"/>
+          <w:rFonts w:ascii="Palatino Linotype" w:hAnsi="Palatino Linotype" w:cs="Arial"/>
+          <w:sz w:val="24"/>
+          <w:szCs w:val="24"/>
+        </w:rPr>
+      </w:pPr>
+      <w:r>
+        <w:rPr>
+          <w:rFonts w:ascii="Palatino Linotype" w:hAnsi="Palatino Linotype" w:cs="Arial"/>
           <w:sz w:val="24"/>
           <w:szCs w:val="24"/>
         </w:rPr>
@@ -1126,19 +3530,23 @@
         <w:keepNext/>
         <w:spacing w:line="360" w:lineRule="auto"/>
         <w:jc w:val="center"/>
-      </w:pPr>
-      <w:r>
-        <w:rPr>
-          <w:rFonts w:ascii="Arial" w:hAnsi="Arial" w:cs="Arial"/>
+        <w:rPr>
+          <w:rFonts w:ascii="Palatino Linotype" w:hAnsi="Palatino Linotype"/>
+        </w:rPr>
+      </w:pPr>
+      <w:r>
+        <w:rPr>
+          <w:rFonts w:ascii="Palatino Linotype" w:hAnsi="Palatino Linotype" w:cs="Arial"/>
           <w:noProof/>
           <w:sz w:val="24"/>
           <w:szCs w:val="24"/>
+          <w:lang w:val="en-US"/>
         </w:rPr>
         <w:drawing>
-          <wp:inline distT="0" distB="0" distL="0" distR="0" wp14:anchorId="2C7A137A" wp14:editId="2B1EEBD9">
+          <wp:inline distT="0" distB="0" distL="0" distR="0" wp14:anchorId="0185D54E" wp14:editId="0654B54E">
             <wp:extent cx="3878580" cy="1983628"/>
             <wp:effectExtent l="0" t="0" r="7620" b="0"/>
-            <wp:docPr id="4" name="Image 4"/>
+            <wp:docPr id="5" name="Image 5"/>
             <wp:cNvGraphicFramePr>
               <a:graphicFrameLocks xmlns:a="http://schemas.openxmlformats.org/drawingml/2006/main" noChangeAspect="1"/>
             </wp:cNvGraphicFramePr>
@@ -1150,7 +3558,7 @@
                     <pic:cNvPicPr/>
                   </pic:nvPicPr>
                   <pic:blipFill>
-                    <a:blip r:embed="rId10">
+                    <a:blip r:embed="rId11">
                       <a:extLst>
                         <a:ext uri="{28A0092B-C50C-407E-A947-70E740481C1C}">
                           <a14:useLocalDpi xmlns:a14="http://schemas.microsoft.com/office/drawing/2010/main" val="0"/>
@@ -1181,32 +3589,52 @@
       <w:pPr>
         <w:pStyle w:val="Lgende"/>
         <w:jc w:val="center"/>
-      </w:pPr>
-      <w:r>
+        <w:rPr>
+          <w:rFonts w:ascii="Palatino Linotype" w:hAnsi="Palatino Linotype"/>
+        </w:rPr>
+      </w:pPr>
+      <w:r>
+        <w:rPr>
+          <w:rFonts w:ascii="Palatino Linotype" w:hAnsi="Palatino Linotype"/>
+        </w:rPr>
         <w:t xml:space="preserve">Figure </w:t>
       </w:r>
       <w:r>
+        <w:rPr>
+          <w:rFonts w:ascii="Palatino Linotype" w:hAnsi="Palatino Linotype"/>
+        </w:rPr>
         <w:fldChar w:fldCharType="begin"/>
       </w:r>
       <w:r>
+        <w:rPr>
+          <w:rFonts w:ascii="Palatino Linotype" w:hAnsi="Palatino Linotype"/>
+        </w:rPr>
         <w:instrText xml:space="preserve"> SEQ Figure \* ARABIC </w:instrText>
       </w:r>
       <w:r>
+        <w:rPr>
+          <w:rFonts w:ascii="Palatino Linotype" w:hAnsi="Palatino Linotype"/>
+        </w:rPr>
         <w:fldChar w:fldCharType="separate"/>
       </w:r>
       <w:r>
         <w:rPr>
+          <w:rFonts w:ascii="Palatino Linotype" w:hAnsi="Palatino Linotype"/>
           <w:noProof/>
         </w:rPr>
         <w:t>5</w:t>
       </w:r>
       <w:r>
         <w:rPr>
+          <w:rFonts w:ascii="Palatino Linotype" w:hAnsi="Palatino Linotype"/>
           <w:noProof/>
         </w:rPr>
         <w:fldChar w:fldCharType="end"/>
       </w:r>
       <w:r>
+        <w:rPr>
+          <w:rFonts w:ascii="Palatino Linotype" w:hAnsi="Palatino Linotype"/>
+        </w:rPr>
         <w:t xml:space="preserve"> - Ouverture de Talend Open Studio</w:t>
       </w:r>
     </w:p>
@@ -1215,102 +3643,23 @@
         <w:keepNext/>
         <w:spacing w:line="360" w:lineRule="auto"/>
         <w:jc w:val="center"/>
-      </w:pPr>
-      <w:r>
-        <w:rPr>
-          <w:rFonts w:ascii="Arial" w:hAnsi="Arial" w:cs="Arial"/>
+        <w:rPr>
+          <w:rFonts w:ascii="Palatino Linotype" w:hAnsi="Palatino Linotype"/>
+        </w:rPr>
+      </w:pPr>
+      <w:r>
+        <w:rPr>
+          <w:rFonts w:ascii="Palatino Linotype" w:hAnsi="Palatino Linotype" w:cs="Arial"/>
           <w:noProof/>
           <w:sz w:val="24"/>
           <w:szCs w:val="24"/>
+          <w:lang w:val="en-US"/>
         </w:rPr>
         <w:drawing>
-          <wp:inline distT="0" distB="0" distL="0" distR="0" wp14:anchorId="1E7C148D" wp14:editId="041EED5C">
-            <wp:extent cx="3103568" cy="3215640"/>
-            <wp:effectExtent l="0" t="0" r="1905" b="3810"/>
+          <wp:inline distT="0" distB="0" distL="0" distR="0" wp14:anchorId="7ABC2C01" wp14:editId="23F5D2B9">
+            <wp:extent cx="2659380" cy="2755413"/>
+            <wp:effectExtent l="0" t="0" r="7620" b="6985"/>
             <wp:docPr id="8" name="Image 8"/>
-            <wp:cNvGraphicFramePr>
-              <a:graphicFrameLocks xmlns:a="http://schemas.openxmlformats.org/drawingml/2006/main" noChangeAspect="1"/>
-            </wp:cNvGraphicFramePr>
-            <a:graphic xmlns:a="http://schemas.openxmlformats.org/drawingml/2006/main">
-              <a:graphicData uri="http://schemas.openxmlformats.org/drawingml/2006/picture">
-                <pic:pic xmlns:pic="http://schemas.openxmlformats.org/drawingml/2006/picture">
-                  <pic:nvPicPr>
-                    <pic:cNvPr id="1" name=""/>
-                    <pic:cNvPicPr/>
-                  </pic:nvPicPr>
-                  <pic:blipFill>
-                    <a:blip r:embed="rId11"/>
-                    <a:stretch>
-                      <a:fillRect/>
-                    </a:stretch>
-                  </pic:blipFill>
-                  <pic:spPr>
-                    <a:xfrm>
-                      <a:off x="0" y="0"/>
-                      <a:ext cx="3117075" cy="3229635"/>
-                    </a:xfrm>
-                    <a:prstGeom prst="rect">
-                      <a:avLst/>
-                    </a:prstGeom>
-                  </pic:spPr>
-                </pic:pic>
-              </a:graphicData>
-            </a:graphic>
-          </wp:inline>
-        </w:drawing>
-      </w:r>
-    </w:p>
-    <w:p>
-      <w:pPr>
-        <w:pStyle w:val="Lgende"/>
-        <w:jc w:val="center"/>
-      </w:pPr>
-      <w:r>
-        <w:t xml:space="preserve">Figure </w:t>
-      </w:r>
-      <w:r>
-        <w:fldChar w:fldCharType="begin"/>
-      </w:r>
-      <w:r>
-        <w:instrText xml:space="preserve"> SEQ Figure \* ARABIC </w:instrText>
-      </w:r>
-      <w:r>
-        <w:fldChar w:fldCharType="separate"/>
-      </w:r>
-      <w:r>
-        <w:rPr>
-          <w:noProof/>
-        </w:rPr>
-        <w:t>6</w:t>
-      </w:r>
-      <w:r>
-        <w:rPr>
-          <w:noProof/>
-        </w:rPr>
-        <w:fldChar w:fldCharType="end"/>
-      </w:r>
-      <w:r>
-        <w:t xml:space="preserve"> - </w:t>
-      </w:r>
-      <w:r>
-        <w:t>Importation du projet existant</w:t>
-      </w:r>
-    </w:p>
-    <w:p>
-      <w:pPr>
-        <w:keepNext/>
-        <w:jc w:val="center"/>
-      </w:pPr>
-      <w:r>
-        <w:rPr>
-          <w:noProof/>
-        </w:rPr>
-        <w:lastRenderedPageBreak/>
-        <w:drawing>
-          <wp:inline distT="0" distB="0" distL="0" distR="0" wp14:anchorId="3B1F62A8" wp14:editId="012EE342">
-            <wp:extent cx="5943600" cy="2864485"/>
-            <wp:effectExtent l="0" t="0" r="0" b="0"/>
-            <wp:docPr id="9" name="Image 9"/>
             <wp:cNvGraphicFramePr>
               <a:graphicFrameLocks xmlns:a="http://schemas.openxmlformats.org/drawingml/2006/main" noChangeAspect="1"/>
             </wp:cNvGraphicFramePr>
@@ -1330,7 +3679,7 @@
                   <pic:spPr>
                     <a:xfrm>
                       <a:off x="0" y="0"/>
-                      <a:ext cx="5943600" cy="2864485"/>
+                      <a:ext cx="2675336" cy="2771945"/>
                     </a:xfrm>
                     <a:prstGeom prst="rect">
                       <a:avLst/>
@@ -1347,427 +3696,75 @@
       <w:pPr>
         <w:pStyle w:val="Lgende"/>
         <w:jc w:val="center"/>
-      </w:pPr>
-      <w:r>
+        <w:rPr>
+          <w:rFonts w:ascii="Palatino Linotype" w:hAnsi="Palatino Linotype"/>
+        </w:rPr>
+      </w:pPr>
+      <w:r>
+        <w:rPr>
+          <w:rFonts w:ascii="Palatino Linotype" w:hAnsi="Palatino Linotype"/>
+        </w:rPr>
         <w:t xml:space="preserve">Figure </w:t>
       </w:r>
       <w:r>
+        <w:rPr>
+          <w:rFonts w:ascii="Palatino Linotype" w:hAnsi="Palatino Linotype"/>
+        </w:rPr>
         <w:fldChar w:fldCharType="begin"/>
       </w:r>
       <w:r>
+        <w:rPr>
+          <w:rFonts w:ascii="Palatino Linotype" w:hAnsi="Palatino Linotype"/>
+        </w:rPr>
         <w:instrText xml:space="preserve"> SEQ Figure \* ARABIC </w:instrText>
       </w:r>
       <w:r>
+        <w:rPr>
+          <w:rFonts w:ascii="Palatino Linotype" w:hAnsi="Palatino Linotype"/>
+        </w:rPr>
         <w:fldChar w:fldCharType="separate"/>
       </w:r>
       <w:r>
         <w:rPr>
+          <w:rFonts w:ascii="Palatino Linotype" w:hAnsi="Palatino Linotype"/>
           <w:noProof/>
         </w:rPr>
-        <w:t>7</w:t>
-      </w:r>
-      <w:r>
-        <w:rPr>
+        <w:t>6</w:t>
+      </w:r>
+      <w:r>
+        <w:rPr>
+          <w:rFonts w:ascii="Palatino Linotype" w:hAnsi="Palatino Linotype"/>
           <w:noProof/>
         </w:rPr>
         <w:fldChar w:fldCharType="end"/>
       </w:r>
       <w:r>
-        <w:t xml:space="preserve"> - Interface et job</w:t>
+        <w:rPr>
+          <w:rFonts w:ascii="Palatino Linotype" w:hAnsi="Palatino Linotype"/>
+        </w:rPr>
+        <w:t xml:space="preserve"> - Importation du projet existant</w:t>
       </w:r>
     </w:p>
     <w:p>
       <w:pPr>
         <w:keepNext/>
-        <w:spacing w:line="360" w:lineRule="auto"/>
-      </w:pPr>
-      <w:r>
-        <w:rPr>
-          <w:rFonts w:ascii="Arial" w:hAnsi="Arial" w:cs="Arial"/>
+        <w:jc w:val="center"/>
+        <w:rPr>
+          <w:rFonts w:ascii="Palatino Linotype" w:hAnsi="Palatino Linotype"/>
+        </w:rPr>
+      </w:pPr>
+      <w:r>
+        <w:rPr>
+          <w:rFonts w:ascii="Palatino Linotype" w:hAnsi="Palatino Linotype"/>
           <w:noProof/>
-          <w:sz w:val="24"/>
-          <w:szCs w:val="24"/>
-        </w:rPr>
-        <w:t xml:space="preserve"> </w:t>
-      </w:r>
-    </w:p>
-    <w:p>
-      <w:pPr>
-        <w:pStyle w:val="Paragraphedeliste"/>
-        <w:numPr>
-          <w:ilvl w:val="0"/>
-          <w:numId w:val="3"/>
-        </w:numPr>
-        <w:spacing w:line="360" w:lineRule="auto"/>
-        <w:rPr>
-          <w:rFonts w:ascii="Arial" w:hAnsi="Arial" w:cs="Arial"/>
-          <w:sz w:val="24"/>
-          <w:szCs w:val="24"/>
-        </w:rPr>
-      </w:pPr>
-      <w:r>
-        <w:rPr>
-          <w:rFonts w:ascii="Arial" w:hAnsi="Arial" w:cs="Arial"/>
-          <w:sz w:val="24"/>
-          <w:szCs w:val="24"/>
-        </w:rPr>
-        <w:t>Configuration du job :</w:t>
-      </w:r>
-    </w:p>
-    <w:p>
-      <w:pPr>
-        <w:pStyle w:val="Paragraphedeliste"/>
-        <w:numPr>
-          <w:ilvl w:val="1"/>
-          <w:numId w:val="3"/>
-        </w:numPr>
-        <w:spacing w:line="360" w:lineRule="auto"/>
-        <w:rPr>
-          <w:rFonts w:ascii="Arial" w:hAnsi="Arial" w:cs="Arial"/>
-          <w:sz w:val="24"/>
-          <w:szCs w:val="24"/>
-        </w:rPr>
-      </w:pPr>
-      <w:r>
-        <w:rPr>
-          <w:rFonts w:ascii="Arial" w:hAnsi="Arial" w:cs="Arial"/>
-          <w:sz w:val="24"/>
-          <w:szCs w:val="24"/>
-        </w:rPr>
-        <w:t>Dans l</w:t>
-      </w:r>
-      <w:r>
-        <w:rPr>
-          <w:rFonts w:ascii="Arial" w:hAnsi="Arial" w:cs="Arial"/>
-          <w:sz w:val="24"/>
-          <w:szCs w:val="24"/>
-        </w:rPr>
-        <w:t>’explorateur</w:t>
-      </w:r>
-      <w:r>
-        <w:rPr>
-          <w:rFonts w:ascii="Arial" w:hAnsi="Arial" w:cs="Arial"/>
-          <w:sz w:val="24"/>
-          <w:szCs w:val="24"/>
-        </w:rPr>
-        <w:t>, naviguez jusqu'au job importé.</w:t>
-      </w:r>
-    </w:p>
-    <w:p>
-      <w:pPr>
-        <w:pStyle w:val="Paragraphedeliste"/>
-        <w:numPr>
-          <w:ilvl w:val="1"/>
-          <w:numId w:val="3"/>
-        </w:numPr>
-        <w:spacing w:line="360" w:lineRule="auto"/>
-        <w:rPr>
-          <w:rFonts w:ascii="Arial" w:hAnsi="Arial" w:cs="Arial"/>
-          <w:sz w:val="24"/>
-          <w:szCs w:val="24"/>
-        </w:rPr>
-      </w:pPr>
-      <w:r>
-        <w:rPr>
-          <w:rFonts w:ascii="Arial" w:hAnsi="Arial" w:cs="Arial"/>
-          <w:sz w:val="24"/>
-          <w:szCs w:val="24"/>
-        </w:rPr>
-        <w:t xml:space="preserve"> Double-cliquez sur le job pour l'ouvrir dans l'espace de travail.</w:t>
-      </w:r>
-    </w:p>
-    <w:p>
-      <w:pPr>
-        <w:pStyle w:val="Paragraphedeliste"/>
-        <w:numPr>
-          <w:ilvl w:val="1"/>
-          <w:numId w:val="3"/>
-        </w:numPr>
-        <w:spacing w:line="360" w:lineRule="auto"/>
-        <w:rPr>
-          <w:rFonts w:ascii="Arial" w:hAnsi="Arial" w:cs="Arial"/>
-          <w:sz w:val="24"/>
-          <w:szCs w:val="24"/>
-        </w:rPr>
-      </w:pPr>
-      <w:r>
-        <w:rPr>
-          <w:rFonts w:ascii="Arial" w:hAnsi="Arial" w:cs="Arial"/>
-          <w:sz w:val="24"/>
-          <w:szCs w:val="24"/>
-        </w:rPr>
-        <w:t xml:space="preserve"> </w:t>
-      </w:r>
-      <w:r>
-        <w:rPr>
-          <w:rFonts w:ascii="Arial" w:hAnsi="Arial" w:cs="Arial"/>
-          <w:sz w:val="24"/>
-          <w:szCs w:val="24"/>
-        </w:rPr>
-        <w:t>Vous verrez</w:t>
-      </w:r>
-      <w:r>
-        <w:rPr>
-          <w:rFonts w:ascii="Arial" w:hAnsi="Arial" w:cs="Arial"/>
-          <w:sz w:val="24"/>
-          <w:szCs w:val="24"/>
-        </w:rPr>
-        <w:t xml:space="preserve"> les composants et leurs configurations</w:t>
-      </w:r>
-      <w:r>
-        <w:rPr>
-          <w:rFonts w:ascii="Arial" w:hAnsi="Arial" w:cs="Arial"/>
-          <w:sz w:val="24"/>
-          <w:szCs w:val="24"/>
-        </w:rPr>
-        <w:t>.</w:t>
-      </w:r>
-    </w:p>
-    <w:p>
-      <w:pPr>
-        <w:pStyle w:val="Paragraphedeliste"/>
-        <w:numPr>
-          <w:ilvl w:val="0"/>
-          <w:numId w:val="4"/>
-        </w:numPr>
-        <w:spacing w:line="360" w:lineRule="auto"/>
-        <w:rPr>
-          <w:rFonts w:ascii="Arial" w:hAnsi="Arial" w:cs="Arial"/>
-          <w:sz w:val="24"/>
-          <w:szCs w:val="24"/>
-        </w:rPr>
-      </w:pPr>
-      <w:r>
-        <w:rPr>
-          <w:rFonts w:ascii="Arial" w:hAnsi="Arial" w:cs="Arial"/>
-          <w:sz w:val="24"/>
-          <w:szCs w:val="24"/>
-        </w:rPr>
-        <w:t>Exécution du job :</w:t>
-      </w:r>
-    </w:p>
-    <w:p>
-      <w:pPr>
-        <w:pStyle w:val="Paragraphedeliste"/>
-        <w:numPr>
-          <w:ilvl w:val="1"/>
-          <w:numId w:val="4"/>
-        </w:numPr>
-        <w:spacing w:line="360" w:lineRule="auto"/>
-        <w:rPr>
-          <w:rFonts w:ascii="Arial" w:hAnsi="Arial" w:cs="Arial"/>
-          <w:sz w:val="24"/>
-          <w:szCs w:val="24"/>
-        </w:rPr>
-      </w:pPr>
-      <w:r>
-        <w:rPr>
-          <w:rFonts w:ascii="Arial" w:hAnsi="Arial" w:cs="Arial"/>
-          <w:sz w:val="24"/>
-          <w:szCs w:val="24"/>
-        </w:rPr>
-        <w:t>Cliquez sur l'onglet "Run" en bas de la fenêtre.</w:t>
-      </w:r>
-    </w:p>
-    <w:p>
-      <w:pPr>
-        <w:pStyle w:val="Paragraphedeliste"/>
-        <w:numPr>
-          <w:ilvl w:val="1"/>
-          <w:numId w:val="4"/>
-        </w:numPr>
-        <w:spacing w:line="360" w:lineRule="auto"/>
-        <w:rPr>
-          <w:rFonts w:ascii="Arial" w:hAnsi="Arial" w:cs="Arial"/>
-          <w:sz w:val="24"/>
-          <w:szCs w:val="24"/>
-        </w:rPr>
-      </w:pPr>
-      <w:r>
-        <w:rPr>
-          <w:rFonts w:ascii="Arial" w:hAnsi="Arial" w:cs="Arial"/>
-          <w:sz w:val="24"/>
-          <w:szCs w:val="24"/>
-        </w:rPr>
-        <w:t>Cliquez sur le bouton "Run" (icône de lecture verte) pour exécuter le job.</w:t>
-      </w:r>
-    </w:p>
-    <w:p>
-      <w:pPr>
-        <w:pStyle w:val="Paragraphedeliste"/>
-        <w:numPr>
-          <w:ilvl w:val="1"/>
-          <w:numId w:val="4"/>
-        </w:numPr>
-        <w:spacing w:line="360" w:lineRule="auto"/>
-        <w:rPr>
-          <w:rFonts w:ascii="Arial" w:hAnsi="Arial" w:cs="Arial"/>
-          <w:sz w:val="24"/>
-          <w:szCs w:val="24"/>
-        </w:rPr>
-      </w:pPr>
-      <w:r>
-        <w:rPr>
-          <w:rFonts w:ascii="Arial" w:hAnsi="Arial" w:cs="Arial"/>
-          <w:sz w:val="24"/>
-          <w:szCs w:val="24"/>
-        </w:rPr>
-        <w:t>Observez la console pour voir les logs d'exécution.</w:t>
-      </w:r>
-    </w:p>
-    <w:p>
-      <w:pPr>
-        <w:pStyle w:val="Paragraphedeliste"/>
-        <w:numPr>
-          <w:ilvl w:val="0"/>
-          <w:numId w:val="4"/>
-        </w:numPr>
-        <w:spacing w:line="360" w:lineRule="auto"/>
-        <w:rPr>
-          <w:rFonts w:ascii="Arial" w:hAnsi="Arial" w:cs="Arial"/>
-          <w:sz w:val="24"/>
-          <w:szCs w:val="24"/>
-        </w:rPr>
-      </w:pPr>
-      <w:r>
-        <w:rPr>
-          <w:rFonts w:ascii="Arial" w:hAnsi="Arial" w:cs="Arial"/>
-          <w:sz w:val="24"/>
-          <w:szCs w:val="24"/>
-        </w:rPr>
-        <w:t>Vérification des résultats :</w:t>
-      </w:r>
-    </w:p>
-    <w:p>
-      <w:pPr>
-        <w:pStyle w:val="Paragraphedeliste"/>
-        <w:numPr>
-          <w:ilvl w:val="1"/>
-          <w:numId w:val="4"/>
-        </w:numPr>
-        <w:spacing w:line="360" w:lineRule="auto"/>
-        <w:rPr>
-          <w:rFonts w:ascii="Arial" w:hAnsi="Arial" w:cs="Arial"/>
-          <w:sz w:val="24"/>
-          <w:szCs w:val="24"/>
-        </w:rPr>
-      </w:pPr>
-      <w:r>
-        <w:rPr>
-          <w:rFonts w:ascii="Arial" w:hAnsi="Arial" w:cs="Arial"/>
-          <w:sz w:val="24"/>
-          <w:szCs w:val="24"/>
-        </w:rPr>
-        <w:t xml:space="preserve"> Une fois le job terminé, connectez-vous à votre base de données PostgreSQL.</w:t>
-      </w:r>
-    </w:p>
-    <w:p>
-      <w:pPr>
-        <w:pStyle w:val="Paragraphedeliste"/>
-        <w:numPr>
-          <w:ilvl w:val="1"/>
-          <w:numId w:val="4"/>
-        </w:numPr>
-        <w:spacing w:line="360" w:lineRule="auto"/>
-        <w:rPr>
-          <w:rFonts w:ascii="Arial" w:hAnsi="Arial" w:cs="Arial"/>
-          <w:sz w:val="24"/>
-          <w:szCs w:val="24"/>
-        </w:rPr>
-      </w:pPr>
-      <w:r>
-        <w:rPr>
-          <w:rFonts w:ascii="Arial" w:hAnsi="Arial" w:cs="Arial"/>
-          <w:sz w:val="24"/>
-          <w:szCs w:val="24"/>
-        </w:rPr>
-        <w:t xml:space="preserve"> Vérifiez que les données ont été correctement insérées dans les tables.</w:t>
-      </w:r>
-      <w:r>
-        <w:rPr>
-          <w:rFonts w:ascii="Arial" w:hAnsi="Arial" w:cs="Arial"/>
-          <w:sz w:val="24"/>
-          <w:szCs w:val="24"/>
-        </w:rPr>
-        <w:t xml:space="preserve"> </w:t>
-      </w:r>
-      <w:r>
-        <w:rPr>
-          <w:rFonts w:ascii="Arial" w:hAnsi="Arial" w:cs="Arial"/>
-          <w:sz w:val="24"/>
-          <w:szCs w:val="24"/>
-        </w:rPr>
-        <w:t>Exemple de commandes SQL pour vérifier :</w:t>
-      </w:r>
-      <w:r>
-        <w:rPr>
-          <w:rFonts w:ascii="Arial" w:hAnsi="Arial" w:cs="Arial"/>
-          <w:sz w:val="24"/>
-          <w:szCs w:val="24"/>
-        </w:rPr>
-        <w:t xml:space="preserve"> </w:t>
-      </w:r>
-      <w:r>
-        <w:rPr>
-          <w:rFonts w:ascii="Arial" w:hAnsi="Arial" w:cs="Arial"/>
-          <w:sz w:val="24"/>
-          <w:szCs w:val="24"/>
-        </w:rPr>
-        <w:tab/>
-        <w:t>SELECT * FROM groupe3.produit</w:t>
-      </w:r>
-      <w:r>
-        <w:rPr>
-          <w:rFonts w:ascii="Arial" w:hAnsi="Arial" w:cs="Arial"/>
-          <w:sz w:val="24"/>
-          <w:szCs w:val="24"/>
-        </w:rPr>
-        <w:t xml:space="preserve"> ou </w:t>
-      </w:r>
-      <w:r>
-        <w:rPr>
-          <w:rFonts w:ascii="Arial" w:hAnsi="Arial" w:cs="Arial"/>
-          <w:sz w:val="24"/>
-          <w:szCs w:val="24"/>
-        </w:rPr>
-        <w:t>SELECT * FROM groupe3.client</w:t>
-      </w:r>
-      <w:r>
-        <w:rPr>
-          <w:rFonts w:ascii="Arial" w:hAnsi="Arial" w:cs="Arial"/>
-          <w:sz w:val="24"/>
-          <w:szCs w:val="24"/>
-        </w:rPr>
-        <w:t xml:space="preserve"> ou </w:t>
-      </w:r>
-      <w:r>
-        <w:rPr>
-          <w:rFonts w:ascii="Arial" w:hAnsi="Arial" w:cs="Arial"/>
-          <w:sz w:val="24"/>
-          <w:szCs w:val="24"/>
-        </w:rPr>
-        <w:t>SELECT * FROM groupe3.vente;</w:t>
-      </w:r>
-    </w:p>
-    <w:p>
-      <w:pPr>
-        <w:keepNext/>
-        <w:spacing w:line="360" w:lineRule="auto"/>
-        <w:jc w:val="center"/>
-      </w:pPr>
-      <w:r>
-        <w:rPr>
-          <w:rFonts w:ascii="Arial" w:hAnsi="Arial" w:cs="Arial"/>
-          <w:noProof/>
-          <w:sz w:val="24"/>
-          <w:szCs w:val="24"/>
+          <w:lang w:val="en-US"/>
         </w:rPr>
         <w:lastRenderedPageBreak/>
         <w:drawing>
-          <wp:inline distT="0" distB="0" distL="0" distR="0" wp14:anchorId="66A41DFA" wp14:editId="22ABF4E1">
-            <wp:extent cx="4556760" cy="4062624"/>
+          <wp:inline distT="0" distB="0" distL="0" distR="0" wp14:anchorId="7E0BC7DE" wp14:editId="24FF84B0">
+            <wp:extent cx="5943600" cy="2864485"/>
             <wp:effectExtent l="0" t="0" r="0" b="0"/>
-            <wp:docPr id="10" name="Image 10"/>
+            <wp:docPr id="9" name="Image 9"/>
             <wp:cNvGraphicFramePr>
               <a:graphicFrameLocks xmlns:a="http://schemas.openxmlformats.org/drawingml/2006/main" noChangeAspect="1"/>
             </wp:cNvGraphicFramePr>
@@ -1787,6 +3784,394 @@
                   <pic:spPr>
                     <a:xfrm>
                       <a:off x="0" y="0"/>
+                      <a:ext cx="5943600" cy="2864485"/>
+                    </a:xfrm>
+                    <a:prstGeom prst="rect">
+                      <a:avLst/>
+                    </a:prstGeom>
+                  </pic:spPr>
+                </pic:pic>
+              </a:graphicData>
+            </a:graphic>
+          </wp:inline>
+        </w:drawing>
+      </w:r>
+    </w:p>
+    <w:p>
+      <w:pPr>
+        <w:pStyle w:val="Lgende"/>
+        <w:jc w:val="center"/>
+        <w:rPr>
+          <w:rFonts w:ascii="Palatino Linotype" w:hAnsi="Palatino Linotype"/>
+        </w:rPr>
+      </w:pPr>
+      <w:r>
+        <w:rPr>
+          <w:rFonts w:ascii="Palatino Linotype" w:hAnsi="Palatino Linotype"/>
+        </w:rPr>
+        <w:t xml:space="preserve">Figure </w:t>
+      </w:r>
+      <w:r>
+        <w:rPr>
+          <w:rFonts w:ascii="Palatino Linotype" w:hAnsi="Palatino Linotype"/>
+        </w:rPr>
+        <w:fldChar w:fldCharType="begin"/>
+      </w:r>
+      <w:r>
+        <w:rPr>
+          <w:rFonts w:ascii="Palatino Linotype" w:hAnsi="Palatino Linotype"/>
+        </w:rPr>
+        <w:instrText xml:space="preserve"> SEQ Figure \* ARABIC </w:instrText>
+      </w:r>
+      <w:r>
+        <w:rPr>
+          <w:rFonts w:ascii="Palatino Linotype" w:hAnsi="Palatino Linotype"/>
+        </w:rPr>
+        <w:fldChar w:fldCharType="separate"/>
+      </w:r>
+      <w:r>
+        <w:rPr>
+          <w:rFonts w:ascii="Palatino Linotype" w:hAnsi="Palatino Linotype"/>
+          <w:noProof/>
+        </w:rPr>
+        <w:t>7</w:t>
+      </w:r>
+      <w:r>
+        <w:rPr>
+          <w:rFonts w:ascii="Palatino Linotype" w:hAnsi="Palatino Linotype"/>
+          <w:noProof/>
+        </w:rPr>
+        <w:fldChar w:fldCharType="end"/>
+      </w:r>
+      <w:r>
+        <w:rPr>
+          <w:rFonts w:ascii="Palatino Linotype" w:hAnsi="Palatino Linotype"/>
+        </w:rPr>
+        <w:t xml:space="preserve"> - Interface et job</w:t>
+      </w:r>
+    </w:p>
+    <w:p>
+      <w:pPr>
+        <w:keepNext/>
+        <w:spacing w:line="360" w:lineRule="auto"/>
+        <w:rPr>
+          <w:rFonts w:ascii="Palatino Linotype" w:hAnsi="Palatino Linotype"/>
+        </w:rPr>
+      </w:pPr>
+      <w:r>
+        <w:rPr>
+          <w:rFonts w:ascii="Palatino Linotype" w:hAnsi="Palatino Linotype" w:cs="Arial"/>
+          <w:noProof/>
+          <w:sz w:val="24"/>
+          <w:szCs w:val="24"/>
+        </w:rPr>
+        <w:t xml:space="preserve"> </w:t>
+      </w:r>
+    </w:p>
+    <w:p>
+      <w:pPr>
+        <w:pStyle w:val="Paragraphedeliste"/>
+        <w:numPr>
+          <w:ilvl w:val="0"/>
+          <w:numId w:val="3"/>
+        </w:numPr>
+        <w:spacing w:line="360" w:lineRule="auto"/>
+        <w:rPr>
+          <w:rFonts w:ascii="Palatino Linotype" w:hAnsi="Palatino Linotype" w:cs="Arial"/>
+          <w:sz w:val="24"/>
+          <w:szCs w:val="24"/>
+        </w:rPr>
+      </w:pPr>
+      <w:r>
+        <w:rPr>
+          <w:rFonts w:ascii="Palatino Linotype" w:hAnsi="Palatino Linotype" w:cs="Arial"/>
+          <w:sz w:val="24"/>
+          <w:szCs w:val="24"/>
+        </w:rPr>
+        <w:t>Configuration du job :</w:t>
+      </w:r>
+    </w:p>
+    <w:p>
+      <w:pPr>
+        <w:pStyle w:val="Paragraphedeliste"/>
+        <w:numPr>
+          <w:ilvl w:val="1"/>
+          <w:numId w:val="3"/>
+        </w:numPr>
+        <w:spacing w:line="360" w:lineRule="auto"/>
+        <w:rPr>
+          <w:rFonts w:ascii="Palatino Linotype" w:hAnsi="Palatino Linotype" w:cs="Arial"/>
+          <w:sz w:val="24"/>
+          <w:szCs w:val="24"/>
+        </w:rPr>
+      </w:pPr>
+      <w:r>
+        <w:rPr>
+          <w:rFonts w:ascii="Palatino Linotype" w:hAnsi="Palatino Linotype" w:cs="Arial"/>
+          <w:sz w:val="24"/>
+          <w:szCs w:val="24"/>
+        </w:rPr>
+        <w:t>Dans l’explorateur, naviguez jusqu'au job importé.</w:t>
+      </w:r>
+    </w:p>
+    <w:p>
+      <w:pPr>
+        <w:pStyle w:val="Paragraphedeliste"/>
+        <w:numPr>
+          <w:ilvl w:val="1"/>
+          <w:numId w:val="3"/>
+        </w:numPr>
+        <w:spacing w:line="360" w:lineRule="auto"/>
+        <w:rPr>
+          <w:rFonts w:ascii="Palatino Linotype" w:hAnsi="Palatino Linotype" w:cs="Arial"/>
+          <w:sz w:val="24"/>
+          <w:szCs w:val="24"/>
+        </w:rPr>
+      </w:pPr>
+      <w:r>
+        <w:rPr>
+          <w:rFonts w:ascii="Palatino Linotype" w:hAnsi="Palatino Linotype" w:cs="Arial"/>
+          <w:sz w:val="24"/>
+          <w:szCs w:val="24"/>
+        </w:rPr>
+        <w:t xml:space="preserve"> Double-cliquez sur le job pour l'ouvrir dans l'espace de travail.</w:t>
+      </w:r>
+    </w:p>
+    <w:p>
+      <w:pPr>
+        <w:pStyle w:val="Paragraphedeliste"/>
+        <w:numPr>
+          <w:ilvl w:val="1"/>
+          <w:numId w:val="3"/>
+        </w:numPr>
+        <w:spacing w:line="360" w:lineRule="auto"/>
+        <w:rPr>
+          <w:rFonts w:ascii="Palatino Linotype" w:hAnsi="Palatino Linotype" w:cs="Arial"/>
+          <w:sz w:val="24"/>
+          <w:szCs w:val="24"/>
+        </w:rPr>
+      </w:pPr>
+      <w:r>
+        <w:rPr>
+          <w:rFonts w:ascii="Palatino Linotype" w:hAnsi="Palatino Linotype" w:cs="Arial"/>
+          <w:sz w:val="24"/>
+          <w:szCs w:val="24"/>
+        </w:rPr>
+        <w:t xml:space="preserve"> Vous verrez les composants et leurs configurations.</w:t>
+      </w:r>
+    </w:p>
+    <w:p>
+      <w:pPr>
+        <w:pStyle w:val="Paragraphedeliste"/>
+        <w:numPr>
+          <w:ilvl w:val="0"/>
+          <w:numId w:val="4"/>
+        </w:numPr>
+        <w:spacing w:line="360" w:lineRule="auto"/>
+        <w:rPr>
+          <w:rFonts w:ascii="Palatino Linotype" w:hAnsi="Palatino Linotype" w:cs="Arial"/>
+          <w:sz w:val="24"/>
+          <w:szCs w:val="24"/>
+        </w:rPr>
+      </w:pPr>
+      <w:r>
+        <w:rPr>
+          <w:rFonts w:ascii="Palatino Linotype" w:hAnsi="Palatino Linotype" w:cs="Arial"/>
+          <w:sz w:val="24"/>
+          <w:szCs w:val="24"/>
+        </w:rPr>
+        <w:t>Exécution du job :</w:t>
+      </w:r>
+    </w:p>
+    <w:p>
+      <w:pPr>
+        <w:pStyle w:val="Paragraphedeliste"/>
+        <w:numPr>
+          <w:ilvl w:val="1"/>
+          <w:numId w:val="4"/>
+        </w:numPr>
+        <w:spacing w:line="360" w:lineRule="auto"/>
+        <w:rPr>
+          <w:rFonts w:ascii="Palatino Linotype" w:hAnsi="Palatino Linotype" w:cs="Arial"/>
+          <w:sz w:val="24"/>
+          <w:szCs w:val="24"/>
+        </w:rPr>
+      </w:pPr>
+      <w:r>
+        <w:rPr>
+          <w:rFonts w:ascii="Palatino Linotype" w:hAnsi="Palatino Linotype" w:cs="Arial"/>
+          <w:sz w:val="24"/>
+          <w:szCs w:val="24"/>
+        </w:rPr>
+        <w:t>Cliquez sur l'onglet "Run" en bas de la fenêtre.</w:t>
+      </w:r>
+    </w:p>
+    <w:p>
+      <w:pPr>
+        <w:pStyle w:val="Paragraphedeliste"/>
+        <w:numPr>
+          <w:ilvl w:val="1"/>
+          <w:numId w:val="4"/>
+        </w:numPr>
+        <w:spacing w:line="360" w:lineRule="auto"/>
+        <w:rPr>
+          <w:rFonts w:ascii="Palatino Linotype" w:hAnsi="Palatino Linotype" w:cs="Arial"/>
+          <w:sz w:val="24"/>
+          <w:szCs w:val="24"/>
+        </w:rPr>
+      </w:pPr>
+      <w:r>
+        <w:rPr>
+          <w:rFonts w:ascii="Palatino Linotype" w:hAnsi="Palatino Linotype" w:cs="Arial"/>
+          <w:sz w:val="24"/>
+          <w:szCs w:val="24"/>
+        </w:rPr>
+        <w:t>Cliquez sur le bouton "Run" (icône de lecture verte) pour exécuter le job.</w:t>
+      </w:r>
+    </w:p>
+    <w:p>
+      <w:pPr>
+        <w:pStyle w:val="Paragraphedeliste"/>
+        <w:numPr>
+          <w:ilvl w:val="1"/>
+          <w:numId w:val="4"/>
+        </w:numPr>
+        <w:spacing w:line="360" w:lineRule="auto"/>
+        <w:rPr>
+          <w:rFonts w:ascii="Palatino Linotype" w:hAnsi="Palatino Linotype" w:cs="Arial"/>
+          <w:sz w:val="24"/>
+          <w:szCs w:val="24"/>
+        </w:rPr>
+      </w:pPr>
+      <w:r>
+        <w:rPr>
+          <w:rFonts w:ascii="Palatino Linotype" w:hAnsi="Palatino Linotype" w:cs="Arial"/>
+          <w:sz w:val="24"/>
+          <w:szCs w:val="24"/>
+        </w:rPr>
+        <w:t>Observez la console pour voir les logs d'exécution.</w:t>
+      </w:r>
+    </w:p>
+    <w:p>
+      <w:pPr>
+        <w:pStyle w:val="Paragraphedeliste"/>
+        <w:numPr>
+          <w:ilvl w:val="0"/>
+          <w:numId w:val="4"/>
+        </w:numPr>
+        <w:spacing w:line="360" w:lineRule="auto"/>
+        <w:rPr>
+          <w:rFonts w:ascii="Palatino Linotype" w:hAnsi="Palatino Linotype" w:cs="Arial"/>
+          <w:sz w:val="24"/>
+          <w:szCs w:val="24"/>
+        </w:rPr>
+      </w:pPr>
+      <w:r>
+        <w:rPr>
+          <w:rFonts w:ascii="Palatino Linotype" w:hAnsi="Palatino Linotype" w:cs="Arial"/>
+          <w:sz w:val="24"/>
+          <w:szCs w:val="24"/>
+        </w:rPr>
+        <w:t>Vérification des résultats :</w:t>
+      </w:r>
+    </w:p>
+    <w:p>
+      <w:pPr>
+        <w:pStyle w:val="Paragraphedeliste"/>
+        <w:numPr>
+          <w:ilvl w:val="1"/>
+          <w:numId w:val="4"/>
+        </w:numPr>
+        <w:spacing w:line="360" w:lineRule="auto"/>
+        <w:rPr>
+          <w:rFonts w:ascii="Palatino Linotype" w:hAnsi="Palatino Linotype" w:cs="Arial"/>
+          <w:sz w:val="24"/>
+          <w:szCs w:val="24"/>
+        </w:rPr>
+      </w:pPr>
+      <w:r>
+        <w:rPr>
+          <w:rFonts w:ascii="Palatino Linotype" w:hAnsi="Palatino Linotype" w:cs="Arial"/>
+          <w:sz w:val="24"/>
+          <w:szCs w:val="24"/>
+        </w:rPr>
+        <w:t xml:space="preserve"> Une fois le job terminé, connectez-vous à votre base de données PostgreSQL.</w:t>
+      </w:r>
+    </w:p>
+    <w:p>
+      <w:pPr>
+        <w:pStyle w:val="Paragraphedeliste"/>
+        <w:numPr>
+          <w:ilvl w:val="1"/>
+          <w:numId w:val="4"/>
+        </w:numPr>
+        <w:spacing w:line="360" w:lineRule="auto"/>
+        <w:rPr>
+          <w:rFonts w:ascii="Palatino Linotype" w:hAnsi="Palatino Linotype" w:cs="Arial"/>
+          <w:sz w:val="24"/>
+          <w:szCs w:val="24"/>
+        </w:rPr>
+      </w:pPr>
+      <w:r>
+        <w:rPr>
+          <w:rFonts w:ascii="Palatino Linotype" w:hAnsi="Palatino Linotype" w:cs="Arial"/>
+          <w:sz w:val="24"/>
+          <w:szCs w:val="24"/>
+        </w:rPr>
+        <w:t xml:space="preserve"> Vérifiez que les données ont été correctement insérées dans les tables. Exemple de commandes SQL pour vérifier : </w:t>
+      </w:r>
+      <w:r>
+        <w:rPr>
+          <w:rFonts w:ascii="Palatino Linotype" w:hAnsi="Palatino Linotype" w:cs="Arial"/>
+          <w:sz w:val="24"/>
+          <w:szCs w:val="24"/>
+        </w:rPr>
+        <w:tab/>
+        <w:t>SELECT * FROM groupe3.produit ou SELECT * FROM groupe3.client ou SELECT * FROM groupe3.vente;</w:t>
+      </w:r>
+    </w:p>
+    <w:p>
+      <w:pPr>
+        <w:keepNext/>
+        <w:spacing w:line="360" w:lineRule="auto"/>
+        <w:jc w:val="center"/>
+        <w:rPr>
+          <w:rFonts w:ascii="Palatino Linotype" w:hAnsi="Palatino Linotype"/>
+        </w:rPr>
+      </w:pPr>
+      <w:r>
+        <w:rPr>
+          <w:rFonts w:ascii="Palatino Linotype" w:hAnsi="Palatino Linotype" w:cs="Arial"/>
+          <w:noProof/>
+          <w:sz w:val="24"/>
+          <w:szCs w:val="24"/>
+          <w:lang w:val="en-US"/>
+        </w:rPr>
+        <w:lastRenderedPageBreak/>
+        <w:drawing>
+          <wp:inline distT="0" distB="0" distL="0" distR="0" wp14:anchorId="79922349" wp14:editId="76608F11">
+            <wp:extent cx="4556760" cy="4062624"/>
+            <wp:effectExtent l="0" t="0" r="0" b="0"/>
+            <wp:docPr id="10" name="Image 10"/>
+            <wp:cNvGraphicFramePr>
+              <a:graphicFrameLocks xmlns:a="http://schemas.openxmlformats.org/drawingml/2006/main" noChangeAspect="1"/>
+            </wp:cNvGraphicFramePr>
+            <a:graphic xmlns:a="http://schemas.openxmlformats.org/drawingml/2006/main">
+              <a:graphicData uri="http://schemas.openxmlformats.org/drawingml/2006/picture">
+                <pic:pic xmlns:pic="http://schemas.openxmlformats.org/drawingml/2006/picture">
+                  <pic:nvPicPr>
+                    <pic:cNvPr id="1" name=""/>
+                    <pic:cNvPicPr/>
+                  </pic:nvPicPr>
+                  <pic:blipFill>
+                    <a:blip r:embed="rId14"/>
+                    <a:stretch>
+                      <a:fillRect/>
+                    </a:stretch>
+                  </pic:blipFill>
+                  <pic:spPr>
+                    <a:xfrm>
+                      <a:off x="0" y="0"/>
                       <a:ext cx="4559776" cy="4065313"/>
                     </a:xfrm>
                     <a:prstGeom prst="rect">
@@ -1804,32 +4189,52 @@
       <w:pPr>
         <w:pStyle w:val="Lgende"/>
         <w:jc w:val="center"/>
-      </w:pPr>
-      <w:r>
+        <w:rPr>
+          <w:rFonts w:ascii="Palatino Linotype" w:hAnsi="Palatino Linotype"/>
+        </w:rPr>
+      </w:pPr>
+      <w:r>
+        <w:rPr>
+          <w:rFonts w:ascii="Palatino Linotype" w:hAnsi="Palatino Linotype"/>
+        </w:rPr>
         <w:t xml:space="preserve">Figure </w:t>
       </w:r>
       <w:r>
+        <w:rPr>
+          <w:rFonts w:ascii="Palatino Linotype" w:hAnsi="Palatino Linotype"/>
+        </w:rPr>
         <w:fldChar w:fldCharType="begin"/>
       </w:r>
       <w:r>
+        <w:rPr>
+          <w:rFonts w:ascii="Palatino Linotype" w:hAnsi="Palatino Linotype"/>
+        </w:rPr>
         <w:instrText xml:space="preserve"> SEQ Figure \* ARABIC </w:instrText>
       </w:r>
       <w:r>
+        <w:rPr>
+          <w:rFonts w:ascii="Palatino Linotype" w:hAnsi="Palatino Linotype"/>
+        </w:rPr>
         <w:fldChar w:fldCharType="separate"/>
       </w:r>
       <w:r>
         <w:rPr>
+          <w:rFonts w:ascii="Palatino Linotype" w:hAnsi="Palatino Linotype"/>
           <w:noProof/>
         </w:rPr>
         <w:t>8</w:t>
       </w:r>
       <w:r>
         <w:rPr>
+          <w:rFonts w:ascii="Palatino Linotype" w:hAnsi="Palatino Linotype"/>
           <w:noProof/>
         </w:rPr>
         <w:fldChar w:fldCharType="end"/>
       </w:r>
       <w:r>
+        <w:rPr>
+          <w:rFonts w:ascii="Palatino Linotype" w:hAnsi="Palatino Linotype"/>
+        </w:rPr>
         <w:t xml:space="preserve"> - Job exécuté avec succès</w:t>
       </w:r>
     </w:p>
@@ -1837,13 +4242,18 @@
       <w:pPr>
         <w:keepNext/>
         <w:jc w:val="center"/>
-      </w:pPr>
-      <w:r>
-        <w:rPr>
+        <w:rPr>
+          <w:rFonts w:ascii="Palatino Linotype" w:hAnsi="Palatino Linotype"/>
+        </w:rPr>
+      </w:pPr>
+      <w:r>
+        <w:rPr>
+          <w:rFonts w:ascii="Palatino Linotype" w:hAnsi="Palatino Linotype"/>
           <w:noProof/>
+          <w:lang w:val="en-US"/>
         </w:rPr>
         <w:drawing>
-          <wp:inline distT="0" distB="0" distL="0" distR="0" wp14:anchorId="590179FF" wp14:editId="4D0B17D1">
+          <wp:inline distT="0" distB="0" distL="0" distR="0" wp14:anchorId="715D8093" wp14:editId="2B1A7BEB">
             <wp:extent cx="5692140" cy="3016348"/>
             <wp:effectExtent l="0" t="0" r="3810" b="0"/>
             <wp:docPr id="11" name="Image 11"/>
@@ -1858,7 +4268,7 @@
                     <pic:cNvPicPr/>
                   </pic:nvPicPr>
                   <pic:blipFill>
-                    <a:blip r:embed="rId14" cstate="print">
+                    <a:blip r:embed="rId15" cstate="print">
                       <a:extLst>
                         <a:ext uri="{28A0092B-C50C-407E-A947-70E740481C1C}">
                           <a14:useLocalDpi xmlns:a14="http://schemas.microsoft.com/office/drawing/2010/main" val="0"/>
@@ -1889,32 +4299,52 @@
       <w:pPr>
         <w:pStyle w:val="Lgende"/>
         <w:jc w:val="center"/>
-      </w:pPr>
-      <w:r>
+        <w:rPr>
+          <w:rFonts w:ascii="Palatino Linotype" w:hAnsi="Palatino Linotype"/>
+        </w:rPr>
+      </w:pPr>
+      <w:r>
+        <w:rPr>
+          <w:rFonts w:ascii="Palatino Linotype" w:hAnsi="Palatino Linotype"/>
+        </w:rPr>
         <w:t xml:space="preserve">Figure </w:t>
       </w:r>
       <w:r>
+        <w:rPr>
+          <w:rFonts w:ascii="Palatino Linotype" w:hAnsi="Palatino Linotype"/>
+        </w:rPr>
         <w:fldChar w:fldCharType="begin"/>
       </w:r>
       <w:r>
+        <w:rPr>
+          <w:rFonts w:ascii="Palatino Linotype" w:hAnsi="Palatino Linotype"/>
+        </w:rPr>
         <w:instrText xml:space="preserve"> SEQ Figure \* ARABIC </w:instrText>
       </w:r>
       <w:r>
+        <w:rPr>
+          <w:rFonts w:ascii="Palatino Linotype" w:hAnsi="Palatino Linotype"/>
+        </w:rPr>
         <w:fldChar w:fldCharType="separate"/>
       </w:r>
       <w:r>
         <w:rPr>
+          <w:rFonts w:ascii="Palatino Linotype" w:hAnsi="Palatino Linotype"/>
           <w:noProof/>
         </w:rPr>
         <w:t>9</w:t>
       </w:r>
       <w:r>
         <w:rPr>
+          <w:rFonts w:ascii="Palatino Linotype" w:hAnsi="Palatino Linotype"/>
           <w:noProof/>
         </w:rPr>
         <w:fldChar w:fldCharType="end"/>
       </w:r>
       <w:r>
+        <w:rPr>
+          <w:rFonts w:ascii="Palatino Linotype" w:hAnsi="Palatino Linotype"/>
+        </w:rPr>
         <w:t xml:space="preserve"> - Vérification de l'exécution du job</w:t>
       </w:r>
     </w:p>
@@ -1922,31 +4352,37 @@
       <w:pPr>
         <w:pStyle w:val="Titre2"/>
         <w:rPr>
+          <w:rFonts w:ascii="Palatino Linotype" w:hAnsi="Palatino Linotype"/>
           <w:lang w:val="fr-FR"/>
         </w:rPr>
       </w:pPr>
-      <w:r>
-        <w:rPr>
+      <w:bookmarkStart w:id="7" w:name="_Toc177547969"/>
+      <w:r>
+        <w:rPr>
+          <w:rFonts w:ascii="Palatino Linotype" w:hAnsi="Palatino Linotype"/>
           <w:lang w:val="fr-FR"/>
         </w:rPr>
         <w:lastRenderedPageBreak/>
         <w:t>Application et prometheus</w:t>
       </w:r>
+      <w:bookmarkEnd w:id="7"/>
     </w:p>
     <w:p>
       <w:pPr>
         <w:pStyle w:val="Titre3"/>
         <w:spacing w:line="360" w:lineRule="auto"/>
         <w:rPr>
-          <w:rFonts w:ascii="Arial" w:hAnsi="Arial" w:cs="Arial"/>
-        </w:rPr>
-      </w:pPr>
-      <w:r>
-        <w:rPr>
-          <w:rFonts w:ascii="Arial" w:hAnsi="Arial" w:cs="Arial"/>
+          <w:rFonts w:ascii="Palatino Linotype" w:hAnsi="Palatino Linotype" w:cs="Arial"/>
+        </w:rPr>
+      </w:pPr>
+      <w:bookmarkStart w:id="8" w:name="_Toc177547970"/>
+      <w:r>
+        <w:rPr>
+          <w:rFonts w:ascii="Palatino Linotype" w:hAnsi="Palatino Linotype" w:cs="Arial"/>
         </w:rPr>
         <w:t>Pour démarrer l’application :</w:t>
       </w:r>
+      <w:bookmarkEnd w:id="8"/>
     </w:p>
     <w:p>
       <w:pPr>
@@ -1957,14 +4393,14 @@
         </w:numPr>
         <w:spacing w:line="360" w:lineRule="auto"/>
         <w:rPr>
-          <w:rFonts w:ascii="Arial" w:hAnsi="Arial" w:cs="Arial"/>
-          <w:sz w:val="24"/>
-          <w:szCs w:val="24"/>
-        </w:rPr>
-      </w:pPr>
-      <w:r>
-        <w:rPr>
-          <w:rFonts w:ascii="Arial" w:hAnsi="Arial" w:cs="Arial"/>
+          <w:rFonts w:ascii="Palatino Linotype" w:hAnsi="Palatino Linotype" w:cs="Arial"/>
+          <w:sz w:val="24"/>
+          <w:szCs w:val="24"/>
+        </w:rPr>
+      </w:pPr>
+      <w:r>
+        <w:rPr>
+          <w:rFonts w:ascii="Palatino Linotype" w:hAnsi="Palatino Linotype" w:cs="Arial"/>
           <w:sz w:val="24"/>
           <w:szCs w:val="24"/>
         </w:rPr>
@@ -1980,26 +4416,18 @@
         </w:numPr>
         <w:spacing w:line="360" w:lineRule="auto"/>
         <w:rPr>
-          <w:rFonts w:ascii="Arial" w:hAnsi="Arial" w:cs="Arial"/>
-          <w:sz w:val="24"/>
-          <w:szCs w:val="24"/>
-        </w:rPr>
-      </w:pPr>
-      <w:r>
-        <w:rPr>
-          <w:rFonts w:ascii="Arial" w:hAnsi="Arial" w:cs="Arial"/>
-          <w:sz w:val="24"/>
-          <w:szCs w:val="24"/>
-        </w:rPr>
-        <w:t>Tapez la commande « java -jar app_gestion_produits_groupe3.jar »</w:t>
-      </w:r>
-      <w:r>
-        <w:rPr>
-          <w:rFonts w:ascii="Arial" w:hAnsi="Arial" w:cs="Arial"/>
-          <w:sz w:val="24"/>
-          <w:szCs w:val="24"/>
-        </w:rPr>
-        <w:t>, l’application démarrera au port 8080.</w:t>
+          <w:rFonts w:ascii="Palatino Linotype" w:hAnsi="Palatino Linotype" w:cs="Arial"/>
+          <w:sz w:val="24"/>
+          <w:szCs w:val="24"/>
+        </w:rPr>
+      </w:pPr>
+      <w:r>
+        <w:rPr>
+          <w:rFonts w:ascii="Palatino Linotype" w:hAnsi="Palatino Linotype" w:cs="Arial"/>
+          <w:sz w:val="24"/>
+          <w:szCs w:val="24"/>
+        </w:rPr>
+        <w:t>Tapez la commande « java -jar app_gestion_produits_groupe3.jar », l’application démarrera au port 8080.</w:t>
       </w:r>
     </w:p>
     <w:p>
@@ -2007,16 +4435,20 @@
         <w:keepNext/>
         <w:spacing w:line="360" w:lineRule="auto"/>
         <w:jc w:val="center"/>
-      </w:pPr>
-      <w:r>
-        <w:rPr>
-          <w:rFonts w:ascii="Arial" w:hAnsi="Arial" w:cs="Arial"/>
+        <w:rPr>
+          <w:rFonts w:ascii="Palatino Linotype" w:hAnsi="Palatino Linotype"/>
+        </w:rPr>
+      </w:pPr>
+      <w:r>
+        <w:rPr>
+          <w:rFonts w:ascii="Palatino Linotype" w:hAnsi="Palatino Linotype" w:cs="Arial"/>
           <w:noProof/>
           <w:sz w:val="24"/>
           <w:szCs w:val="24"/>
+          <w:lang w:val="en-US"/>
         </w:rPr>
         <w:drawing>
-          <wp:inline distT="0" distB="0" distL="0" distR="0" wp14:anchorId="0410A5E3" wp14:editId="584A0776">
+          <wp:inline distT="0" distB="0" distL="0" distR="0" wp14:anchorId="3210AB3B" wp14:editId="4485CD80">
             <wp:extent cx="5943600" cy="3139440"/>
             <wp:effectExtent l="0" t="0" r="0" b="3810"/>
             <wp:docPr id="12" name="Image 12"/>
@@ -2031,7 +4463,7 @@
                     <pic:cNvPicPr/>
                   </pic:nvPicPr>
                   <pic:blipFill>
-                    <a:blip r:embed="rId15" cstate="print">
+                    <a:blip r:embed="rId16" cstate="print">
                       <a:extLst>
                         <a:ext uri="{28A0092B-C50C-407E-A947-70E740481C1C}">
                           <a14:useLocalDpi xmlns:a14="http://schemas.microsoft.com/office/drawing/2010/main" val="0"/>
@@ -2063,43 +4495,54 @@
         <w:pStyle w:val="Lgende"/>
         <w:jc w:val="center"/>
         <w:rPr>
-          <w:rFonts w:ascii="Arial" w:hAnsi="Arial" w:cs="Arial"/>
-          <w:sz w:val="24"/>
-          <w:szCs w:val="24"/>
-        </w:rPr>
-      </w:pPr>
-      <w:r>
+          <w:rFonts w:ascii="Palatino Linotype" w:hAnsi="Palatino Linotype" w:cs="Arial"/>
+          <w:sz w:val="24"/>
+          <w:szCs w:val="24"/>
+        </w:rPr>
+      </w:pPr>
+      <w:r>
+        <w:rPr>
+          <w:rFonts w:ascii="Palatino Linotype" w:hAnsi="Palatino Linotype"/>
+        </w:rPr>
         <w:t xml:space="preserve">Figure </w:t>
       </w:r>
       <w:r>
+        <w:rPr>
+          <w:rFonts w:ascii="Palatino Linotype" w:hAnsi="Palatino Linotype"/>
+        </w:rPr>
         <w:fldChar w:fldCharType="begin"/>
       </w:r>
       <w:r>
+        <w:rPr>
+          <w:rFonts w:ascii="Palatino Linotype" w:hAnsi="Palatino Linotype"/>
+        </w:rPr>
         <w:instrText xml:space="preserve"> SEQ Figure \* ARABIC </w:instrText>
       </w:r>
       <w:r>
+        <w:rPr>
+          <w:rFonts w:ascii="Palatino Linotype" w:hAnsi="Palatino Linotype"/>
+        </w:rPr>
         <w:fldChar w:fldCharType="separate"/>
       </w:r>
       <w:r>
         <w:rPr>
+          <w:rFonts w:ascii="Palatino Linotype" w:hAnsi="Palatino Linotype"/>
           <w:noProof/>
         </w:rPr>
         <w:t>10</w:t>
       </w:r>
       <w:r>
         <w:rPr>
+          <w:rFonts w:ascii="Palatino Linotype" w:hAnsi="Palatino Linotype"/>
           <w:noProof/>
         </w:rPr>
         <w:fldChar w:fldCharType="end"/>
       </w:r>
       <w:r>
-        <w:t xml:space="preserve"> - </w:t>
-      </w:r>
-      <w:r>
-        <w:t>Démarrage</w:t>
-      </w:r>
-      <w:r>
-        <w:t xml:space="preserve"> de l'application spring boot</w:t>
+        <w:rPr>
+          <w:rFonts w:ascii="Palatino Linotype" w:hAnsi="Palatino Linotype"/>
+        </w:rPr>
+        <w:t xml:space="preserve"> - Démarrage de l'application spring boot</w:t>
       </w:r>
     </w:p>
     <w:p>
@@ -2107,44 +4550,40 @@
         <w:pStyle w:val="Titre3"/>
         <w:spacing w:line="360" w:lineRule="auto"/>
         <w:rPr>
-          <w:rFonts w:ascii="Arial" w:hAnsi="Arial" w:cs="Arial"/>
-        </w:rPr>
-      </w:pPr>
-      <w:r>
-        <w:rPr>
-          <w:rFonts w:ascii="Arial" w:hAnsi="Arial" w:cs="Arial"/>
-        </w:rPr>
-        <w:t>Test de l’application avec Postman</w:t>
-      </w:r>
-      <w:r>
-        <w:rPr>
-          <w:rFonts w:ascii="Arial" w:hAnsi="Arial" w:cs="Arial"/>
-        </w:rPr>
-        <w:t> :</w:t>
-      </w:r>
+          <w:rFonts w:ascii="Palatino Linotype" w:hAnsi="Palatino Linotype" w:cs="Arial"/>
+        </w:rPr>
+      </w:pPr>
+      <w:bookmarkStart w:id="9" w:name="_Toc177547971"/>
+      <w:r>
+        <w:rPr>
+          <w:rFonts w:ascii="Palatino Linotype" w:hAnsi="Palatino Linotype" w:cs="Arial"/>
+        </w:rPr>
+        <w:t>Test de l’application avec Postman :</w:t>
+      </w:r>
+      <w:bookmarkEnd w:id="9"/>
     </w:p>
     <w:p>
       <w:pPr>
         <w:spacing w:line="360" w:lineRule="auto"/>
         <w:rPr>
-          <w:rFonts w:ascii="Arial" w:hAnsi="Arial" w:cs="Arial"/>
-          <w:sz w:val="24"/>
-          <w:szCs w:val="24"/>
-        </w:rPr>
-      </w:pPr>
-      <w:r>
-        <w:rPr>
-          <w:rFonts w:ascii="Arial" w:hAnsi="Arial" w:cs="Arial"/>
+          <w:rFonts w:ascii="Palatino Linotype" w:hAnsi="Palatino Linotype" w:cs="Arial"/>
+          <w:sz w:val="24"/>
+          <w:szCs w:val="24"/>
+        </w:rPr>
+      </w:pPr>
+      <w:r>
+        <w:rPr>
+          <w:rFonts w:ascii="Palatino Linotype" w:hAnsi="Palatino Linotype" w:cs="Arial"/>
           <w:sz w:val="24"/>
           <w:szCs w:val="24"/>
         </w:rPr>
         <w:t xml:space="preserve">Vous pouvez tester l’application, accessible à l’adresse </w:t>
       </w:r>
-      <w:hyperlink r:id="rId16" w:history="1">
+      <w:hyperlink r:id="rId17" w:history="1">
         <w:r>
           <w:rPr>
             <w:rStyle w:val="Lienhypertexte"/>
-            <w:rFonts w:ascii="Arial" w:hAnsi="Arial" w:cs="Arial"/>
+            <w:rFonts w:ascii="Palatino Linotype" w:hAnsi="Palatino Linotype" w:cs="Arial"/>
             <w:sz w:val="24"/>
             <w:szCs w:val="24"/>
           </w:rPr>
@@ -2153,11 +4592,29 @@
       </w:hyperlink>
       <w:r>
         <w:rPr>
-          <w:rFonts w:ascii="Arial" w:hAnsi="Arial" w:cs="Arial"/>
-          <w:sz w:val="24"/>
-          <w:szCs w:val="24"/>
-        </w:rPr>
-        <w:t xml:space="preserve">. Vous trouverez une liste exhaustive des endpoints dans le fichier endpoint.txt. </w:t>
+          <w:rFonts w:ascii="Palatino Linotype" w:hAnsi="Palatino Linotype" w:cs="Arial"/>
+          <w:sz w:val="24"/>
+          <w:szCs w:val="24"/>
+        </w:rPr>
+        <w:t xml:space="preserve">. Vous trouverez une liste exhaustive des </w:t>
+      </w:r>
+      <w:proofErr w:type="spellStart"/>
+      <w:r>
+        <w:rPr>
+          <w:rFonts w:ascii="Palatino Linotype" w:hAnsi="Palatino Linotype" w:cs="Arial"/>
+          <w:sz w:val="24"/>
+          <w:szCs w:val="24"/>
+        </w:rPr>
+        <w:t>endpoints</w:t>
+      </w:r>
+      <w:proofErr w:type="spellEnd"/>
+      <w:r>
+        <w:rPr>
+          <w:rFonts w:ascii="Palatino Linotype" w:hAnsi="Palatino Linotype" w:cs="Arial"/>
+          <w:sz w:val="24"/>
+          <w:szCs w:val="24"/>
+        </w:rPr>
+        <w:t xml:space="preserve"> dans le fichier endpoint.txt. </w:t>
       </w:r>
     </w:p>
     <w:p>
@@ -2165,20 +4622,24 @@
         <w:keepNext/>
         <w:spacing w:line="360" w:lineRule="auto"/>
         <w:jc w:val="center"/>
-      </w:pPr>
-      <w:r>
-        <w:rPr>
-          <w:rFonts w:ascii="Arial" w:hAnsi="Arial" w:cs="Arial"/>
+        <w:rPr>
+          <w:rFonts w:ascii="Palatino Linotype" w:hAnsi="Palatino Linotype"/>
+        </w:rPr>
+      </w:pPr>
+      <w:r>
+        <w:rPr>
+          <w:rFonts w:ascii="Palatino Linotype" w:hAnsi="Palatino Linotype" w:cs="Arial"/>
           <w:noProof/>
           <w:sz w:val="24"/>
           <w:szCs w:val="24"/>
+          <w:lang w:val="en-US"/>
         </w:rPr>
         <w:lastRenderedPageBreak/>
         <w:drawing>
-          <wp:inline distT="0" distB="0" distL="0" distR="0" wp14:anchorId="2AAB3A94" wp14:editId="35955397">
+          <wp:inline distT="0" distB="0" distL="0" distR="0" wp14:anchorId="5C2983E3" wp14:editId="3FB573E1">
             <wp:extent cx="5943600" cy="3169285"/>
             <wp:effectExtent l="0" t="0" r="0" b="0"/>
-            <wp:docPr id="5" name="Espace réservé du contenu 4">
+            <wp:docPr id="13" name="Espace réservé du contenu 4">
               <a:extLst xmlns:a="http://schemas.openxmlformats.org/drawingml/2006/main">
                 <a:ext uri="{FF2B5EF4-FFF2-40B4-BE49-F238E27FC236}">
                   <a16:creationId xmlns:a16="http://schemas.microsoft.com/office/drawing/2014/main" id="{695E6D16-A489-4889-921E-E1F41819307D}"/>
@@ -2204,7 +4665,7 @@
                     </pic:cNvPicPr>
                   </pic:nvPicPr>
                   <pic:blipFill>
-                    <a:blip r:embed="rId17" cstate="print">
+                    <a:blip r:embed="rId18" cstate="print">
                       <a:extLst>
                         <a:ext uri="{28A0092B-C50C-407E-A947-70E740481C1C}">
                           <a14:useLocalDpi xmlns:a14="http://schemas.microsoft.com/office/drawing/2010/main" val="0"/>
@@ -2234,54 +4695,91 @@
       <w:pPr>
         <w:pStyle w:val="Lgende"/>
         <w:jc w:val="center"/>
-      </w:pPr>
-      <w:r>
+        <w:rPr>
+          <w:rFonts w:ascii="Palatino Linotype" w:hAnsi="Palatino Linotype"/>
+        </w:rPr>
+      </w:pPr>
+      <w:r>
+        <w:rPr>
+          <w:rFonts w:ascii="Palatino Linotype" w:hAnsi="Palatino Linotype"/>
+        </w:rPr>
         <w:t xml:space="preserve">Figure </w:t>
       </w:r>
       <w:r>
+        <w:rPr>
+          <w:rFonts w:ascii="Palatino Linotype" w:hAnsi="Palatino Linotype"/>
+        </w:rPr>
         <w:fldChar w:fldCharType="begin"/>
       </w:r>
       <w:r>
+        <w:rPr>
+          <w:rFonts w:ascii="Palatino Linotype" w:hAnsi="Palatino Linotype"/>
+        </w:rPr>
         <w:instrText xml:space="preserve"> SEQ Figure \* ARABIC </w:instrText>
       </w:r>
       <w:r>
+        <w:rPr>
+          <w:rFonts w:ascii="Palatino Linotype" w:hAnsi="Palatino Linotype"/>
+        </w:rPr>
         <w:fldChar w:fldCharType="separate"/>
       </w:r>
       <w:r>
         <w:rPr>
+          <w:rFonts w:ascii="Palatino Linotype" w:hAnsi="Palatino Linotype"/>
           <w:noProof/>
         </w:rPr>
         <w:t>11</w:t>
       </w:r>
       <w:r>
         <w:rPr>
+          <w:rFonts w:ascii="Palatino Linotype" w:hAnsi="Palatino Linotype"/>
           <w:noProof/>
         </w:rPr>
         <w:fldChar w:fldCharType="end"/>
       </w:r>
       <w:r>
+        <w:rPr>
+          <w:rFonts w:ascii="Palatino Linotype" w:hAnsi="Palatino Linotype"/>
+        </w:rPr>
         <w:t xml:space="preserve"> – Exemple de test avec </w:t>
       </w:r>
       <w:proofErr w:type="spellStart"/>
       <w:r>
+        <w:rPr>
+          <w:rFonts w:ascii="Palatino Linotype" w:hAnsi="Palatino Linotype"/>
+        </w:rPr>
         <w:t>postman</w:t>
       </w:r>
       <w:proofErr w:type="spellEnd"/>
     </w:p>
-    <w:p/>
+    <w:p>
+      <w:pPr>
+        <w:rPr>
+          <w:rFonts w:ascii="Palatino Linotype" w:hAnsi="Palatino Linotype"/>
+        </w:rPr>
+      </w:pPr>
+    </w:p>
     <w:p>
       <w:pPr>
         <w:pStyle w:val="Titre3"/>
         <w:spacing w:line="360" w:lineRule="auto"/>
         <w:rPr>
-          <w:rFonts w:ascii="Arial" w:hAnsi="Arial" w:cs="Arial"/>
-        </w:rPr>
-      </w:pPr>
-      <w:r>
-        <w:rPr>
-          <w:rFonts w:ascii="Arial" w:hAnsi="Arial" w:cs="Arial"/>
-        </w:rPr>
-        <w:t xml:space="preserve">Pour démarrer prometheus : </w:t>
+          <w:rFonts w:ascii="Palatino Linotype" w:hAnsi="Palatino Linotype" w:cs="Arial"/>
+        </w:rPr>
+      </w:pPr>
+      <w:bookmarkStart w:id="10" w:name="_Toc177547972"/>
+      <w:r>
+        <w:rPr>
+          <w:rFonts w:ascii="Palatino Linotype" w:hAnsi="Palatino Linotype" w:cs="Arial"/>
+        </w:rPr>
+        <w:t>Pour démarrer prometheus :</w:t>
+      </w:r>
+      <w:bookmarkEnd w:id="10"/>
+      <w:r>
+        <w:rPr>
+          <w:rFonts w:ascii="Palatino Linotype" w:hAnsi="Palatino Linotype" w:cs="Arial"/>
+        </w:rPr>
+        <w:t xml:space="preserve"> </w:t>
       </w:r>
     </w:p>
     <w:p>
@@ -2293,14 +4791,14 @@
         </w:numPr>
         <w:spacing w:line="360" w:lineRule="auto"/>
         <w:rPr>
-          <w:rFonts w:ascii="Arial" w:hAnsi="Arial" w:cs="Arial"/>
-          <w:sz w:val="24"/>
-          <w:szCs w:val="24"/>
-        </w:rPr>
-      </w:pPr>
-      <w:r>
-        <w:rPr>
-          <w:rFonts w:ascii="Arial" w:hAnsi="Arial" w:cs="Arial"/>
+          <w:rFonts w:ascii="Palatino Linotype" w:hAnsi="Palatino Linotype" w:cs="Arial"/>
+          <w:sz w:val="24"/>
+          <w:szCs w:val="24"/>
+        </w:rPr>
+      </w:pPr>
+      <w:r>
+        <w:rPr>
+          <w:rFonts w:ascii="Palatino Linotype" w:hAnsi="Palatino Linotype" w:cs="Arial"/>
           <w:sz w:val="24"/>
           <w:szCs w:val="24"/>
         </w:rPr>
@@ -2316,14 +4814,14 @@
         </w:numPr>
         <w:spacing w:line="360" w:lineRule="auto"/>
         <w:rPr>
-          <w:rFonts w:ascii="Arial" w:hAnsi="Arial" w:cs="Arial"/>
-          <w:sz w:val="24"/>
-          <w:szCs w:val="24"/>
-        </w:rPr>
-      </w:pPr>
-      <w:r>
-        <w:rPr>
-          <w:rFonts w:ascii="Arial" w:hAnsi="Arial" w:cs="Arial"/>
+          <w:rFonts w:ascii="Palatino Linotype" w:hAnsi="Palatino Linotype" w:cs="Arial"/>
+          <w:sz w:val="24"/>
+          <w:szCs w:val="24"/>
+        </w:rPr>
+      </w:pPr>
+      <w:r>
+        <w:rPr>
+          <w:rFonts w:ascii="Palatino Linotype" w:hAnsi="Palatino Linotype" w:cs="Arial"/>
           <w:sz w:val="24"/>
           <w:szCs w:val="24"/>
         </w:rPr>
@@ -2339,34 +4837,54 @@
         </w:numPr>
         <w:spacing w:line="360" w:lineRule="auto"/>
         <w:rPr>
-          <w:rFonts w:ascii="Arial" w:hAnsi="Arial" w:cs="Arial"/>
-          <w:sz w:val="24"/>
-          <w:szCs w:val="24"/>
-        </w:rPr>
-      </w:pPr>
-      <w:r>
-        <w:rPr>
-          <w:rFonts w:ascii="Arial" w:hAnsi="Arial" w:cs="Arial"/>
-          <w:sz w:val="24"/>
-          <w:szCs w:val="24"/>
-        </w:rPr>
-        <w:t>Une fois votre binaire extrait, accédez simplement au dossier indiqué à l’étape ci-dessus et ouvrez le fichier prometheus.yml pour modifier le comportement par défaut de Prometheus. (</w:t>
-      </w:r>
-      <w:r>
-        <w:rPr>
-          <w:rFonts w:ascii="Arial" w:hAnsi="Arial" w:cs="Arial"/>
-          <w:sz w:val="24"/>
-          <w:szCs w:val="24"/>
-        </w:rPr>
-        <w:t>Remplacer</w:t>
-      </w:r>
-      <w:r>
-        <w:rPr>
-          <w:rFonts w:ascii="Arial" w:hAnsi="Arial" w:cs="Arial"/>
-          <w:sz w:val="24"/>
-          <w:szCs w:val="24"/>
-        </w:rPr>
-        <w:t xml:space="preserve"> le contenu par celui du fichier prometheus.yml du projet)</w:t>
+          <w:rFonts w:ascii="Palatino Linotype" w:hAnsi="Palatino Linotype" w:cs="Arial"/>
+          <w:sz w:val="24"/>
+          <w:szCs w:val="24"/>
+        </w:rPr>
+      </w:pPr>
+      <w:r>
+        <w:rPr>
+          <w:rFonts w:ascii="Palatino Linotype" w:hAnsi="Palatino Linotype" w:cs="Arial"/>
+          <w:sz w:val="24"/>
+          <w:szCs w:val="24"/>
+        </w:rPr>
+        <w:t xml:space="preserve">Une fois votre binaire extrait, accédez simplement au dossier indiqué à l’étape ci-dessus et ouvrez le fichier </w:t>
+      </w:r>
+      <w:proofErr w:type="spellStart"/>
+      <w:r>
+        <w:rPr>
+          <w:rFonts w:ascii="Palatino Linotype" w:hAnsi="Palatino Linotype" w:cs="Arial"/>
+          <w:sz w:val="24"/>
+          <w:szCs w:val="24"/>
+        </w:rPr>
+        <w:t>prometheus.yml</w:t>
+      </w:r>
+      <w:proofErr w:type="spellEnd"/>
+      <w:r>
+        <w:rPr>
+          <w:rFonts w:ascii="Palatino Linotype" w:hAnsi="Palatino Linotype" w:cs="Arial"/>
+          <w:sz w:val="24"/>
+          <w:szCs w:val="24"/>
+        </w:rPr>
+        <w:t xml:space="preserve"> pour modifier le comportement par défaut de Prometheus. (Remplacer le contenu par celui du fichier </w:t>
+      </w:r>
+      <w:proofErr w:type="spellStart"/>
+      <w:r>
+        <w:rPr>
+          <w:rFonts w:ascii="Palatino Linotype" w:hAnsi="Palatino Linotype" w:cs="Arial"/>
+          <w:sz w:val="24"/>
+          <w:szCs w:val="24"/>
+        </w:rPr>
+        <w:t>prometheus.yml</w:t>
+      </w:r>
+      <w:proofErr w:type="spellEnd"/>
+      <w:r>
+        <w:rPr>
+          <w:rFonts w:ascii="Palatino Linotype" w:hAnsi="Palatino Linotype" w:cs="Arial"/>
+          <w:sz w:val="24"/>
+          <w:szCs w:val="24"/>
+        </w:rPr>
+        <w:t xml:space="preserve"> du projet)</w:t>
       </w:r>
     </w:p>
     <w:p>
@@ -2378,18 +4896,90 @@
         </w:numPr>
         <w:spacing w:line="360" w:lineRule="auto"/>
         <w:rPr>
-          <w:rFonts w:ascii="Arial" w:hAnsi="Arial" w:cs="Arial"/>
-          <w:sz w:val="24"/>
-          <w:szCs w:val="24"/>
-        </w:rPr>
-      </w:pPr>
-      <w:r>
-        <w:rPr>
-          <w:rFonts w:ascii="Arial" w:hAnsi="Arial" w:cs="Arial"/>
-          <w:sz w:val="24"/>
-          <w:szCs w:val="24"/>
-        </w:rPr>
-        <w:t>Ouvrez un terminal ou une invite de commande en tant qu'administrateur, accédez au dossier dans lequel vous avez enregistré le binaire Prometheus extrait et collez la commande suivante : « .\prometheus.exe --config.file prometheus.yml --web.listen-address ":9090" --storage.tsdb.path "données" »</w:t>
+          <w:rFonts w:ascii="Palatino Linotype" w:hAnsi="Palatino Linotype" w:cs="Arial"/>
+          <w:sz w:val="24"/>
+          <w:szCs w:val="24"/>
+        </w:rPr>
+      </w:pPr>
+      <w:r>
+        <w:rPr>
+          <w:rFonts w:ascii="Palatino Linotype" w:hAnsi="Palatino Linotype" w:cs="Arial"/>
+          <w:sz w:val="24"/>
+          <w:szCs w:val="24"/>
+        </w:rPr>
+        <w:t>Ouvrez un terminal ou une invite de commande en tant qu'administrateur, accédez au dossier dans lequel vous avez enregistré le binaire Prometheus extrait et collez la commande suivante : « .\prometheus.exe --</w:t>
+      </w:r>
+      <w:proofErr w:type="spellStart"/>
+      <w:r>
+        <w:rPr>
+          <w:rFonts w:ascii="Palatino Linotype" w:hAnsi="Palatino Linotype" w:cs="Arial"/>
+          <w:sz w:val="24"/>
+          <w:szCs w:val="24"/>
+        </w:rPr>
+        <w:t>config.file</w:t>
+      </w:r>
+      <w:proofErr w:type="spellEnd"/>
+      <w:r>
+        <w:rPr>
+          <w:rFonts w:ascii="Palatino Linotype" w:hAnsi="Palatino Linotype" w:cs="Arial"/>
+          <w:sz w:val="24"/>
+          <w:szCs w:val="24"/>
+        </w:rPr>
+        <w:t xml:space="preserve"> </w:t>
+      </w:r>
+      <w:proofErr w:type="spellStart"/>
+      <w:r>
+        <w:rPr>
+          <w:rFonts w:ascii="Palatino Linotype" w:hAnsi="Palatino Linotype" w:cs="Arial"/>
+          <w:sz w:val="24"/>
+          <w:szCs w:val="24"/>
+        </w:rPr>
+        <w:t>prometheus.yml</w:t>
+      </w:r>
+      <w:proofErr w:type="spellEnd"/>
+      <w:r>
+        <w:rPr>
+          <w:rFonts w:ascii="Palatino Linotype" w:hAnsi="Palatino Linotype" w:cs="Arial"/>
+          <w:sz w:val="24"/>
+          <w:szCs w:val="24"/>
+        </w:rPr>
+        <w:t xml:space="preserve"> --</w:t>
+      </w:r>
+      <w:proofErr w:type="spellStart"/>
+      <w:r>
+        <w:rPr>
+          <w:rFonts w:ascii="Palatino Linotype" w:hAnsi="Palatino Linotype" w:cs="Arial"/>
+          <w:sz w:val="24"/>
+          <w:szCs w:val="24"/>
+        </w:rPr>
+        <w:t>web.listen-address</w:t>
+      </w:r>
+      <w:proofErr w:type="spellEnd"/>
+      <w:r>
+        <w:rPr>
+          <w:rFonts w:ascii="Palatino Linotype" w:hAnsi="Palatino Linotype" w:cs="Arial"/>
+          <w:sz w:val="24"/>
+          <w:szCs w:val="24"/>
+        </w:rPr>
+        <w:t xml:space="preserve"> ":9090" --</w:t>
+      </w:r>
+      <w:proofErr w:type="spellStart"/>
+      <w:r>
+        <w:rPr>
+          <w:rFonts w:ascii="Palatino Linotype" w:hAnsi="Palatino Linotype" w:cs="Arial"/>
+          <w:sz w:val="24"/>
+          <w:szCs w:val="24"/>
+        </w:rPr>
+        <w:t>storage.tsdb.path</w:t>
+      </w:r>
+      <w:proofErr w:type="spellEnd"/>
+      <w:r>
+        <w:rPr>
+          <w:rFonts w:ascii="Palatino Linotype" w:hAnsi="Palatino Linotype" w:cs="Arial"/>
+          <w:sz w:val="24"/>
+          <w:szCs w:val="24"/>
+        </w:rPr>
+        <w:t xml:space="preserve"> "données" »</w:t>
       </w:r>
     </w:p>
     <w:p>
@@ -2401,14 +4991,14 @@
         </w:numPr>
         <w:spacing w:line="360" w:lineRule="auto"/>
         <w:rPr>
-          <w:rFonts w:ascii="Arial" w:hAnsi="Arial" w:cs="Arial"/>
-          <w:sz w:val="24"/>
-          <w:szCs w:val="24"/>
-        </w:rPr>
-      </w:pPr>
-      <w:r>
-        <w:rPr>
-          <w:rFonts w:ascii="Arial" w:hAnsi="Arial" w:cs="Arial"/>
+          <w:rFonts w:ascii="Palatino Linotype" w:hAnsi="Palatino Linotype" w:cs="Arial"/>
+          <w:sz w:val="24"/>
+          <w:szCs w:val="24"/>
+        </w:rPr>
+      </w:pPr>
+      <w:r>
+        <w:rPr>
+          <w:rFonts w:ascii="Palatino Linotype" w:hAnsi="Palatino Linotype" w:cs="Arial"/>
           <w:sz w:val="24"/>
           <w:szCs w:val="24"/>
         </w:rPr>
@@ -2417,23 +5007,28 @@
     </w:p>
     <w:p>
       <w:pPr>
-        <w:keepNext/>
-        <w:spacing w:line="360" w:lineRule="auto"/>
+        <w:pStyle w:val="Lgende"/>
         <w:jc w:val="center"/>
-      </w:pPr>
-      <w:r>
-        <w:rPr>
-          <w:rFonts w:ascii="Arial" w:hAnsi="Arial" w:cs="Arial"/>
+        <w:rPr>
+          <w:rFonts w:ascii="Palatino Linotype" w:hAnsi="Palatino Linotype" w:cs="Arial"/>
+          <w:sz w:val="24"/>
+          <w:szCs w:val="24"/>
+        </w:rPr>
+      </w:pPr>
+      <w:r>
+        <w:rPr>
+          <w:rFonts w:ascii="Palatino Linotype" w:hAnsi="Palatino Linotype" w:cs="Arial"/>
           <w:noProof/>
           <w:sz w:val="24"/>
           <w:szCs w:val="24"/>
+          <w:lang w:val="en-US"/>
         </w:rPr>
         <w:lastRenderedPageBreak/>
         <w:drawing>
-          <wp:inline distT="0" distB="0" distL="0" distR="0" wp14:anchorId="777CC6A8" wp14:editId="43DBE0A4">
-            <wp:extent cx="5943600" cy="3128645"/>
-            <wp:effectExtent l="0" t="0" r="0" b="0"/>
-            <wp:docPr id="13" name="Image 13"/>
+          <wp:inline distT="0" distB="0" distL="0" distR="0" wp14:anchorId="2F2B6577" wp14:editId="2EE06132">
+            <wp:extent cx="6591300" cy="3878580"/>
+            <wp:effectExtent l="0" t="0" r="0" b="7620"/>
+            <wp:docPr id="14" name="Image 14"/>
             <wp:cNvGraphicFramePr>
               <a:graphicFrameLocks xmlns:a="http://schemas.openxmlformats.org/drawingml/2006/main" noChangeAspect="1"/>
             </wp:cNvGraphicFramePr>
@@ -2445,7 +5040,7 @@
                     <pic:cNvPicPr/>
                   </pic:nvPicPr>
                   <pic:blipFill>
-                    <a:blip r:embed="rId18" cstate="print">
+                    <a:blip r:embed="rId19" cstate="print">
                       <a:extLst>
                         <a:ext uri="{28A0092B-C50C-407E-A947-70E740481C1C}">
                           <a14:useLocalDpi xmlns:a14="http://schemas.microsoft.com/office/drawing/2010/main" val="0"/>
@@ -2459,7 +5054,7 @@
                   <pic:spPr>
                     <a:xfrm>
                       <a:off x="0" y="0"/>
-                      <a:ext cx="5943600" cy="3128645"/>
+                      <a:ext cx="6591300" cy="3878580"/>
                     </a:xfrm>
                     <a:prstGeom prst="rect">
                       <a:avLst/>
@@ -2471,53 +5066,229 @@
           </wp:inline>
         </w:drawing>
       </w:r>
-    </w:p>
-    <w:p>
-      <w:pPr>
-        <w:pStyle w:val="Lgende"/>
-        <w:jc w:val="center"/>
-        <w:rPr>
-          <w:rFonts w:ascii="Arial" w:hAnsi="Arial" w:cs="Arial"/>
-          <w:sz w:val="24"/>
-          <w:szCs w:val="24"/>
-        </w:rPr>
-      </w:pPr>
-      <w:r>
+      <w:r>
+        <w:rPr>
+          <w:rFonts w:ascii="Palatino Linotype" w:hAnsi="Palatino Linotype"/>
+        </w:rPr>
+        <w:t xml:space="preserve"> </w:t>
+      </w:r>
+      <w:r>
+        <w:rPr>
+          <w:rFonts w:ascii="Palatino Linotype" w:hAnsi="Palatino Linotype"/>
+        </w:rPr>
         <w:t xml:space="preserve">Figure </w:t>
       </w:r>
       <w:r>
+        <w:rPr>
+          <w:rFonts w:ascii="Palatino Linotype" w:hAnsi="Palatino Linotype"/>
+        </w:rPr>
         <w:fldChar w:fldCharType="begin"/>
       </w:r>
       <w:r>
+        <w:rPr>
+          <w:rFonts w:ascii="Palatino Linotype" w:hAnsi="Palatino Linotype"/>
+        </w:rPr>
         <w:instrText xml:space="preserve"> SEQ Figure \* ARABIC </w:instrText>
       </w:r>
       <w:r>
+        <w:rPr>
+          <w:rFonts w:ascii="Palatino Linotype" w:hAnsi="Palatino Linotype"/>
+        </w:rPr>
         <w:fldChar w:fldCharType="separate"/>
       </w:r>
       <w:r>
         <w:rPr>
+          <w:rFonts w:ascii="Palatino Linotype" w:hAnsi="Palatino Linotype"/>
           <w:noProof/>
         </w:rPr>
         <w:t>12</w:t>
       </w:r>
       <w:r>
         <w:rPr>
+          <w:rFonts w:ascii="Palatino Linotype" w:hAnsi="Palatino Linotype"/>
           <w:noProof/>
         </w:rPr>
         <w:fldChar w:fldCharType="end"/>
       </w:r>
       <w:r>
+        <w:rPr>
+          <w:rFonts w:ascii="Palatino Linotype" w:hAnsi="Palatino Linotype"/>
+        </w:rPr>
         <w:t xml:space="preserve"> - Démarrage de Prometheus</w:t>
       </w:r>
     </w:p>
+    <w:p>
+      <w:pPr>
+        <w:keepNext/>
+        <w:spacing w:line="360" w:lineRule="auto"/>
+        <w:rPr>
+          <w:rFonts w:ascii="Palatino Linotype" w:hAnsi="Palatino Linotype"/>
+        </w:rPr>
+      </w:pPr>
+    </w:p>
+    <w:p>
+      <w:pPr>
+        <w:pStyle w:val="Titre1"/>
+        <w:rPr>
+          <w:rFonts w:ascii="Palatino Linotype" w:hAnsi="Palatino Linotype"/>
+        </w:rPr>
+      </w:pPr>
+      <w:bookmarkStart w:id="11" w:name="_Toc177547973"/>
+      <w:r>
+        <w:rPr>
+          <w:rFonts w:ascii="Palatino Linotype" w:hAnsi="Palatino Linotype"/>
+        </w:rPr>
+        <w:t>CONCLUSION</w:t>
+      </w:r>
+      <w:bookmarkEnd w:id="11"/>
+    </w:p>
+    <w:p>
+      <w:pPr>
+        <w:rPr>
+          <w:rFonts w:ascii="Palatino Linotype" w:hAnsi="Palatino Linotype"/>
+          <w:sz w:val="24"/>
+          <w:szCs w:val="24"/>
+        </w:rPr>
+      </w:pPr>
+      <w:r>
+        <w:rPr>
+          <w:rFonts w:ascii="Palatino Linotype" w:hAnsi="Palatino Linotype"/>
+          <w:sz w:val="24"/>
+          <w:szCs w:val="24"/>
+        </w:rPr>
+        <w:t xml:space="preserve">Ce projet nous permis d’explorer </w:t>
+      </w:r>
+      <w:proofErr w:type="spellStart"/>
+      <w:r>
+        <w:rPr>
+          <w:rFonts w:ascii="Palatino Linotype" w:hAnsi="Palatino Linotype"/>
+          <w:sz w:val="24"/>
+          <w:szCs w:val="24"/>
+        </w:rPr>
+        <w:t>holistiquement</w:t>
+      </w:r>
+      <w:proofErr w:type="spellEnd"/>
+      <w:r>
+        <w:rPr>
+          <w:rFonts w:ascii="Palatino Linotype" w:hAnsi="Palatino Linotype"/>
+          <w:sz w:val="24"/>
+          <w:szCs w:val="24"/>
+        </w:rPr>
+        <w:t xml:space="preserve"> les processus ETL (</w:t>
+      </w:r>
+      <w:proofErr w:type="spellStart"/>
+      <w:r>
+        <w:rPr>
+          <w:rFonts w:ascii="Palatino Linotype" w:hAnsi="Palatino Linotype"/>
+          <w:sz w:val="24"/>
+          <w:szCs w:val="24"/>
+        </w:rPr>
+        <w:t>Extract</w:t>
+      </w:r>
+      <w:proofErr w:type="spellEnd"/>
+      <w:r>
+        <w:rPr>
+          <w:rFonts w:ascii="Palatino Linotype" w:hAnsi="Palatino Linotype"/>
+          <w:sz w:val="24"/>
+          <w:szCs w:val="24"/>
+        </w:rPr>
+        <w:t xml:space="preserve"> </w:t>
+      </w:r>
+      <w:proofErr w:type="spellStart"/>
+      <w:r>
+        <w:rPr>
+          <w:rFonts w:ascii="Palatino Linotype" w:hAnsi="Palatino Linotype"/>
+          <w:sz w:val="24"/>
+          <w:szCs w:val="24"/>
+        </w:rPr>
+        <w:t>Transform</w:t>
+      </w:r>
+      <w:proofErr w:type="spellEnd"/>
+      <w:r>
+        <w:rPr>
+          <w:rFonts w:ascii="Palatino Linotype" w:hAnsi="Palatino Linotype"/>
+          <w:sz w:val="24"/>
+          <w:szCs w:val="24"/>
+        </w:rPr>
+        <w:t xml:space="preserve"> </w:t>
+      </w:r>
+      <w:proofErr w:type="spellStart"/>
+      <w:r>
+        <w:rPr>
+          <w:rFonts w:ascii="Palatino Linotype" w:hAnsi="Palatino Linotype"/>
+          <w:sz w:val="24"/>
+          <w:szCs w:val="24"/>
+        </w:rPr>
+        <w:t>Load</w:t>
+      </w:r>
+      <w:proofErr w:type="spellEnd"/>
+      <w:r>
+        <w:rPr>
+          <w:rFonts w:ascii="Palatino Linotype" w:hAnsi="Palatino Linotype"/>
+          <w:sz w:val="24"/>
+          <w:szCs w:val="24"/>
+        </w:rPr>
+        <w:t xml:space="preserve">) au travers de Talend Open Studio et le monitoring de système avec un outil comme Prometheus. Ces processus sont d’autant plus utiles de nos jours avec l’évolution technologique et la multiplication des données.  </w:t>
+      </w:r>
+    </w:p>
+    <w:p/>
     <w:sectPr>
+      <w:footerReference w:type="default" r:id="rId20"/>
       <w:pgSz w:w="12240" w:h="15840"/>
-      <w:pgMar w:top="1440" w:right="1440" w:bottom="1440" w:left="1440" w:header="720" w:footer="720" w:gutter="0"/>
-      <w:cols w:space="720"/>
+      <w:pgMar w:top="1417" w:right="1417" w:bottom="1417" w:left="1417" w:header="708" w:footer="708" w:gutter="0"/>
+      <w:pgNumType w:start="1"/>
+      <w:cols w:space="708"/>
+      <w:titlePg/>
       <w:docGrid w:linePitch="360"/>
     </w:sectPr>
   </w:body>
 </w:document>
+</file>
+
+<file path=word/footer1.xml><?xml version="1.0" encoding="utf-8"?>
+<w:ftr xmlns:wpc="http://schemas.microsoft.com/office/word/2010/wordprocessingCanvas" xmlns:cx="http://schemas.microsoft.com/office/drawing/2014/chartex" xmlns:cx1="http://schemas.microsoft.com/office/drawing/2015/9/8/chartex" xmlns:cx2="http://schemas.microsoft.com/office/drawing/2015/10/21/chartex" xmlns:cx3="http://schemas.microsoft.com/office/drawing/2016/5/9/chartex" xmlns:cx4="http://schemas.microsoft.com/office/drawing/2016/5/10/chartex" xmlns:cx5="http://schemas.microsoft.com/office/drawing/2016/5/11/chartex" xmlns:cx6="http://schemas.microsoft.com/office/drawing/2016/5/12/chartex" xmlns:cx7="http://schemas.microsoft.com/office/drawing/2016/5/13/chartex" xmlns:cx8="http://schemas.microsoft.com/office/drawing/2016/5/14/chartex" xmlns:mc="http://schemas.openxmlformats.org/markup-compatibility/2006" xmlns:aink="http://schemas.microsoft.com/office/drawing/2016/ink" xmlns:am3d="http://schemas.microsoft.com/office/drawing/2017/model3d" xmlns:o="urn:schemas-microsoft-com:office:office" xmlns:r="http://schemas.openxmlformats.org/officeDocument/2006/relationships" xmlns:m="http://schemas.openxmlformats.org/officeDocument/2006/math" xmlns:v="urn:schemas-microsoft-com:vml" xmlns:wp14="http://schemas.microsoft.com/office/word/2010/wordprocessingDrawing" xmlns:wp="http://schemas.openxmlformats.org/drawingml/2006/wordprocessingDrawing" xmlns:w10="urn:schemas-microsoft-com:office:word" xmlns:w="http://schemas.openxmlformats.org/wordprocessingml/2006/main" xmlns:w14="http://schemas.microsoft.com/office/word/2010/wordml" xmlns:w15="http://schemas.microsoft.com/office/word/2012/wordml" xmlns:w16cex="http://schemas.microsoft.com/office/word/2018/wordml/cex" xmlns:w16cid="http://schemas.microsoft.com/office/word/2016/wordml/cid" xmlns:w16="http://schemas.microsoft.com/office/word/2018/wordml" xmlns:w16sdtdh="http://schemas.microsoft.com/office/word/2020/wordml/sdtdatahash" xmlns:w16se="http://schemas.microsoft.com/office/word/2015/wordml/symex" xmlns:wpg="http://schemas.microsoft.com/office/word/2010/wordprocessingGroup" xmlns:wpi="http://schemas.microsoft.com/office/word/2010/wordprocessingInk" xmlns:wne="http://schemas.microsoft.com/office/word/2006/wordml" xmlns:wps="http://schemas.microsoft.com/office/word/2010/wordprocessingShape" mc:Ignorable="w14 w15 w16se w16cid w16 w16cex w16sdtdh wp14">
+  <w:sdt>
+    <w:sdtPr>
+      <w:id w:val="1015578572"/>
+      <w:docPartObj>
+        <w:docPartGallery w:val="Page Numbers (Bottom of Page)"/>
+        <w:docPartUnique/>
+      </w:docPartObj>
+    </w:sdtPr>
+    <w:sdtEndPr/>
+    <w:sdtContent>
+      <w:p>
+        <w:pPr>
+          <w:pStyle w:val="Pieddepage"/>
+          <w:jc w:val="right"/>
+        </w:pPr>
+        <w:r>
+          <w:fldChar w:fldCharType="begin"/>
+        </w:r>
+        <w:r>
+          <w:instrText>PAGE   \* MERGEFORMAT</w:instrText>
+        </w:r>
+        <w:r>
+          <w:fldChar w:fldCharType="separate"/>
+        </w:r>
+        <w:r>
+          <w:rPr>
+            <w:noProof/>
+          </w:rPr>
+          <w:t>14</w:t>
+        </w:r>
+        <w:r>
+          <w:fldChar w:fldCharType="end"/>
+        </w:r>
+      </w:p>
+    </w:sdtContent>
+  </w:sdt>
+  <w:p>
+    <w:pPr>
+      <w:pStyle w:val="Pieddepage"/>
+    </w:pPr>
+  </w:p>
+</w:ftr>
 </file>
 
 <file path=word/numbering.xml><?xml version="1.0" encoding="utf-8"?>
@@ -3572,6 +6343,10 @@
   <w:style w:type="paragraph" w:default="1" w:styleId="Normal">
     <w:name w:val="Normal"/>
     <w:qFormat/>
+    <w:rsid w:val="003C493D"/>
+    <w:rPr>
+      <w:kern w:val="2"/>
+    </w:rPr>
   </w:style>
   <w:style w:type="paragraph" w:styleId="Titre1">
     <w:name w:val="heading 1"/>
@@ -3591,6 +6366,7 @@
     <w:rPr>
       <w:rFonts w:asciiTheme="majorHAnsi" w:eastAsiaTheme="majorEastAsia" w:hAnsiTheme="majorHAnsi" w:cstheme="majorBidi"/>
       <w:b/>
+      <w:kern w:val="0"/>
       <w:sz w:val="32"/>
       <w:szCs w:val="32"/>
     </w:rPr>
@@ -3613,6 +6389,7 @@
     <w:rPr>
       <w:rFonts w:ascii="Arial" w:eastAsiaTheme="majorEastAsia" w:hAnsi="Arial" w:cs="Arial"/>
       <w:b/>
+      <w:kern w:val="0"/>
       <w:sz w:val="28"/>
       <w:szCs w:val="24"/>
       <w:lang w:val="en-US"/>
@@ -3636,6 +6413,7 @@
     <w:rPr>
       <w:rFonts w:asciiTheme="majorHAnsi" w:eastAsiaTheme="majorEastAsia" w:hAnsiTheme="majorHAnsi" w:cstheme="majorBidi"/>
       <w:b/>
+      <w:kern w:val="0"/>
       <w:sz w:val="24"/>
       <w:szCs w:val="24"/>
     </w:rPr>
@@ -3704,6 +6482,9 @@
       <w:ind w:left="720"/>
       <w:contextualSpacing/>
     </w:pPr>
+    <w:rPr>
+      <w:kern w:val="0"/>
+    </w:rPr>
   </w:style>
   <w:style w:type="character" w:customStyle="1" w:styleId="Titre3Car">
     <w:name w:val="Titre 3 Car"/>
@@ -3768,9 +6549,95 @@
       <w:i/>
       <w:iCs/>
       <w:color w:val="44546A" w:themeColor="text2"/>
+      <w:kern w:val="0"/>
       <w:sz w:val="18"/>
       <w:szCs w:val="18"/>
     </w:rPr>
+  </w:style>
+  <w:style w:type="table" w:styleId="Grilledutableau">
+    <w:name w:val="Table Grid"/>
+    <w:basedOn w:val="TableauNormal"/>
+    <w:uiPriority w:val="39"/>
+    <w:rsid w:val="003C493D"/>
+    <w:pPr>
+      <w:spacing w:after="0" w:line="240" w:lineRule="auto"/>
+    </w:pPr>
+    <w:rPr>
+      <w:kern w:val="2"/>
+    </w:rPr>
+    <w:tblPr>
+      <w:tblBorders>
+        <w:top w:val="single" w:sz="4" w:space="0" w:color="auto"/>
+        <w:left w:val="single" w:sz="4" w:space="0" w:color="auto"/>
+        <w:bottom w:val="single" w:sz="4" w:space="0" w:color="auto"/>
+        <w:right w:val="single" w:sz="4" w:space="0" w:color="auto"/>
+        <w:insideH w:val="single" w:sz="4" w:space="0" w:color="auto"/>
+        <w:insideV w:val="single" w:sz="4" w:space="0" w:color="auto"/>
+      </w:tblBorders>
+    </w:tblPr>
+  </w:style>
+  <w:style w:type="paragraph" w:styleId="Pieddepage">
+    <w:name w:val="footer"/>
+    <w:basedOn w:val="Normal"/>
+    <w:link w:val="PieddepageCar"/>
+    <w:uiPriority w:val="99"/>
+    <w:unhideWhenUsed/>
+    <w:rsid w:val="003C493D"/>
+    <w:pPr>
+      <w:tabs>
+        <w:tab w:val="center" w:pos="4703"/>
+        <w:tab w:val="right" w:pos="9406"/>
+      </w:tabs>
+      <w:spacing w:after="0" w:line="240" w:lineRule="auto"/>
+    </w:pPr>
+  </w:style>
+  <w:style w:type="character" w:customStyle="1" w:styleId="PieddepageCar">
+    <w:name w:val="Pied de page Car"/>
+    <w:basedOn w:val="Policepardfaut"/>
+    <w:link w:val="Pieddepage"/>
+    <w:uiPriority w:val="99"/>
+    <w:rsid w:val="003C493D"/>
+    <w:rPr>
+      <w:kern w:val="2"/>
+    </w:rPr>
+  </w:style>
+  <w:style w:type="paragraph" w:styleId="TM1">
+    <w:name w:val="toc 1"/>
+    <w:basedOn w:val="Normal"/>
+    <w:next w:val="Normal"/>
+    <w:autoRedefine/>
+    <w:uiPriority w:val="39"/>
+    <w:unhideWhenUsed/>
+    <w:rsid w:val="003C493D"/>
+    <w:pPr>
+      <w:spacing w:after="100"/>
+    </w:pPr>
+  </w:style>
+  <w:style w:type="paragraph" w:styleId="TM2">
+    <w:name w:val="toc 2"/>
+    <w:basedOn w:val="Normal"/>
+    <w:next w:val="Normal"/>
+    <w:autoRedefine/>
+    <w:uiPriority w:val="39"/>
+    <w:unhideWhenUsed/>
+    <w:rsid w:val="003C493D"/>
+    <w:pPr>
+      <w:spacing w:after="100"/>
+      <w:ind w:left="220"/>
+    </w:pPr>
+  </w:style>
+  <w:style w:type="paragraph" w:styleId="TM3">
+    <w:name w:val="toc 3"/>
+    <w:basedOn w:val="Normal"/>
+    <w:next w:val="Normal"/>
+    <w:autoRedefine/>
+    <w:uiPriority w:val="39"/>
+    <w:unhideWhenUsed/>
+    <w:rsid w:val="003C493D"/>
+    <w:pPr>
+      <w:spacing w:after="100"/>
+      <w:ind w:left="440"/>
+    </w:pPr>
   </w:style>
 </w:styles>
 </file>
